--- a/paper/table_unweighted summary by outcome availability category.docx
+++ b/paper/table_unweighted summary by outcome availability category.docx
@@ -131,7 +131,7 @@
                 <w:rFonts w:ascii="Calibri" w:hAnsi="Calibri"/>
                 <w:sz w:val="20"/>
               </w:rPr>
-              <w:t xml:space="preserve">, N = 212,818</w:t>
+              <w:t xml:space="preserve">, N = 218,420</w:t>
             </w:r>
             <w:r>
               <w:rPr>
@@ -170,7 +170,7 @@
                 <w:rFonts w:ascii="Calibri" w:hAnsi="Calibri"/>
                 <w:sz w:val="20"/>
               </w:rPr>
-              <w:t xml:space="preserve">, N = 29,536</w:t>
+              <w:t xml:space="preserve">, N = 31,326</w:t>
             </w:r>
             <w:r>
               <w:rPr>
@@ -209,7 +209,7 @@
                 <w:rFonts w:ascii="Calibri" w:hAnsi="Calibri"/>
                 <w:sz w:val="20"/>
               </w:rPr>
-              <w:t xml:space="preserve">, N = 33,980</w:t>
+              <w:t xml:space="preserve">, N = 28,256</w:t>
             </w:r>
             <w:r>
               <w:rPr>
@@ -249,7 +249,7 @@
                 <w:rFonts w:ascii="Calibri" w:hAnsi="Calibri"/>
                 <w:sz w:val="20"/>
               </w:rPr>
-              <w:t xml:space="preserve">, N = 114,675</w:t>
+              <w:t xml:space="preserve">, N = 113,007</w:t>
             </w:r>
             <w:r>
               <w:rPr>
@@ -532,79 +532,79 @@
                 <w:rFonts w:ascii="Calibri" w:hAnsi="Calibri"/>
                 <w:sz w:val="20"/>
               </w:rPr>
-              <w:t xml:space="default">33,014 (16%)</w:t>
-            </w:r>
-          </w:p>
-        </w:tc>
-        <w:tc>
-          <w:tcPr>
-            <w:tcBorders>
-              <w:top w:val="single" w:space="0" w:color="D3D3D3"/>
-              <w:bottom w:val="single" w:space="0" w:color="D3D3D3"/>
-              <w:start w:val="single" w:space="0" w:color="D3D3D3"/>
-              <w:end w:val="single" w:space="0" w:color="D3D3D3"/>
-            </w:tcBorders>
-          </w:tcPr>
-          <w:p>
-            <w:pPr>
-              <w:spacing w:before="0" w:after="60"/>
-              <w:keepNext/>
-              <w:jc w:val="center"/>
-            </w:pPr>
-            <w:r>
-              <w:rPr>
-                <w:rFonts w:ascii="Calibri" w:hAnsi="Calibri"/>
-                <w:sz w:val="20"/>
-              </w:rPr>
-              <w:t xml:space="default">6,759 (23%)</w:t>
-            </w:r>
-          </w:p>
-        </w:tc>
-        <w:tc>
-          <w:tcPr>
-            <w:tcBorders>
-              <w:top w:val="single" w:space="0" w:color="D3D3D3"/>
-              <w:bottom w:val="single" w:space="0" w:color="D3D3D3"/>
-              <w:start w:val="single" w:space="0" w:color="D3D3D3"/>
-              <w:end w:val="single" w:space="0" w:color="D3D3D3"/>
-            </w:tcBorders>
-          </w:tcPr>
-          <w:p>
-            <w:pPr>
-              <w:spacing w:before="0" w:after="60"/>
-              <w:keepNext/>
-              <w:jc w:val="center"/>
-            </w:pPr>
-            <w:r>
-              <w:rPr>
-                <w:rFonts w:ascii="Calibri" w:hAnsi="Calibri"/>
-                <w:sz w:val="20"/>
-              </w:rPr>
-              <w:t xml:space="default">7,315 (22%)</w:t>
-            </w:r>
-          </w:p>
-        </w:tc>
-        <w:tc>
-          <w:tcPr>
-            <w:tcBorders>
-              <w:top w:val="single" w:space="0" w:color="D3D3D3"/>
-              <w:bottom w:val="single" w:space="0" w:color="D3D3D3"/>
-              <w:start w:val="single" w:space="0" w:color="D3D3D3"/>
-              <w:end w:val="single" w:space="0" w:color="D3D3D3"/>
-            </w:tcBorders>
-          </w:tcPr>
-          <w:p>
-            <w:pPr>
-              <w:spacing w:before="0" w:after="60"/>
-              <w:keepNext/>
-              <w:jc w:val="center"/>
-            </w:pPr>
-            <w:r>
-              <w:rPr>
-                <w:rFonts w:ascii="Calibri" w:hAnsi="Calibri"/>
-                <w:sz w:val="20"/>
-              </w:rPr>
-              <w:t xml:space="default">28,129 (25%)</w:t>
+              <w:t xml:space="default">34,209 (16%)</w:t>
+            </w:r>
+          </w:p>
+        </w:tc>
+        <w:tc>
+          <w:tcPr>
+            <w:tcBorders>
+              <w:top w:val="single" w:space="0" w:color="D3D3D3"/>
+              <w:bottom w:val="single" w:space="0" w:color="D3D3D3"/>
+              <w:start w:val="single" w:space="0" w:color="D3D3D3"/>
+              <w:end w:val="single" w:space="0" w:color="D3D3D3"/>
+            </w:tcBorders>
+          </w:tcPr>
+          <w:p>
+            <w:pPr>
+              <w:spacing w:before="0" w:after="60"/>
+              <w:keepNext/>
+              <w:jc w:val="center"/>
+            </w:pPr>
+            <w:r>
+              <w:rPr>
+                <w:rFonts w:ascii="Calibri" w:hAnsi="Calibri"/>
+                <w:sz w:val="20"/>
+              </w:rPr>
+              <w:t xml:space="default">7,204 (23%)</w:t>
+            </w:r>
+          </w:p>
+        </w:tc>
+        <w:tc>
+          <w:tcPr>
+            <w:tcBorders>
+              <w:top w:val="single" w:space="0" w:color="D3D3D3"/>
+              <w:bottom w:val="single" w:space="0" w:color="D3D3D3"/>
+              <w:start w:val="single" w:space="0" w:color="D3D3D3"/>
+              <w:end w:val="single" w:space="0" w:color="D3D3D3"/>
+            </w:tcBorders>
+          </w:tcPr>
+          <w:p>
+            <w:pPr>
+              <w:spacing w:before="0" w:after="60"/>
+              <w:keepNext/>
+              <w:jc w:val="center"/>
+            </w:pPr>
+            <w:r>
+              <w:rPr>
+                <w:rFonts w:ascii="Calibri" w:hAnsi="Calibri"/>
+                <w:sz w:val="20"/>
+              </w:rPr>
+              <w:t xml:space="default">6,110 (22%)</w:t>
+            </w:r>
+          </w:p>
+        </w:tc>
+        <w:tc>
+          <w:tcPr>
+            <w:tcBorders>
+              <w:top w:val="single" w:space="0" w:color="D3D3D3"/>
+              <w:bottom w:val="single" w:space="0" w:color="D3D3D3"/>
+              <w:start w:val="single" w:space="0" w:color="D3D3D3"/>
+              <w:end w:val="single" w:space="0" w:color="D3D3D3"/>
+            </w:tcBorders>
+          </w:tcPr>
+          <w:p>
+            <w:pPr>
+              <w:spacing w:before="0" w:after="60"/>
+              <w:keepNext/>
+              <w:jc w:val="center"/>
+            </w:pPr>
+            <w:r>
+              <w:rPr>
+                <w:rFonts w:ascii="Calibri" w:hAnsi="Calibri"/>
+                <w:sz w:val="20"/>
+              </w:rPr>
+              <w:t xml:space="default">27,694 (25%)</w:t>
             </w:r>
           </w:p>
         </w:tc>
@@ -705,79 +705,79 @@
                 <w:rFonts w:ascii="Calibri" w:hAnsi="Calibri"/>
                 <w:sz w:val="20"/>
               </w:rPr>
-              <w:t xml:space="default">44,055 (21%)</w:t>
-            </w:r>
-          </w:p>
-        </w:tc>
-        <w:tc>
-          <w:tcPr>
-            <w:tcBorders>
-              <w:top w:val="single" w:space="0" w:color="D3D3D3"/>
-              <w:bottom w:val="single" w:space="0" w:color="D3D3D3"/>
-              <w:start w:val="single" w:space="0" w:color="D3D3D3"/>
-              <w:end w:val="single" w:space="0" w:color="D3D3D3"/>
-            </w:tcBorders>
-          </w:tcPr>
-          <w:p>
-            <w:pPr>
-              <w:spacing w:before="0" w:after="60"/>
-              <w:keepNext/>
-              <w:jc w:val="center"/>
-            </w:pPr>
-            <w:r>
-              <w:rPr>
-                <w:rFonts w:ascii="Calibri" w:hAnsi="Calibri"/>
-                <w:sz w:val="20"/>
-              </w:rPr>
-              <w:t xml:space="default">4,722 (16%)</w:t>
-            </w:r>
-          </w:p>
-        </w:tc>
-        <w:tc>
-          <w:tcPr>
-            <w:tcBorders>
-              <w:top w:val="single" w:space="0" w:color="D3D3D3"/>
-              <w:bottom w:val="single" w:space="0" w:color="D3D3D3"/>
-              <w:start w:val="single" w:space="0" w:color="D3D3D3"/>
-              <w:end w:val="single" w:space="0" w:color="D3D3D3"/>
-            </w:tcBorders>
-          </w:tcPr>
-          <w:p>
-            <w:pPr>
-              <w:spacing w:before="0" w:after="60"/>
-              <w:keepNext/>
-              <w:jc w:val="center"/>
-            </w:pPr>
-            <w:r>
-              <w:rPr>
-                <w:rFonts w:ascii="Calibri" w:hAnsi="Calibri"/>
-                <w:sz w:val="20"/>
-              </w:rPr>
-              <w:t xml:space="default">5,809 (17%)</w:t>
-            </w:r>
-          </w:p>
-        </w:tc>
-        <w:tc>
-          <w:tcPr>
-            <w:tcBorders>
-              <w:top w:val="single" w:space="0" w:color="D3D3D3"/>
-              <w:bottom w:val="single" w:space="0" w:color="D3D3D3"/>
-              <w:start w:val="single" w:space="0" w:color="D3D3D3"/>
-              <w:end w:val="single" w:space="0" w:color="D3D3D3"/>
-            </w:tcBorders>
-          </w:tcPr>
-          <w:p>
-            <w:pPr>
-              <w:spacing w:before="0" w:after="60"/>
-              <w:keepNext/>
-              <w:jc w:val="center"/>
-            </w:pPr>
-            <w:r>
-              <w:rPr>
-                <w:rFonts w:ascii="Calibri" w:hAnsi="Calibri"/>
-                <w:sz w:val="20"/>
-              </w:rPr>
-              <w:t xml:space="default">20,631 (18%)</w:t>
+              <w:t xml:space="default">44,980 (21%)</w:t>
+            </w:r>
+          </w:p>
+        </w:tc>
+        <w:tc>
+          <w:tcPr>
+            <w:tcBorders>
+              <w:top w:val="single" w:space="0" w:color="D3D3D3"/>
+              <w:bottom w:val="single" w:space="0" w:color="D3D3D3"/>
+              <w:start w:val="single" w:space="0" w:color="D3D3D3"/>
+              <w:end w:val="single" w:space="0" w:color="D3D3D3"/>
+            </w:tcBorders>
+          </w:tcPr>
+          <w:p>
+            <w:pPr>
+              <w:spacing w:before="0" w:after="60"/>
+              <w:keepNext/>
+              <w:jc w:val="center"/>
+            </w:pPr>
+            <w:r>
+              <w:rPr>
+                <w:rFonts w:ascii="Calibri" w:hAnsi="Calibri"/>
+                <w:sz w:val="20"/>
+              </w:rPr>
+              <w:t xml:space="default">4,942 (16%)</w:t>
+            </w:r>
+          </w:p>
+        </w:tc>
+        <w:tc>
+          <w:tcPr>
+            <w:tcBorders>
+              <w:top w:val="single" w:space="0" w:color="D3D3D3"/>
+              <w:bottom w:val="single" w:space="0" w:color="D3D3D3"/>
+              <w:start w:val="single" w:space="0" w:color="D3D3D3"/>
+              <w:end w:val="single" w:space="0" w:color="D3D3D3"/>
+            </w:tcBorders>
+          </w:tcPr>
+          <w:p>
+            <w:pPr>
+              <w:spacing w:before="0" w:after="60"/>
+              <w:keepNext/>
+              <w:jc w:val="center"/>
+            </w:pPr>
+            <w:r>
+              <w:rPr>
+                <w:rFonts w:ascii="Calibri" w:hAnsi="Calibri"/>
+                <w:sz w:val="20"/>
+              </w:rPr>
+              <w:t xml:space="default">4,802 (17%)</w:t>
+            </w:r>
+          </w:p>
+        </w:tc>
+        <w:tc>
+          <w:tcPr>
+            <w:tcBorders>
+              <w:top w:val="single" w:space="0" w:color="D3D3D3"/>
+              <w:bottom w:val="single" w:space="0" w:color="D3D3D3"/>
+              <w:start w:val="single" w:space="0" w:color="D3D3D3"/>
+              <w:end w:val="single" w:space="0" w:color="D3D3D3"/>
+            </w:tcBorders>
+          </w:tcPr>
+          <w:p>
+            <w:pPr>
+              <w:spacing w:before="0" w:after="60"/>
+              <w:keepNext/>
+              <w:jc w:val="center"/>
+            </w:pPr>
+            <w:r>
+              <w:rPr>
+                <w:rFonts w:ascii="Calibri" w:hAnsi="Calibri"/>
+                <w:sz w:val="20"/>
+              </w:rPr>
+              <w:t xml:space="default">20,493 (18%)</w:t>
             </w:r>
           </w:p>
         </w:tc>
@@ -878,79 +878,79 @@
                 <w:rFonts w:ascii="Calibri" w:hAnsi="Calibri"/>
                 <w:sz w:val="20"/>
               </w:rPr>
-              <w:t xml:space="default">135,749 (64%)</w:t>
-            </w:r>
-          </w:p>
-        </w:tc>
-        <w:tc>
-          <w:tcPr>
-            <w:tcBorders>
-              <w:top w:val="single" w:space="0" w:color="D3D3D3"/>
-              <w:bottom w:val="single" w:space="0" w:color="D3D3D3"/>
-              <w:start w:val="single" w:space="0" w:color="D3D3D3"/>
-              <w:end w:val="single" w:space="0" w:color="D3D3D3"/>
-            </w:tcBorders>
-          </w:tcPr>
-          <w:p>
-            <w:pPr>
-              <w:spacing w:before="0" w:after="60"/>
-              <w:keepNext/>
-              <w:jc w:val="center"/>
-            </w:pPr>
-            <w:r>
-              <w:rPr>
-                <w:rFonts w:ascii="Calibri" w:hAnsi="Calibri"/>
-                <w:sz w:val="20"/>
-              </w:rPr>
-              <w:t xml:space="default">18,055 (61%)</w:t>
-            </w:r>
-          </w:p>
-        </w:tc>
-        <w:tc>
-          <w:tcPr>
-            <w:tcBorders>
-              <w:top w:val="single" w:space="0" w:color="D3D3D3"/>
-              <w:bottom w:val="single" w:space="0" w:color="D3D3D3"/>
-              <w:start w:val="single" w:space="0" w:color="D3D3D3"/>
-              <w:end w:val="single" w:space="0" w:color="D3D3D3"/>
-            </w:tcBorders>
-          </w:tcPr>
-          <w:p>
-            <w:pPr>
-              <w:spacing w:before="0" w:after="60"/>
-              <w:keepNext/>
-              <w:jc w:val="center"/>
-            </w:pPr>
-            <w:r>
-              <w:rPr>
-                <w:rFonts w:ascii="Calibri" w:hAnsi="Calibri"/>
-                <w:sz w:val="20"/>
-              </w:rPr>
-              <w:t xml:space="default">20,856 (61%)</w:t>
-            </w:r>
-          </w:p>
-        </w:tc>
-        <w:tc>
-          <w:tcPr>
-            <w:tcBorders>
-              <w:top w:val="single" w:space="0" w:color="D3D3D3"/>
-              <w:bottom w:val="single" w:space="0" w:color="D3D3D3"/>
-              <w:start w:val="single" w:space="0" w:color="D3D3D3"/>
-              <w:end w:val="single" w:space="0" w:color="D3D3D3"/>
-            </w:tcBorders>
-          </w:tcPr>
-          <w:p>
-            <w:pPr>
-              <w:spacing w:before="0" w:after="60"/>
-              <w:keepNext/>
-              <w:jc w:val="center"/>
-            </w:pPr>
-            <w:r>
-              <w:rPr>
-                <w:rFonts w:ascii="Calibri" w:hAnsi="Calibri"/>
-                <w:sz w:val="20"/>
-              </w:rPr>
-              <w:t xml:space="default">65,915 (57%)</w:t>
+              <w:t xml:space="default">139,231 (64%)</w:t>
+            </w:r>
+          </w:p>
+        </w:tc>
+        <w:tc>
+          <w:tcPr>
+            <w:tcBorders>
+              <w:top w:val="single" w:space="0" w:color="D3D3D3"/>
+              <w:bottom w:val="single" w:space="0" w:color="D3D3D3"/>
+              <w:start w:val="single" w:space="0" w:color="D3D3D3"/>
+              <w:end w:val="single" w:space="0" w:color="D3D3D3"/>
+            </w:tcBorders>
+          </w:tcPr>
+          <w:p>
+            <w:pPr>
+              <w:spacing w:before="0" w:after="60"/>
+              <w:keepNext/>
+              <w:jc w:val="center"/>
+            </w:pPr>
+            <w:r>
+              <w:rPr>
+                <w:rFonts w:ascii="Calibri" w:hAnsi="Calibri"/>
+                <w:sz w:val="20"/>
+              </w:rPr>
+              <w:t xml:space="default">19,180 (61%)</w:t>
+            </w:r>
+          </w:p>
+        </w:tc>
+        <w:tc>
+          <w:tcPr>
+            <w:tcBorders>
+              <w:top w:val="single" w:space="0" w:color="D3D3D3"/>
+              <w:bottom w:val="single" w:space="0" w:color="D3D3D3"/>
+              <w:start w:val="single" w:space="0" w:color="D3D3D3"/>
+              <w:end w:val="single" w:space="0" w:color="D3D3D3"/>
+            </w:tcBorders>
+          </w:tcPr>
+          <w:p>
+            <w:pPr>
+              <w:spacing w:before="0" w:after="60"/>
+              <w:keepNext/>
+              <w:jc w:val="center"/>
+            </w:pPr>
+            <w:r>
+              <w:rPr>
+                <w:rFonts w:ascii="Calibri" w:hAnsi="Calibri"/>
+                <w:sz w:val="20"/>
+              </w:rPr>
+              <w:t xml:space="default">17,344 (61%)</w:t>
+            </w:r>
+          </w:p>
+        </w:tc>
+        <w:tc>
+          <w:tcPr>
+            <w:tcBorders>
+              <w:top w:val="single" w:space="0" w:color="D3D3D3"/>
+              <w:bottom w:val="single" w:space="0" w:color="D3D3D3"/>
+              <w:start w:val="single" w:space="0" w:color="D3D3D3"/>
+              <w:end w:val="single" w:space="0" w:color="D3D3D3"/>
+            </w:tcBorders>
+          </w:tcPr>
+          <w:p>
+            <w:pPr>
+              <w:spacing w:before="0" w:after="60"/>
+              <w:keepNext/>
+              <w:jc w:val="center"/>
+            </w:pPr>
+            <w:r>
+              <w:rPr>
+                <w:rFonts w:ascii="Calibri" w:hAnsi="Calibri"/>
+                <w:sz w:val="20"/>
+              </w:rPr>
+              <w:t xml:space="default">64,820 (57%)</w:t>
             </w:r>
           </w:p>
         </w:tc>
@@ -1051,79 +1051,79 @@
                 <w:rFonts w:ascii="Calibri" w:hAnsi="Calibri"/>
                 <w:sz w:val="20"/>
               </w:rPr>
-              <w:t xml:space="default">131,459 (62%)</w:t>
-            </w:r>
-          </w:p>
-        </w:tc>
-        <w:tc>
-          <w:tcPr>
-            <w:tcBorders>
-              <w:top w:val="single" w:space="0" w:color="D3D3D3"/>
-              <w:bottom w:val="single" w:space="0" w:color="D3D3D3"/>
-              <w:start w:val="single" w:space="0" w:color="D3D3D3"/>
-              <w:end w:val="single" w:space="0" w:color="D3D3D3"/>
-            </w:tcBorders>
-          </w:tcPr>
-          <w:p>
-            <w:pPr>
-              <w:spacing w:before="0" w:after="60"/>
-              <w:keepNext/>
-              <w:jc w:val="center"/>
-            </w:pPr>
-            <w:r>
-              <w:rPr>
-                <w:rFonts w:ascii="Calibri" w:hAnsi="Calibri"/>
-                <w:sz w:val="20"/>
-              </w:rPr>
-              <w:t xml:space="default">17,982 (61%)</w:t>
-            </w:r>
-          </w:p>
-        </w:tc>
-        <w:tc>
-          <w:tcPr>
-            <w:tcBorders>
-              <w:top w:val="single" w:space="0" w:color="D3D3D3"/>
-              <w:bottom w:val="single" w:space="0" w:color="D3D3D3"/>
-              <w:start w:val="single" w:space="0" w:color="D3D3D3"/>
-              <w:end w:val="single" w:space="0" w:color="D3D3D3"/>
-            </w:tcBorders>
-          </w:tcPr>
-          <w:p>
-            <w:pPr>
-              <w:spacing w:before="0" w:after="60"/>
-              <w:keepNext/>
-              <w:jc w:val="center"/>
-            </w:pPr>
-            <w:r>
-              <w:rPr>
-                <w:rFonts w:ascii="Calibri" w:hAnsi="Calibri"/>
-                <w:sz w:val="20"/>
-              </w:rPr>
-              <w:t xml:space="default">22,341 (66%)</w:t>
-            </w:r>
-          </w:p>
-        </w:tc>
-        <w:tc>
-          <w:tcPr>
-            <w:tcBorders>
-              <w:top w:val="single" w:space="0" w:color="D3D3D3"/>
-              <w:bottom w:val="single" w:space="0" w:color="D3D3D3"/>
-              <w:start w:val="single" w:space="0" w:color="D3D3D3"/>
-              <w:end w:val="single" w:space="0" w:color="D3D3D3"/>
-            </w:tcBorders>
-          </w:tcPr>
-          <w:p>
-            <w:pPr>
-              <w:spacing w:before="0" w:after="60"/>
-              <w:keepNext/>
-              <w:jc w:val="center"/>
-            </w:pPr>
-            <w:r>
-              <w:rPr>
-                <w:rFonts w:ascii="Calibri" w:hAnsi="Calibri"/>
-                <w:sz w:val="20"/>
-              </w:rPr>
-              <w:t xml:space="default">71,496 (62%)</w:t>
+              <w:t xml:space="default">135,005 (62%)</w:t>
+            </w:r>
+          </w:p>
+        </w:tc>
+        <w:tc>
+          <w:tcPr>
+            <w:tcBorders>
+              <w:top w:val="single" w:space="0" w:color="D3D3D3"/>
+              <w:bottom w:val="single" w:space="0" w:color="D3D3D3"/>
+              <w:start w:val="single" w:space="0" w:color="D3D3D3"/>
+              <w:end w:val="single" w:space="0" w:color="D3D3D3"/>
+            </w:tcBorders>
+          </w:tcPr>
+          <w:p>
+            <w:pPr>
+              <w:spacing w:before="0" w:after="60"/>
+              <w:keepNext/>
+              <w:jc w:val="center"/>
+            </w:pPr>
+            <w:r>
+              <w:rPr>
+                <w:rFonts w:ascii="Calibri" w:hAnsi="Calibri"/>
+                <w:sz w:val="20"/>
+              </w:rPr>
+              <w:t xml:space="default">19,123 (61%)</w:t>
+            </w:r>
+          </w:p>
+        </w:tc>
+        <w:tc>
+          <w:tcPr>
+            <w:tcBorders>
+              <w:top w:val="single" w:space="0" w:color="D3D3D3"/>
+              <w:bottom w:val="single" w:space="0" w:color="D3D3D3"/>
+              <w:start w:val="single" w:space="0" w:color="D3D3D3"/>
+              <w:end w:val="single" w:space="0" w:color="D3D3D3"/>
+            </w:tcBorders>
+          </w:tcPr>
+          <w:p>
+            <w:pPr>
+              <w:spacing w:before="0" w:after="60"/>
+              <w:keepNext/>
+              <w:jc w:val="center"/>
+            </w:pPr>
+            <w:r>
+              <w:rPr>
+                <w:rFonts w:ascii="Calibri" w:hAnsi="Calibri"/>
+                <w:sz w:val="20"/>
+              </w:rPr>
+              <w:t xml:space="default">18,718 (66%)</w:t>
+            </w:r>
+          </w:p>
+        </w:tc>
+        <w:tc>
+          <w:tcPr>
+            <w:tcBorders>
+              <w:top w:val="single" w:space="0" w:color="D3D3D3"/>
+              <w:bottom w:val="single" w:space="0" w:color="D3D3D3"/>
+              <w:start w:val="single" w:space="0" w:color="D3D3D3"/>
+              <w:end w:val="single" w:space="0" w:color="D3D3D3"/>
+            </w:tcBorders>
+          </w:tcPr>
+          <w:p>
+            <w:pPr>
+              <w:spacing w:before="0" w:after="60"/>
+              <w:keepNext/>
+              <w:jc w:val="center"/>
+            </w:pPr>
+            <w:r>
+              <w:rPr>
+                <w:rFonts w:ascii="Calibri" w:hAnsi="Calibri"/>
+                <w:sz w:val="20"/>
+              </w:rPr>
+              <w:t xml:space="default">70,432 (62%)</w:t>
             </w:r>
           </w:p>
         </w:tc>
@@ -1224,55 +1224,55 @@
                 <w:rFonts w:ascii="Calibri" w:hAnsi="Calibri"/>
                 <w:sz w:val="20"/>
               </w:rPr>
-              <w:t xml:space="default">52.1 (18.9)</w:t>
-            </w:r>
-          </w:p>
-        </w:tc>
-        <w:tc>
-          <w:tcPr>
-            <w:tcBorders>
-              <w:top w:val="single" w:space="0" w:color="D3D3D3"/>
-              <w:bottom w:val="single" w:space="0" w:color="D3D3D3"/>
-              <w:start w:val="single" w:space="0" w:color="D3D3D3"/>
-              <w:end w:val="single" w:space="0" w:color="D3D3D3"/>
-            </w:tcBorders>
-          </w:tcPr>
-          <w:p>
-            <w:pPr>
-              <w:spacing w:before="0" w:after="60"/>
-              <w:keepNext/>
-              <w:jc w:val="center"/>
-            </w:pPr>
-            <w:r>
-              <w:rPr>
-                <w:rFonts w:ascii="Calibri" w:hAnsi="Calibri"/>
-                <w:sz w:val="20"/>
-              </w:rPr>
-              <w:t xml:space="default">51.0 (18.8)</w:t>
-            </w:r>
-          </w:p>
-        </w:tc>
-        <w:tc>
-          <w:tcPr>
-            <w:tcBorders>
-              <w:top w:val="single" w:space="0" w:color="D3D3D3"/>
-              <w:bottom w:val="single" w:space="0" w:color="D3D3D3"/>
-              <w:start w:val="single" w:space="0" w:color="D3D3D3"/>
-              <w:end w:val="single" w:space="0" w:color="D3D3D3"/>
-            </w:tcBorders>
-          </w:tcPr>
-          <w:p>
-            <w:pPr>
-              <w:spacing w:before="0" w:after="60"/>
-              <w:keepNext/>
-              <w:jc w:val="center"/>
-            </w:pPr>
-            <w:r>
-              <w:rPr>
-                <w:rFonts w:ascii="Calibri" w:hAnsi="Calibri"/>
-                <w:sz w:val="20"/>
-              </w:rPr>
-              <w:t xml:space="default">46.8 (19.3)</w:t>
+              <w:t xml:space="default">52.0 (18.9)</w:t>
+            </w:r>
+          </w:p>
+        </w:tc>
+        <w:tc>
+          <w:tcPr>
+            <w:tcBorders>
+              <w:top w:val="single" w:space="0" w:color="D3D3D3"/>
+              <w:bottom w:val="single" w:space="0" w:color="D3D3D3"/>
+              <w:start w:val="single" w:space="0" w:color="D3D3D3"/>
+              <w:end w:val="single" w:space="0" w:color="D3D3D3"/>
+            </w:tcBorders>
+          </w:tcPr>
+          <w:p>
+            <w:pPr>
+              <w:spacing w:before="0" w:after="60"/>
+              <w:keepNext/>
+              <w:jc w:val="center"/>
+            </w:pPr>
+            <w:r>
+              <w:rPr>
+                <w:rFonts w:ascii="Calibri" w:hAnsi="Calibri"/>
+                <w:sz w:val="20"/>
+              </w:rPr>
+              <w:t xml:space="default">50.8 (18.9)</w:t>
+            </w:r>
+          </w:p>
+        </w:tc>
+        <w:tc>
+          <w:tcPr>
+            <w:tcBorders>
+              <w:top w:val="single" w:space="0" w:color="D3D3D3"/>
+              <w:bottom w:val="single" w:space="0" w:color="D3D3D3"/>
+              <w:start w:val="single" w:space="0" w:color="D3D3D3"/>
+              <w:end w:val="single" w:space="0" w:color="D3D3D3"/>
+            </w:tcBorders>
+          </w:tcPr>
+          <w:p>
+            <w:pPr>
+              <w:spacing w:before="0" w:after="60"/>
+              <w:keepNext/>
+              <w:jc w:val="center"/>
+            </w:pPr>
+            <w:r>
+              <w:rPr>
+                <w:rFonts w:ascii="Calibri" w:hAnsi="Calibri"/>
+                <w:sz w:val="20"/>
+              </w:rPr>
+              <w:t xml:space="default">46.7 (19.2)</w:t>
             </w:r>
           </w:p>
         </w:tc>
@@ -1397,79 +1397,79 @@
                 <w:rFonts w:ascii="Calibri" w:hAnsi="Calibri"/>
                 <w:sz w:val="20"/>
               </w:rPr>
-              <w:t xml:space="default">109,424 (51.4%)</w:t>
-            </w:r>
-          </w:p>
-        </w:tc>
-        <w:tc>
-          <w:tcPr>
-            <w:tcBorders>
-              <w:top w:val="single" w:space="0" w:color="D3D3D3"/>
-              <w:bottom w:val="single" w:space="0" w:color="D3D3D3"/>
-              <w:start w:val="single" w:space="0" w:color="D3D3D3"/>
-              <w:end w:val="single" w:space="0" w:color="D3D3D3"/>
-            </w:tcBorders>
-          </w:tcPr>
-          <w:p>
-            <w:pPr>
-              <w:spacing w:before="0" w:after="60"/>
-              <w:keepNext/>
-              <w:jc w:val="center"/>
-            </w:pPr>
-            <w:r>
-              <w:rPr>
-                <w:rFonts w:ascii="Calibri" w:hAnsi="Calibri"/>
-                <w:sz w:val="20"/>
-              </w:rPr>
-              <w:t xml:space="default">15,271 (51.7%)</w:t>
-            </w:r>
-          </w:p>
-        </w:tc>
-        <w:tc>
-          <w:tcPr>
-            <w:tcBorders>
-              <w:top w:val="single" w:space="0" w:color="D3D3D3"/>
-              <w:bottom w:val="single" w:space="0" w:color="D3D3D3"/>
-              <w:start w:val="single" w:space="0" w:color="D3D3D3"/>
-              <w:end w:val="single" w:space="0" w:color="D3D3D3"/>
-            </w:tcBorders>
-          </w:tcPr>
-          <w:p>
-            <w:pPr>
-              <w:spacing w:before="0" w:after="60"/>
-              <w:keepNext/>
-              <w:jc w:val="center"/>
-            </w:pPr>
-            <w:r>
-              <w:rPr>
-                <w:rFonts w:ascii="Calibri" w:hAnsi="Calibri"/>
-                <w:sz w:val="20"/>
-              </w:rPr>
-              <w:t xml:space="default">14,731 (43.4%)</w:t>
-            </w:r>
-          </w:p>
-        </w:tc>
-        <w:tc>
-          <w:tcPr>
-            <w:tcBorders>
-              <w:top w:val="single" w:space="0" w:color="D3D3D3"/>
-              <w:bottom w:val="single" w:space="0" w:color="D3D3D3"/>
-              <w:start w:val="single" w:space="0" w:color="D3D3D3"/>
-              <w:end w:val="single" w:space="0" w:color="D3D3D3"/>
-            </w:tcBorders>
-          </w:tcPr>
-          <w:p>
-            <w:pPr>
-              <w:spacing w:before="0" w:after="60"/>
-              <w:keepNext/>
-              <w:jc w:val="center"/>
-            </w:pPr>
-            <w:r>
-              <w:rPr>
-                <w:rFonts w:ascii="Calibri" w:hAnsi="Calibri"/>
-                <w:sz w:val="20"/>
-              </w:rPr>
-              <w:t xml:space="default">57,655 (50.3%)</w:t>
+              <w:t xml:space="default">112,667 (51.6%)</w:t>
+            </w:r>
+          </w:p>
+        </w:tc>
+        <w:tc>
+          <w:tcPr>
+            <w:tcBorders>
+              <w:top w:val="single" w:space="0" w:color="D3D3D3"/>
+              <w:bottom w:val="single" w:space="0" w:color="D3D3D3"/>
+              <w:start w:val="single" w:space="0" w:color="D3D3D3"/>
+              <w:end w:val="single" w:space="0" w:color="D3D3D3"/>
+            </w:tcBorders>
+          </w:tcPr>
+          <w:p>
+            <w:pPr>
+              <w:spacing w:before="0" w:after="60"/>
+              <w:keepNext/>
+              <w:jc w:val="center"/>
+            </w:pPr>
+            <w:r>
+              <w:rPr>
+                <w:rFonts w:ascii="Calibri" w:hAnsi="Calibri"/>
+                <w:sz w:val="20"/>
+              </w:rPr>
+              <w:t xml:space="default">16,105 (51.4%)</w:t>
+            </w:r>
+          </w:p>
+        </w:tc>
+        <w:tc>
+          <w:tcPr>
+            <w:tcBorders>
+              <w:top w:val="single" w:space="0" w:color="D3D3D3"/>
+              <w:bottom w:val="single" w:space="0" w:color="D3D3D3"/>
+              <w:start w:val="single" w:space="0" w:color="D3D3D3"/>
+              <w:end w:val="single" w:space="0" w:color="D3D3D3"/>
+            </w:tcBorders>
+          </w:tcPr>
+          <w:p>
+            <w:pPr>
+              <w:spacing w:before="0" w:after="60"/>
+              <w:keepNext/>
+              <w:jc w:val="center"/>
+            </w:pPr>
+            <w:r>
+              <w:rPr>
+                <w:rFonts w:ascii="Calibri" w:hAnsi="Calibri"/>
+                <w:sz w:val="20"/>
+              </w:rPr>
+              <w:t xml:space="default">11,421 (40.4%)</w:t>
+            </w:r>
+          </w:p>
+        </w:tc>
+        <w:tc>
+          <w:tcPr>
+            <w:tcBorders>
+              <w:top w:val="single" w:space="0" w:color="D3D3D3"/>
+              <w:bottom w:val="single" w:space="0" w:color="D3D3D3"/>
+              <w:start w:val="single" w:space="0" w:color="D3D3D3"/>
+              <w:end w:val="single" w:space="0" w:color="D3D3D3"/>
+            </w:tcBorders>
+          </w:tcPr>
+          <w:p>
+            <w:pPr>
+              <w:spacing w:before="0" w:after="60"/>
+              <w:keepNext/>
+              <w:jc w:val="center"/>
+            </w:pPr>
+            <w:r>
+              <w:rPr>
+                <w:rFonts w:ascii="Calibri" w:hAnsi="Calibri"/>
+                <w:sz w:val="20"/>
+              </w:rPr>
+              <w:t xml:space="default">56,888 (50.3%)</w:t>
             </w:r>
           </w:p>
         </w:tc>
@@ -1570,79 +1570,79 @@
                 <w:rFonts w:ascii="Calibri" w:hAnsi="Calibri"/>
                 <w:sz w:val="20"/>
               </w:rPr>
-              <w:t xml:space="default">45,882 (21.6%)</w:t>
-            </w:r>
-          </w:p>
-        </w:tc>
-        <w:tc>
-          <w:tcPr>
-            <w:tcBorders>
-              <w:top w:val="single" w:space="0" w:color="D3D3D3"/>
-              <w:bottom w:val="single" w:space="0" w:color="D3D3D3"/>
-              <w:start w:val="single" w:space="0" w:color="D3D3D3"/>
-              <w:end w:val="single" w:space="0" w:color="D3D3D3"/>
-            </w:tcBorders>
-          </w:tcPr>
-          <w:p>
-            <w:pPr>
-              <w:spacing w:before="0" w:after="60"/>
-              <w:keepNext/>
-              <w:jc w:val="center"/>
-            </w:pPr>
-            <w:r>
-              <w:rPr>
-                <w:rFonts w:ascii="Calibri" w:hAnsi="Calibri"/>
-                <w:sz w:val="20"/>
-              </w:rPr>
-              <w:t xml:space="default">5,953 (20.2%)</w:t>
-            </w:r>
-          </w:p>
-        </w:tc>
-        <w:tc>
-          <w:tcPr>
-            <w:tcBorders>
-              <w:top w:val="single" w:space="0" w:color="D3D3D3"/>
-              <w:bottom w:val="single" w:space="0" w:color="D3D3D3"/>
-              <w:start w:val="single" w:space="0" w:color="D3D3D3"/>
-              <w:end w:val="single" w:space="0" w:color="D3D3D3"/>
-            </w:tcBorders>
-          </w:tcPr>
-          <w:p>
-            <w:pPr>
-              <w:spacing w:before="0" w:after="60"/>
-              <w:keepNext/>
-              <w:jc w:val="center"/>
-            </w:pPr>
-            <w:r>
-              <w:rPr>
-                <w:rFonts w:ascii="Calibri" w:hAnsi="Calibri"/>
-                <w:sz w:val="20"/>
-              </w:rPr>
-              <w:t xml:space="default">8,137 (23.9%)</w:t>
-            </w:r>
-          </w:p>
-        </w:tc>
-        <w:tc>
-          <w:tcPr>
-            <w:tcBorders>
-              <w:top w:val="single" w:space="0" w:color="D3D3D3"/>
-              <w:bottom w:val="single" w:space="0" w:color="D3D3D3"/>
-              <w:start w:val="single" w:space="0" w:color="D3D3D3"/>
-              <w:end w:val="single" w:space="0" w:color="D3D3D3"/>
-            </w:tcBorders>
-          </w:tcPr>
-          <w:p>
-            <w:pPr>
-              <w:spacing w:before="0" w:after="60"/>
-              <w:keepNext/>
-              <w:jc w:val="center"/>
-            </w:pPr>
-            <w:r>
-              <w:rPr>
-                <w:rFonts w:ascii="Calibri" w:hAnsi="Calibri"/>
-                <w:sz w:val="20"/>
-              </w:rPr>
-              <w:t xml:space="default">18,978 (16.5%)</w:t>
+              <w:t xml:space="default">46,969 (21.5%)</w:t>
+            </w:r>
+          </w:p>
+        </w:tc>
+        <w:tc>
+          <w:tcPr>
+            <w:tcBorders>
+              <w:top w:val="single" w:space="0" w:color="D3D3D3"/>
+              <w:bottom w:val="single" w:space="0" w:color="D3D3D3"/>
+              <w:start w:val="single" w:space="0" w:color="D3D3D3"/>
+              <w:end w:val="single" w:space="0" w:color="D3D3D3"/>
+            </w:tcBorders>
+          </w:tcPr>
+          <w:p>
+            <w:pPr>
+              <w:spacing w:before="0" w:after="60"/>
+              <w:keepNext/>
+              <w:jc w:val="center"/>
+            </w:pPr>
+            <w:r>
+              <w:rPr>
+                <w:rFonts w:ascii="Calibri" w:hAnsi="Calibri"/>
+                <w:sz w:val="20"/>
+              </w:rPr>
+              <w:t xml:space="default">6,395 (20.4%)</w:t>
+            </w:r>
+          </w:p>
+        </w:tc>
+        <w:tc>
+          <w:tcPr>
+            <w:tcBorders>
+              <w:top w:val="single" w:space="0" w:color="D3D3D3"/>
+              <w:bottom w:val="single" w:space="0" w:color="D3D3D3"/>
+              <w:start w:val="single" w:space="0" w:color="D3D3D3"/>
+              <w:end w:val="single" w:space="0" w:color="D3D3D3"/>
+            </w:tcBorders>
+          </w:tcPr>
+          <w:p>
+            <w:pPr>
+              <w:spacing w:before="0" w:after="60"/>
+              <w:keepNext/>
+              <w:jc w:val="center"/>
+            </w:pPr>
+            <w:r>
+              <w:rPr>
+                <w:rFonts w:ascii="Calibri" w:hAnsi="Calibri"/>
+                <w:sz w:val="20"/>
+              </w:rPr>
+              <w:t xml:space="default">7,014 (24.8%)</w:t>
+            </w:r>
+          </w:p>
+        </w:tc>
+        <w:tc>
+          <w:tcPr>
+            <w:tcBorders>
+              <w:top w:val="single" w:space="0" w:color="D3D3D3"/>
+              <w:bottom w:val="single" w:space="0" w:color="D3D3D3"/>
+              <w:start w:val="single" w:space="0" w:color="D3D3D3"/>
+              <w:end w:val="single" w:space="0" w:color="D3D3D3"/>
+            </w:tcBorders>
+          </w:tcPr>
+          <w:p>
+            <w:pPr>
+              <w:spacing w:before="0" w:after="60"/>
+              <w:keepNext/>
+              <w:jc w:val="center"/>
+            </w:pPr>
+            <w:r>
+              <w:rPr>
+                <w:rFonts w:ascii="Calibri" w:hAnsi="Calibri"/>
+                <w:sz w:val="20"/>
+              </w:rPr>
+              <w:t xml:space="default">18,572 (16.4%)</w:t>
             </w:r>
           </w:p>
         </w:tc>
@@ -1743,79 +1743,79 @@
                 <w:rFonts w:ascii="Calibri" w:hAnsi="Calibri"/>
                 <w:sz w:val="20"/>
               </w:rPr>
-              <w:t xml:space="default">45,735 (21.5%)</w:t>
-            </w:r>
-          </w:p>
-        </w:tc>
-        <w:tc>
-          <w:tcPr>
-            <w:tcBorders>
-              <w:top w:val="single" w:space="0" w:color="D3D3D3"/>
-              <w:bottom w:val="single" w:space="0" w:color="D3D3D3"/>
-              <w:start w:val="single" w:space="0" w:color="D3D3D3"/>
-              <w:end w:val="single" w:space="0" w:color="D3D3D3"/>
-            </w:tcBorders>
-          </w:tcPr>
-          <w:p>
-            <w:pPr>
-              <w:spacing w:before="0" w:after="60"/>
-              <w:keepNext/>
-              <w:jc w:val="center"/>
-            </w:pPr>
-            <w:r>
-              <w:rPr>
-                <w:rFonts w:ascii="Calibri" w:hAnsi="Calibri"/>
-                <w:sz w:val="20"/>
-              </w:rPr>
-              <w:t xml:space="default">6,256 (21.2%)</w:t>
-            </w:r>
-          </w:p>
-        </w:tc>
-        <w:tc>
-          <w:tcPr>
-            <w:tcBorders>
-              <w:top w:val="single" w:space="0" w:color="D3D3D3"/>
-              <w:bottom w:val="single" w:space="0" w:color="D3D3D3"/>
-              <w:start w:val="single" w:space="0" w:color="D3D3D3"/>
-              <w:end w:val="single" w:space="0" w:color="D3D3D3"/>
-            </w:tcBorders>
-          </w:tcPr>
-          <w:p>
-            <w:pPr>
-              <w:spacing w:before="0" w:after="60"/>
-              <w:keepNext/>
-              <w:jc w:val="center"/>
-            </w:pPr>
-            <w:r>
-              <w:rPr>
-                <w:rFonts w:ascii="Calibri" w:hAnsi="Calibri"/>
-                <w:sz w:val="20"/>
-              </w:rPr>
-              <w:t xml:space="default">9,527 (28.0%)</w:t>
-            </w:r>
-          </w:p>
-        </w:tc>
-        <w:tc>
-          <w:tcPr>
-            <w:tcBorders>
-              <w:top w:val="single" w:space="0" w:color="D3D3D3"/>
-              <w:bottom w:val="single" w:space="0" w:color="D3D3D3"/>
-              <w:start w:val="single" w:space="0" w:color="D3D3D3"/>
-              <w:end w:val="single" w:space="0" w:color="D3D3D3"/>
-            </w:tcBorders>
-          </w:tcPr>
-          <w:p>
-            <w:pPr>
-              <w:spacing w:before="0" w:after="60"/>
-              <w:keepNext/>
-              <w:jc w:val="center"/>
-            </w:pPr>
-            <w:r>
-              <w:rPr>
-                <w:rFonts w:ascii="Calibri" w:hAnsi="Calibri"/>
-                <w:sz w:val="20"/>
-              </w:rPr>
-              <w:t xml:space="default">26,283 (22.9%)</w:t>
+              <w:t xml:space="default">46,633 (21.4%)</w:t>
+            </w:r>
+          </w:p>
+        </w:tc>
+        <w:tc>
+          <w:tcPr>
+            <w:tcBorders>
+              <w:top w:val="single" w:space="0" w:color="D3D3D3"/>
+              <w:bottom w:val="single" w:space="0" w:color="D3D3D3"/>
+              <w:start w:val="single" w:space="0" w:color="D3D3D3"/>
+              <w:end w:val="single" w:space="0" w:color="D3D3D3"/>
+            </w:tcBorders>
+          </w:tcPr>
+          <w:p>
+            <w:pPr>
+              <w:spacing w:before="0" w:after="60"/>
+              <w:keepNext/>
+              <w:jc w:val="center"/>
+            </w:pPr>
+            <w:r>
+              <w:rPr>
+                <w:rFonts w:ascii="Calibri" w:hAnsi="Calibri"/>
+                <w:sz w:val="20"/>
+              </w:rPr>
+              <w:t xml:space="default">6,649 (21.2%)</w:t>
+            </w:r>
+          </w:p>
+        </w:tc>
+        <w:tc>
+          <w:tcPr>
+            <w:tcBorders>
+              <w:top w:val="single" w:space="0" w:color="D3D3D3"/>
+              <w:bottom w:val="single" w:space="0" w:color="D3D3D3"/>
+              <w:start w:val="single" w:space="0" w:color="D3D3D3"/>
+              <w:end w:val="single" w:space="0" w:color="D3D3D3"/>
+            </w:tcBorders>
+          </w:tcPr>
+          <w:p>
+            <w:pPr>
+              <w:spacing w:before="0" w:after="60"/>
+              <w:keepNext/>
+              <w:jc w:val="center"/>
+            </w:pPr>
+            <w:r>
+              <w:rPr>
+                <w:rFonts w:ascii="Calibri" w:hAnsi="Calibri"/>
+                <w:sz w:val="20"/>
+              </w:rPr>
+              <w:t xml:space="default">8,612 (30.5%)</w:t>
+            </w:r>
+          </w:p>
+        </w:tc>
+        <w:tc>
+          <w:tcPr>
+            <w:tcBorders>
+              <w:top w:val="single" w:space="0" w:color="D3D3D3"/>
+              <w:bottom w:val="single" w:space="0" w:color="D3D3D3"/>
+              <w:start w:val="single" w:space="0" w:color="D3D3D3"/>
+              <w:end w:val="single" w:space="0" w:color="D3D3D3"/>
+            </w:tcBorders>
+          </w:tcPr>
+          <w:p>
+            <w:pPr>
+              <w:spacing w:before="0" w:after="60"/>
+              <w:keepNext/>
+              <w:jc w:val="center"/>
+            </w:pPr>
+            <w:r>
+              <w:rPr>
+                <w:rFonts w:ascii="Calibri" w:hAnsi="Calibri"/>
+                <w:sz w:val="20"/>
+              </w:rPr>
+              <w:t xml:space="default">25,907 (22.9%)</w:t>
             </w:r>
           </w:p>
         </w:tc>
@@ -1916,79 +1916,79 @@
                 <w:rFonts w:ascii="Calibri" w:hAnsi="Calibri"/>
                 <w:sz w:val="20"/>
               </w:rPr>
-              <w:t xml:space="default">11,496 (5.4%)</w:t>
-            </w:r>
-          </w:p>
-        </w:tc>
-        <w:tc>
-          <w:tcPr>
-            <w:tcBorders>
-              <w:top w:val="single" w:space="0" w:color="D3D3D3"/>
-              <w:bottom w:val="single" w:space="0" w:color="D3D3D3"/>
-              <w:start w:val="single" w:space="0" w:color="D3D3D3"/>
-              <w:end w:val="single" w:space="0" w:color="D3D3D3"/>
-            </w:tcBorders>
-          </w:tcPr>
-          <w:p>
-            <w:pPr>
-              <w:spacing w:before="0" w:after="60"/>
-              <w:keepNext/>
-              <w:jc w:val="center"/>
-            </w:pPr>
-            <w:r>
-              <w:rPr>
-                <w:rFonts w:ascii="Calibri" w:hAnsi="Calibri"/>
-                <w:sz w:val="20"/>
-              </w:rPr>
-              <w:t xml:space="default">2,052 (6.9%)</w:t>
-            </w:r>
-          </w:p>
-        </w:tc>
-        <w:tc>
-          <w:tcPr>
-            <w:tcBorders>
-              <w:top w:val="single" w:space="0" w:color="D3D3D3"/>
-              <w:bottom w:val="single" w:space="0" w:color="D3D3D3"/>
-              <w:start w:val="single" w:space="0" w:color="D3D3D3"/>
-              <w:end w:val="single" w:space="0" w:color="D3D3D3"/>
-            </w:tcBorders>
-          </w:tcPr>
-          <w:p>
-            <w:pPr>
-              <w:spacing w:before="0" w:after="60"/>
-              <w:keepNext/>
-              <w:jc w:val="center"/>
-            </w:pPr>
-            <w:r>
-              <w:rPr>
-                <w:rFonts w:ascii="Calibri" w:hAnsi="Calibri"/>
-                <w:sz w:val="20"/>
-              </w:rPr>
-              <w:t xml:space="default">1,580 (4.6%)</w:t>
-            </w:r>
-          </w:p>
-        </w:tc>
-        <w:tc>
-          <w:tcPr>
-            <w:tcBorders>
-              <w:top w:val="single" w:space="0" w:color="D3D3D3"/>
-              <w:bottom w:val="single" w:space="0" w:color="D3D3D3"/>
-              <w:start w:val="single" w:space="0" w:color="D3D3D3"/>
-              <w:end w:val="single" w:space="0" w:color="D3D3D3"/>
-            </w:tcBorders>
-          </w:tcPr>
-          <w:p>
-            <w:pPr>
-              <w:spacing w:before="0" w:after="60"/>
-              <w:keepNext/>
-              <w:jc w:val="center"/>
-            </w:pPr>
-            <w:r>
-              <w:rPr>
-                <w:rFonts w:ascii="Calibri" w:hAnsi="Calibri"/>
-                <w:sz w:val="20"/>
-              </w:rPr>
-              <w:t xml:space="default">10,642 (9.3%)</w:t>
+              <w:t xml:space="default">11,870 (5.4%)</w:t>
+            </w:r>
+          </w:p>
+        </w:tc>
+        <w:tc>
+          <w:tcPr>
+            <w:tcBorders>
+              <w:top w:val="single" w:space="0" w:color="D3D3D3"/>
+              <w:bottom w:val="single" w:space="0" w:color="D3D3D3"/>
+              <w:start w:val="single" w:space="0" w:color="D3D3D3"/>
+              <w:end w:val="single" w:space="0" w:color="D3D3D3"/>
+            </w:tcBorders>
+          </w:tcPr>
+          <w:p>
+            <w:pPr>
+              <w:spacing w:before="0" w:after="60"/>
+              <w:keepNext/>
+              <w:jc w:val="center"/>
+            </w:pPr>
+            <w:r>
+              <w:rPr>
+                <w:rFonts w:ascii="Calibri" w:hAnsi="Calibri"/>
+                <w:sz w:val="20"/>
+              </w:rPr>
+              <w:t xml:space="default">2,173 (6.9%)</w:t>
+            </w:r>
+          </w:p>
+        </w:tc>
+        <w:tc>
+          <w:tcPr>
+            <w:tcBorders>
+              <w:top w:val="single" w:space="0" w:color="D3D3D3"/>
+              <w:bottom w:val="single" w:space="0" w:color="D3D3D3"/>
+              <w:start w:val="single" w:space="0" w:color="D3D3D3"/>
+              <w:end w:val="single" w:space="0" w:color="D3D3D3"/>
+            </w:tcBorders>
+          </w:tcPr>
+          <w:p>
+            <w:pPr>
+              <w:spacing w:before="0" w:after="60"/>
+              <w:keepNext/>
+              <w:jc w:val="center"/>
+            </w:pPr>
+            <w:r>
+              <w:rPr>
+                <w:rFonts w:ascii="Calibri" w:hAnsi="Calibri"/>
+                <w:sz w:val="20"/>
+              </w:rPr>
+              <w:t xml:space="default">1,204 (4.3%)</w:t>
+            </w:r>
+          </w:p>
+        </w:tc>
+        <w:tc>
+          <w:tcPr>
+            <w:tcBorders>
+              <w:top w:val="single" w:space="0" w:color="D3D3D3"/>
+              <w:bottom w:val="single" w:space="0" w:color="D3D3D3"/>
+              <w:start w:val="single" w:space="0" w:color="D3D3D3"/>
+              <w:end w:val="single" w:space="0" w:color="D3D3D3"/>
+            </w:tcBorders>
+          </w:tcPr>
+          <w:p>
+            <w:pPr>
+              <w:spacing w:before="0" w:after="60"/>
+              <w:keepNext/>
+              <w:jc w:val="center"/>
+            </w:pPr>
+            <w:r>
+              <w:rPr>
+                <w:rFonts w:ascii="Calibri" w:hAnsi="Calibri"/>
+                <w:sz w:val="20"/>
+              </w:rPr>
+              <w:t xml:space="default">10,523 (9.3%)</w:t>
             </w:r>
           </w:p>
         </w:tc>
@@ -2089,79 +2089,79 @@
                 <w:rFonts w:ascii="Calibri" w:hAnsi="Calibri"/>
                 <w:sz w:val="20"/>
               </w:rPr>
-              <w:t xml:space="default">100,581 (54%)</w:t>
-            </w:r>
-          </w:p>
-        </w:tc>
-        <w:tc>
-          <w:tcPr>
-            <w:tcBorders>
-              <w:top w:val="single" w:space="0" w:color="D3D3D3"/>
-              <w:bottom w:val="single" w:space="0" w:color="D3D3D3"/>
-              <w:start w:val="single" w:space="0" w:color="D3D3D3"/>
-              <w:end w:val="single" w:space="0" w:color="D3D3D3"/>
-            </w:tcBorders>
-          </w:tcPr>
-          <w:p>
-            <w:pPr>
-              <w:spacing w:before="0" w:after="60"/>
-              <w:keepNext/>
-              <w:jc w:val="center"/>
-            </w:pPr>
-            <w:r>
-              <w:rPr>
-                <w:rFonts w:ascii="Calibri" w:hAnsi="Calibri"/>
-                <w:sz w:val="20"/>
-              </w:rPr>
-              <w:t xml:space="default">2,497 (14%)</w:t>
-            </w:r>
-          </w:p>
-        </w:tc>
-        <w:tc>
-          <w:tcPr>
-            <w:tcBorders>
-              <w:top w:val="single" w:space="0" w:color="D3D3D3"/>
-              <w:bottom w:val="single" w:space="0" w:color="D3D3D3"/>
-              <w:start w:val="single" w:space="0" w:color="D3D3D3"/>
-              <w:end w:val="single" w:space="0" w:color="D3D3D3"/>
-            </w:tcBorders>
-          </w:tcPr>
-          <w:p>
-            <w:pPr>
-              <w:spacing w:before="0" w:after="60"/>
-              <w:keepNext/>
-              <w:jc w:val="center"/>
-            </w:pPr>
-            <w:r>
-              <w:rPr>
-                <w:rFonts w:ascii="Calibri" w:hAnsi="Calibri"/>
-                <w:sz w:val="20"/>
-              </w:rPr>
-              <w:t xml:space="default">10,882 (40%)</w:t>
-            </w:r>
-          </w:p>
-        </w:tc>
-        <w:tc>
-          <w:tcPr>
-            <w:tcBorders>
-              <w:top w:val="single" w:space="0" w:color="D3D3D3"/>
-              <w:bottom w:val="single" w:space="0" w:color="D3D3D3"/>
-              <w:start w:val="single" w:space="0" w:color="D3D3D3"/>
-              <w:end w:val="single" w:space="0" w:color="D3D3D3"/>
-            </w:tcBorders>
-          </w:tcPr>
-          <w:p>
-            <w:pPr>
-              <w:spacing w:before="0" w:after="60"/>
-              <w:keepNext/>
-              <w:jc w:val="center"/>
-            </w:pPr>
-            <w:r>
-              <w:rPr>
-                <w:rFonts w:ascii="Calibri" w:hAnsi="Calibri"/>
-                <w:sz w:val="20"/>
-              </w:rPr>
-              <w:t xml:space="default">12,065 (23%)</w:t>
+              <w:t xml:space="default">104,332 (55%)</w:t>
+            </w:r>
+          </w:p>
+        </w:tc>
+        <w:tc>
+          <w:tcPr>
+            <w:tcBorders>
+              <w:top w:val="single" w:space="0" w:color="D3D3D3"/>
+              <w:bottom w:val="single" w:space="0" w:color="D3D3D3"/>
+              <w:start w:val="single" w:space="0" w:color="D3D3D3"/>
+              <w:end w:val="single" w:space="0" w:color="D3D3D3"/>
+            </w:tcBorders>
+          </w:tcPr>
+          <w:p>
+            <w:pPr>
+              <w:spacing w:before="0" w:after="60"/>
+              <w:keepNext/>
+              <w:jc w:val="center"/>
+            </w:pPr>
+            <w:r>
+              <w:rPr>
+                <w:rFonts w:ascii="Calibri" w:hAnsi="Calibri"/>
+                <w:sz w:val="20"/>
+              </w:rPr>
+              <w:t xml:space="default">2,705 (14%)</w:t>
+            </w:r>
+          </w:p>
+        </w:tc>
+        <w:tc>
+          <w:tcPr>
+            <w:tcBorders>
+              <w:top w:val="single" w:space="0" w:color="D3D3D3"/>
+              <w:bottom w:val="single" w:space="0" w:color="D3D3D3"/>
+              <w:start w:val="single" w:space="0" w:color="D3D3D3"/>
+              <w:end w:val="single" w:space="0" w:color="D3D3D3"/>
+            </w:tcBorders>
+          </w:tcPr>
+          <w:p>
+            <w:pPr>
+              <w:spacing w:before="0" w:after="60"/>
+              <w:keepNext/>
+              <w:jc w:val="center"/>
+            </w:pPr>
+            <w:r>
+              <w:rPr>
+                <w:rFonts w:ascii="Calibri" w:hAnsi="Calibri"/>
+                <w:sz w:val="20"/>
+              </w:rPr>
+              <w:t xml:space="default">7,094 (32%)</w:t>
+            </w:r>
+          </w:p>
+        </w:tc>
+        <w:tc>
+          <w:tcPr>
+            <w:tcBorders>
+              <w:top w:val="single" w:space="0" w:color="D3D3D3"/>
+              <w:bottom w:val="single" w:space="0" w:color="D3D3D3"/>
+              <w:start w:val="single" w:space="0" w:color="D3D3D3"/>
+              <w:end w:val="single" w:space="0" w:color="D3D3D3"/>
+            </w:tcBorders>
+          </w:tcPr>
+          <w:p>
+            <w:pPr>
+              <w:spacing w:before="0" w:after="60"/>
+              <w:keepNext/>
+              <w:jc w:val="center"/>
+            </w:pPr>
+            <w:r>
+              <w:rPr>
+                <w:rFonts w:ascii="Calibri" w:hAnsi="Calibri"/>
+                <w:sz w:val="20"/>
+              </w:rPr>
+              <w:t xml:space="default">11,894 (23%)</w:t>
             </w:r>
           </w:p>
         </w:tc>
@@ -2262,79 +2262,79 @@
                 <w:rFonts w:ascii="Calibri" w:hAnsi="Calibri"/>
                 <w:sz w:val="20"/>
               </w:rPr>
-              <w:t xml:space="default">27,360</w:t>
-            </w:r>
-          </w:p>
-        </w:tc>
-        <w:tc>
-          <w:tcPr>
-            <w:tcBorders>
-              <w:top w:val="single" w:space="0" w:color="D3D3D3"/>
-              <w:bottom w:val="single" w:space="0" w:color="D3D3D3"/>
-              <w:start w:val="single" w:space="0" w:color="D3D3D3"/>
-              <w:end w:val="single" w:space="0" w:color="D3D3D3"/>
-            </w:tcBorders>
-          </w:tcPr>
-          <w:p>
-            <w:pPr>
-              <w:spacing w:before="0" w:after="60"/>
-              <w:keepNext/>
-              <w:jc w:val="center"/>
-            </w:pPr>
-            <w:r>
-              <w:rPr>
-                <w:rFonts w:ascii="Calibri" w:hAnsi="Calibri"/>
-                <w:sz w:val="20"/>
-              </w:rPr>
-              <w:t xml:space="default">11,375</w:t>
-            </w:r>
-          </w:p>
-        </w:tc>
-        <w:tc>
-          <w:tcPr>
-            <w:tcBorders>
-              <w:top w:val="single" w:space="0" w:color="D3D3D3"/>
-              <w:bottom w:val="single" w:space="0" w:color="D3D3D3"/>
-              <w:start w:val="single" w:space="0" w:color="D3D3D3"/>
-              <w:end w:val="single" w:space="0" w:color="D3D3D3"/>
-            </w:tcBorders>
-          </w:tcPr>
-          <w:p>
-            <w:pPr>
-              <w:spacing w:before="0" w:after="60"/>
-              <w:keepNext/>
-              <w:jc w:val="center"/>
-            </w:pPr>
-            <w:r>
-              <w:rPr>
-                <w:rFonts w:ascii="Calibri" w:hAnsi="Calibri"/>
-                <w:sz w:val="20"/>
-              </w:rPr>
-              <w:t xml:space="default">6,883</w:t>
-            </w:r>
-          </w:p>
-        </w:tc>
-        <w:tc>
-          <w:tcPr>
-            <w:tcBorders>
-              <w:top w:val="single" w:space="0" w:color="D3D3D3"/>
-              <w:bottom w:val="single" w:space="0" w:color="D3D3D3"/>
-              <w:start w:val="single" w:space="0" w:color="D3D3D3"/>
-              <w:end w:val="single" w:space="0" w:color="D3D3D3"/>
-            </w:tcBorders>
-          </w:tcPr>
-          <w:p>
-            <w:pPr>
-              <w:spacing w:before="0" w:after="60"/>
-              <w:keepNext/>
-              <w:jc w:val="center"/>
-            </w:pPr>
-            <w:r>
-              <w:rPr>
-                <w:rFonts w:ascii="Calibri" w:hAnsi="Calibri"/>
-                <w:sz w:val="20"/>
-              </w:rPr>
-              <w:t xml:space="default">61,172</w:t>
+              <w:t xml:space="default">28,081</w:t>
+            </w:r>
+          </w:p>
+        </w:tc>
+        <w:tc>
+          <w:tcPr>
+            <w:tcBorders>
+              <w:top w:val="single" w:space="0" w:color="D3D3D3"/>
+              <w:bottom w:val="single" w:space="0" w:color="D3D3D3"/>
+              <w:start w:val="single" w:space="0" w:color="D3D3D3"/>
+              <w:end w:val="single" w:space="0" w:color="D3D3D3"/>
+            </w:tcBorders>
+          </w:tcPr>
+          <w:p>
+            <w:pPr>
+              <w:spacing w:before="0" w:after="60"/>
+              <w:keepNext/>
+              <w:jc w:val="center"/>
+            </w:pPr>
+            <w:r>
+              <w:rPr>
+                <w:rFonts w:ascii="Calibri" w:hAnsi="Calibri"/>
+                <w:sz w:val="20"/>
+              </w:rPr>
+              <w:t xml:space="default">11,947</w:t>
+            </w:r>
+          </w:p>
+        </w:tc>
+        <w:tc>
+          <w:tcPr>
+            <w:tcBorders>
+              <w:top w:val="single" w:space="0" w:color="D3D3D3"/>
+              <w:bottom w:val="single" w:space="0" w:color="D3D3D3"/>
+              <w:start w:val="single" w:space="0" w:color="D3D3D3"/>
+              <w:end w:val="single" w:space="0" w:color="D3D3D3"/>
+            </w:tcBorders>
+          </w:tcPr>
+          <w:p>
+            <w:pPr>
+              <w:spacing w:before="0" w:after="60"/>
+              <w:keepNext/>
+              <w:jc w:val="center"/>
+            </w:pPr>
+            <w:r>
+              <w:rPr>
+                <w:rFonts w:ascii="Calibri" w:hAnsi="Calibri"/>
+                <w:sz w:val="20"/>
+              </w:rPr>
+              <w:t xml:space="default">6,133</w:t>
+            </w:r>
+          </w:p>
+        </w:tc>
+        <w:tc>
+          <w:tcPr>
+            <w:tcBorders>
+              <w:top w:val="single" w:space="0" w:color="D3D3D3"/>
+              <w:bottom w:val="single" w:space="0" w:color="D3D3D3"/>
+              <w:start w:val="single" w:space="0" w:color="D3D3D3"/>
+              <w:end w:val="single" w:space="0" w:color="D3D3D3"/>
+            </w:tcBorders>
+          </w:tcPr>
+          <w:p>
+            <w:pPr>
+              <w:spacing w:before="0" w:after="60"/>
+              <w:keepNext/>
+              <w:jc w:val="center"/>
+            </w:pPr>
+            <w:r>
+              <w:rPr>
+                <w:rFonts w:ascii="Calibri" w:hAnsi="Calibri"/>
+                <w:sz w:val="20"/>
+              </w:rPr>
+              <w:t xml:space="default">60,629</w:t>
             </w:r>
           </w:p>
         </w:tc>
@@ -2608,79 +2608,79 @@
                 <w:rFonts w:ascii="Calibri" w:hAnsi="Calibri"/>
                 <w:sz w:val="20"/>
               </w:rPr>
-              <w:t xml:space="default">88,117 (48%)</w:t>
-            </w:r>
-          </w:p>
-        </w:tc>
-        <w:tc>
-          <w:tcPr>
-            <w:tcBorders>
-              <w:top w:val="single" w:space="0" w:color="D3D3D3"/>
-              <w:bottom w:val="single" w:space="0" w:color="D3D3D3"/>
-              <w:start w:val="single" w:space="0" w:color="D3D3D3"/>
-              <w:end w:val="single" w:space="0" w:color="D3D3D3"/>
-            </w:tcBorders>
-          </w:tcPr>
-          <w:p>
-            <w:pPr>
-              <w:spacing w:before="0" w:after="60"/>
-              <w:keepNext/>
-              <w:jc w:val="center"/>
-            </w:pPr>
-            <w:r>
-              <w:rPr>
-                <w:rFonts w:ascii="Calibri" w:hAnsi="Calibri"/>
-                <w:sz w:val="20"/>
-              </w:rPr>
-              <w:t xml:space="default">1,312 (4.8%)</w:t>
-            </w:r>
-          </w:p>
-        </w:tc>
-        <w:tc>
-          <w:tcPr>
-            <w:tcBorders>
-              <w:top w:val="single" w:space="0" w:color="D3D3D3"/>
-              <w:bottom w:val="single" w:space="0" w:color="D3D3D3"/>
-              <w:start w:val="single" w:space="0" w:color="D3D3D3"/>
-              <w:end w:val="single" w:space="0" w:color="D3D3D3"/>
-            </w:tcBorders>
-          </w:tcPr>
-          <w:p>
-            <w:pPr>
-              <w:spacing w:before="0" w:after="60"/>
-              <w:keepNext/>
-              <w:jc w:val="center"/>
-            </w:pPr>
-            <w:r>
-              <w:rPr>
-                <w:rFonts w:ascii="Calibri" w:hAnsi="Calibri"/>
-                <w:sz w:val="20"/>
-              </w:rPr>
-              <w:t xml:space="default">7,200 (26%)</w:t>
-            </w:r>
-          </w:p>
-        </w:tc>
-        <w:tc>
-          <w:tcPr>
-            <w:tcBorders>
-              <w:top w:val="single" w:space="0" w:color="D3D3D3"/>
-              <w:bottom w:val="single" w:space="0" w:color="D3D3D3"/>
-              <w:start w:val="single" w:space="0" w:color="D3D3D3"/>
-              <w:end w:val="single" w:space="0" w:color="D3D3D3"/>
-            </w:tcBorders>
-          </w:tcPr>
-          <w:p>
-            <w:pPr>
-              <w:spacing w:before="0" w:after="60"/>
-              <w:keepNext/>
-              <w:jc w:val="center"/>
-            </w:pPr>
-            <w:r>
-              <w:rPr>
-                <w:rFonts w:ascii="Calibri" w:hAnsi="Calibri"/>
-                <w:sz w:val="20"/>
-              </w:rPr>
-              <w:t xml:space="default">9,433 (9.1%)</w:t>
+              <w:t xml:space="default">91,835 (49%)</w:t>
+            </w:r>
+          </w:p>
+        </w:tc>
+        <w:tc>
+          <w:tcPr>
+            <w:tcBorders>
+              <w:top w:val="single" w:space="0" w:color="D3D3D3"/>
+              <w:bottom w:val="single" w:space="0" w:color="D3D3D3"/>
+              <w:start w:val="single" w:space="0" w:color="D3D3D3"/>
+              <w:end w:val="single" w:space="0" w:color="D3D3D3"/>
+            </w:tcBorders>
+          </w:tcPr>
+          <w:p>
+            <w:pPr>
+              <w:spacing w:before="0" w:after="60"/>
+              <w:keepNext/>
+              <w:jc w:val="center"/>
+            </w:pPr>
+            <w:r>
+              <w:rPr>
+                <w:rFonts w:ascii="Calibri" w:hAnsi="Calibri"/>
+                <w:sz w:val="20"/>
+              </w:rPr>
+              <w:t xml:space="default">1,447 (5.0%)</w:t>
+            </w:r>
+          </w:p>
+        </w:tc>
+        <w:tc>
+          <w:tcPr>
+            <w:tcBorders>
+              <w:top w:val="single" w:space="0" w:color="D3D3D3"/>
+              <w:bottom w:val="single" w:space="0" w:color="D3D3D3"/>
+              <w:start w:val="single" w:space="0" w:color="D3D3D3"/>
+              <w:end w:val="single" w:space="0" w:color="D3D3D3"/>
+            </w:tcBorders>
+          </w:tcPr>
+          <w:p>
+            <w:pPr>
+              <w:spacing w:before="0" w:after="60"/>
+              <w:keepNext/>
+              <w:jc w:val="center"/>
+            </w:pPr>
+            <w:r>
+              <w:rPr>
+                <w:rFonts w:ascii="Calibri" w:hAnsi="Calibri"/>
+                <w:sz w:val="20"/>
+              </w:rPr>
+              <w:t xml:space="default">3,470 (16%)</w:t>
+            </w:r>
+          </w:p>
+        </w:tc>
+        <w:tc>
+          <w:tcPr>
+            <w:tcBorders>
+              <w:top w:val="single" w:space="0" w:color="D3D3D3"/>
+              <w:bottom w:val="single" w:space="0" w:color="D3D3D3"/>
+              <w:start w:val="single" w:space="0" w:color="D3D3D3"/>
+              <w:end w:val="single" w:space="0" w:color="D3D3D3"/>
+            </w:tcBorders>
+          </w:tcPr>
+          <w:p>
+            <w:pPr>
+              <w:spacing w:before="0" w:after="60"/>
+              <w:keepNext/>
+              <w:jc w:val="center"/>
+            </w:pPr>
+            <w:r>
+              <w:rPr>
+                <w:rFonts w:ascii="Calibri" w:hAnsi="Calibri"/>
+                <w:sz w:val="20"/>
+              </w:rPr>
+              <w:t xml:space="default">9,310 (9.1%)</w:t>
             </w:r>
           </w:p>
         </w:tc>
@@ -2781,79 +2781,79 @@
                 <w:rFonts w:ascii="Calibri" w:hAnsi="Calibri"/>
                 <w:sz w:val="20"/>
               </w:rPr>
-              <w:t xml:space="default">45,469 (25%)</w:t>
-            </w:r>
-          </w:p>
-        </w:tc>
-        <w:tc>
-          <w:tcPr>
-            <w:tcBorders>
-              <w:top w:val="single" w:space="0" w:color="D3D3D3"/>
-              <w:bottom w:val="single" w:space="0" w:color="D3D3D3"/>
-              <w:start w:val="single" w:space="0" w:color="D3D3D3"/>
-              <w:end w:val="single" w:space="0" w:color="D3D3D3"/>
-            </w:tcBorders>
-          </w:tcPr>
-          <w:p>
-            <w:pPr>
-              <w:spacing w:before="0" w:after="60"/>
-              <w:keepNext/>
-              <w:jc w:val="center"/>
-            </w:pPr>
-            <w:r>
-              <w:rPr>
-                <w:rFonts w:ascii="Calibri" w:hAnsi="Calibri"/>
-                <w:sz w:val="20"/>
-              </w:rPr>
-              <w:t xml:space="default">2,824 (10%)</w:t>
-            </w:r>
-          </w:p>
-        </w:tc>
-        <w:tc>
-          <w:tcPr>
-            <w:tcBorders>
-              <w:top w:val="single" w:space="0" w:color="D3D3D3"/>
-              <w:bottom w:val="single" w:space="0" w:color="D3D3D3"/>
-              <w:start w:val="single" w:space="0" w:color="D3D3D3"/>
-              <w:end w:val="single" w:space="0" w:color="D3D3D3"/>
-            </w:tcBorders>
-          </w:tcPr>
-          <w:p>
-            <w:pPr>
-              <w:spacing w:before="0" w:after="60"/>
-              <w:keepNext/>
-              <w:jc w:val="center"/>
-            </w:pPr>
-            <w:r>
-              <w:rPr>
-                <w:rFonts w:ascii="Calibri" w:hAnsi="Calibri"/>
-                <w:sz w:val="20"/>
-              </w:rPr>
-              <w:t xml:space="default">2,436 (8.9%)</w:t>
-            </w:r>
-          </w:p>
-        </w:tc>
-        <w:tc>
-          <w:tcPr>
-            <w:tcBorders>
-              <w:top w:val="single" w:space="0" w:color="D3D3D3"/>
-              <w:bottom w:val="single" w:space="0" w:color="D3D3D3"/>
-              <w:start w:val="single" w:space="0" w:color="D3D3D3"/>
-              <w:end w:val="single" w:space="0" w:color="D3D3D3"/>
-            </w:tcBorders>
-          </w:tcPr>
-          <w:p>
-            <w:pPr>
-              <w:spacing w:before="0" w:after="60"/>
-              <w:keepNext/>
-              <w:jc w:val="center"/>
-            </w:pPr>
-            <w:r>
-              <w:rPr>
-                <w:rFonts w:ascii="Calibri" w:hAnsi="Calibri"/>
-                <w:sz w:val="20"/>
-              </w:rPr>
-              <w:t xml:space="default">27,339 (26%)</w:t>
+              <w:t xml:space="default">45,617 (24%)</w:t>
+            </w:r>
+          </w:p>
+        </w:tc>
+        <w:tc>
+          <w:tcPr>
+            <w:tcBorders>
+              <w:top w:val="single" w:space="0" w:color="D3D3D3"/>
+              <w:bottom w:val="single" w:space="0" w:color="D3D3D3"/>
+              <w:start w:val="single" w:space="0" w:color="D3D3D3"/>
+              <w:end w:val="single" w:space="0" w:color="D3D3D3"/>
+            </w:tcBorders>
+          </w:tcPr>
+          <w:p>
+            <w:pPr>
+              <w:spacing w:before="0" w:after="60"/>
+              <w:keepNext/>
+              <w:jc w:val="center"/>
+            </w:pPr>
+            <w:r>
+              <w:rPr>
+                <w:rFonts w:ascii="Calibri" w:hAnsi="Calibri"/>
+                <w:sz w:val="20"/>
+              </w:rPr>
+              <w:t xml:space="default">2,904 (10%)</w:t>
+            </w:r>
+          </w:p>
+        </w:tc>
+        <w:tc>
+          <w:tcPr>
+            <w:tcBorders>
+              <w:top w:val="single" w:space="0" w:color="D3D3D3"/>
+              <w:bottom w:val="single" w:space="0" w:color="D3D3D3"/>
+              <w:start w:val="single" w:space="0" w:color="D3D3D3"/>
+              <w:end w:val="single" w:space="0" w:color="D3D3D3"/>
+            </w:tcBorders>
+          </w:tcPr>
+          <w:p>
+            <w:pPr>
+              <w:spacing w:before="0" w:after="60"/>
+              <w:keepNext/>
+              <w:jc w:val="center"/>
+            </w:pPr>
+            <w:r>
+              <w:rPr>
+                <w:rFonts w:ascii="Calibri" w:hAnsi="Calibri"/>
+                <w:sz w:val="20"/>
+              </w:rPr>
+              <w:t xml:space="default">2,281 (10%)</w:t>
+            </w:r>
+          </w:p>
+        </w:tc>
+        <w:tc>
+          <w:tcPr>
+            <w:tcBorders>
+              <w:top w:val="single" w:space="0" w:color="D3D3D3"/>
+              <w:bottom w:val="single" w:space="0" w:color="D3D3D3"/>
+              <w:start w:val="single" w:space="0" w:color="D3D3D3"/>
+              <w:end w:val="single" w:space="0" w:color="D3D3D3"/>
+            </w:tcBorders>
+          </w:tcPr>
+          <w:p>
+            <w:pPr>
+              <w:spacing w:before="0" w:after="60"/>
+              <w:keepNext/>
+              <w:jc w:val="center"/>
+            </w:pPr>
+            <w:r>
+              <w:rPr>
+                <w:rFonts w:ascii="Calibri" w:hAnsi="Calibri"/>
+                <w:sz w:val="20"/>
+              </w:rPr>
+              <w:t xml:space="default">27,266 (27%)</w:t>
             </w:r>
           </w:p>
         </w:tc>
@@ -2954,79 +2954,79 @@
                 <w:rFonts w:ascii="Calibri" w:hAnsi="Calibri"/>
                 <w:sz w:val="20"/>
               </w:rPr>
-              <w:t xml:space="default">17,077 (9.3%)</w:t>
-            </w:r>
-          </w:p>
-        </w:tc>
-        <w:tc>
-          <w:tcPr>
-            <w:tcBorders>
-              <w:top w:val="single" w:space="0" w:color="D3D3D3"/>
-              <w:bottom w:val="single" w:space="0" w:color="D3D3D3"/>
-              <w:start w:val="single" w:space="0" w:color="D3D3D3"/>
-              <w:end w:val="single" w:space="0" w:color="D3D3D3"/>
-            </w:tcBorders>
-          </w:tcPr>
-          <w:p>
-            <w:pPr>
-              <w:spacing w:before="0" w:after="60"/>
-              <w:keepNext/>
-              <w:jc w:val="center"/>
-            </w:pPr>
-            <w:r>
-              <w:rPr>
-                <w:rFonts w:ascii="Calibri" w:hAnsi="Calibri"/>
-                <w:sz w:val="20"/>
-              </w:rPr>
-              <w:t xml:space="default">4,316 (16%)</w:t>
-            </w:r>
-          </w:p>
-        </w:tc>
-        <w:tc>
-          <w:tcPr>
-            <w:tcBorders>
-              <w:top w:val="single" w:space="0" w:color="D3D3D3"/>
-              <w:bottom w:val="single" w:space="0" w:color="D3D3D3"/>
-              <w:start w:val="single" w:space="0" w:color="D3D3D3"/>
-              <w:end w:val="single" w:space="0" w:color="D3D3D3"/>
-            </w:tcBorders>
-          </w:tcPr>
-          <w:p>
-            <w:pPr>
-              <w:spacing w:before="0" w:after="60"/>
-              <w:keepNext/>
-              <w:jc w:val="center"/>
-            </w:pPr>
-            <w:r>
-              <w:rPr>
-                <w:rFonts w:ascii="Calibri" w:hAnsi="Calibri"/>
-                <w:sz w:val="20"/>
-              </w:rPr>
-              <w:t xml:space="default">3,305 (12%)</w:t>
-            </w:r>
-          </w:p>
-        </w:tc>
-        <w:tc>
-          <w:tcPr>
-            <w:tcBorders>
-              <w:top w:val="single" w:space="0" w:color="D3D3D3"/>
-              <w:bottom w:val="single" w:space="0" w:color="D3D3D3"/>
-              <w:start w:val="single" w:space="0" w:color="D3D3D3"/>
-              <w:end w:val="single" w:space="0" w:color="D3D3D3"/>
-            </w:tcBorders>
-          </w:tcPr>
-          <w:p>
-            <w:pPr>
-              <w:spacing w:before="0" w:after="60"/>
-              <w:keepNext/>
-              <w:jc w:val="center"/>
-            </w:pPr>
-            <w:r>
-              <w:rPr>
-                <w:rFonts w:ascii="Calibri" w:hAnsi="Calibri"/>
-                <w:sz w:val="20"/>
-              </w:rPr>
-              <w:t xml:space="default">23,052 (22%)</w:t>
+              <w:t xml:space="default">17,412 (9.2%)</w:t>
+            </w:r>
+          </w:p>
+        </w:tc>
+        <w:tc>
+          <w:tcPr>
+            <w:tcBorders>
+              <w:top w:val="single" w:space="0" w:color="D3D3D3"/>
+              <w:bottom w:val="single" w:space="0" w:color="D3D3D3"/>
+              <w:start w:val="single" w:space="0" w:color="D3D3D3"/>
+              <w:end w:val="single" w:space="0" w:color="D3D3D3"/>
+            </w:tcBorders>
+          </w:tcPr>
+          <w:p>
+            <w:pPr>
+              <w:spacing w:before="0" w:after="60"/>
+              <w:keepNext/>
+              <w:jc w:val="center"/>
+            </w:pPr>
+            <w:r>
+              <w:rPr>
+                <w:rFonts w:ascii="Calibri" w:hAnsi="Calibri"/>
+                <w:sz w:val="20"/>
+              </w:rPr>
+              <w:t xml:space="default">4,550 (16%)</w:t>
+            </w:r>
+          </w:p>
+        </w:tc>
+        <w:tc>
+          <w:tcPr>
+            <w:tcBorders>
+              <w:top w:val="single" w:space="0" w:color="D3D3D3"/>
+              <w:bottom w:val="single" w:space="0" w:color="D3D3D3"/>
+              <w:start w:val="single" w:space="0" w:color="D3D3D3"/>
+              <w:end w:val="single" w:space="0" w:color="D3D3D3"/>
+            </w:tcBorders>
+          </w:tcPr>
+          <w:p>
+            <w:pPr>
+              <w:spacing w:before="0" w:after="60"/>
+              <w:keepNext/>
+              <w:jc w:val="center"/>
+            </w:pPr>
+            <w:r>
+              <w:rPr>
+                <w:rFonts w:ascii="Calibri" w:hAnsi="Calibri"/>
+                <w:sz w:val="20"/>
+              </w:rPr>
+              <w:t xml:space="default">2,959 (13%)</w:t>
+            </w:r>
+          </w:p>
+        </w:tc>
+        <w:tc>
+          <w:tcPr>
+            <w:tcBorders>
+              <w:top w:val="single" w:space="0" w:color="D3D3D3"/>
+              <w:bottom w:val="single" w:space="0" w:color="D3D3D3"/>
+              <w:start w:val="single" w:space="0" w:color="D3D3D3"/>
+              <w:end w:val="single" w:space="0" w:color="D3D3D3"/>
+            </w:tcBorders>
+          </w:tcPr>
+          <w:p>
+            <w:pPr>
+              <w:spacing w:before="0" w:after="60"/>
+              <w:keepNext/>
+              <w:jc w:val="center"/>
+            </w:pPr>
+            <w:r>
+              <w:rPr>
+                <w:rFonts w:ascii="Calibri" w:hAnsi="Calibri"/>
+                <w:sz w:val="20"/>
+              </w:rPr>
+              <w:t xml:space="default">22,829 (22%)</w:t>
             </w:r>
           </w:p>
         </w:tc>
@@ -3127,79 +3127,79 @@
                 <w:rFonts w:ascii="Calibri" w:hAnsi="Calibri"/>
                 <w:sz w:val="20"/>
               </w:rPr>
-              <w:t xml:space="default">21,000 (11%)</w:t>
-            </w:r>
-          </w:p>
-        </w:tc>
-        <w:tc>
-          <w:tcPr>
-            <w:tcBorders>
-              <w:top w:val="single" w:space="0" w:color="D3D3D3"/>
-              <w:bottom w:val="single" w:space="0" w:color="D3D3D3"/>
-              <w:start w:val="single" w:space="0" w:color="D3D3D3"/>
-              <w:end w:val="single" w:space="0" w:color="D3D3D3"/>
-            </w:tcBorders>
-          </w:tcPr>
-          <w:p>
-            <w:pPr>
-              <w:spacing w:before="0" w:after="60"/>
-              <w:keepNext/>
-              <w:jc w:val="center"/>
-            </w:pPr>
-            <w:r>
-              <w:rPr>
-                <w:rFonts w:ascii="Calibri" w:hAnsi="Calibri"/>
-                <w:sz w:val="20"/>
-              </w:rPr>
-              <w:t xml:space="default">1,913 (7.0%)</w:t>
-            </w:r>
-          </w:p>
-        </w:tc>
-        <w:tc>
-          <w:tcPr>
-            <w:tcBorders>
-              <w:top w:val="single" w:space="0" w:color="D3D3D3"/>
-              <w:bottom w:val="single" w:space="0" w:color="D3D3D3"/>
-              <w:start w:val="single" w:space="0" w:color="D3D3D3"/>
-              <w:end w:val="single" w:space="0" w:color="D3D3D3"/>
-            </w:tcBorders>
-          </w:tcPr>
-          <w:p>
-            <w:pPr>
-              <w:spacing w:before="0" w:after="60"/>
-              <w:keepNext/>
-              <w:jc w:val="center"/>
-            </w:pPr>
-            <w:r>
-              <w:rPr>
-                <w:rFonts w:ascii="Calibri" w:hAnsi="Calibri"/>
-                <w:sz w:val="20"/>
-              </w:rPr>
-              <w:t xml:space="default">11,084 (41%)</w:t>
-            </w:r>
-          </w:p>
-        </w:tc>
-        <w:tc>
-          <w:tcPr>
-            <w:tcBorders>
-              <w:top w:val="single" w:space="0" w:color="D3D3D3"/>
-              <w:bottom w:val="single" w:space="0" w:color="D3D3D3"/>
-              <w:start w:val="single" w:space="0" w:color="D3D3D3"/>
-              <w:end w:val="single" w:space="0" w:color="D3D3D3"/>
-            </w:tcBorders>
-          </w:tcPr>
-          <w:p>
-            <w:pPr>
-              <w:spacing w:before="0" w:after="60"/>
-              <w:keepNext/>
-              <w:jc w:val="center"/>
-            </w:pPr>
-            <w:r>
-              <w:rPr>
-                <w:rFonts w:ascii="Calibri" w:hAnsi="Calibri"/>
-                <w:sz w:val="20"/>
-              </w:rPr>
-              <w:t xml:space="default">7,920 (7.6%)</w:t>
+              <w:t xml:space="default">21,340 (11%)</w:t>
+            </w:r>
+          </w:p>
+        </w:tc>
+        <w:tc>
+          <w:tcPr>
+            <w:tcBorders>
+              <w:top w:val="single" w:space="0" w:color="D3D3D3"/>
+              <w:bottom w:val="single" w:space="0" w:color="D3D3D3"/>
+              <w:start w:val="single" w:space="0" w:color="D3D3D3"/>
+              <w:end w:val="single" w:space="0" w:color="D3D3D3"/>
+            </w:tcBorders>
+          </w:tcPr>
+          <w:p>
+            <w:pPr>
+              <w:spacing w:before="0" w:after="60"/>
+              <w:keepNext/>
+              <w:jc w:val="center"/>
+            </w:pPr>
+            <w:r>
+              <w:rPr>
+                <w:rFonts w:ascii="Calibri" w:hAnsi="Calibri"/>
+                <w:sz w:val="20"/>
+              </w:rPr>
+              <w:t xml:space="default">1,989 (6.9%)</w:t>
+            </w:r>
+          </w:p>
+        </w:tc>
+        <w:tc>
+          <w:tcPr>
+            <w:tcBorders>
+              <w:top w:val="single" w:space="0" w:color="D3D3D3"/>
+              <w:bottom w:val="single" w:space="0" w:color="D3D3D3"/>
+              <w:start w:val="single" w:space="0" w:color="D3D3D3"/>
+              <w:end w:val="single" w:space="0" w:color="D3D3D3"/>
+            </w:tcBorders>
+          </w:tcPr>
+          <w:p>
+            <w:pPr>
+              <w:spacing w:before="0" w:after="60"/>
+              <w:keepNext/>
+              <w:jc w:val="center"/>
+            </w:pPr>
+            <w:r>
+              <w:rPr>
+                <w:rFonts w:ascii="Calibri" w:hAnsi="Calibri"/>
+                <w:sz w:val="20"/>
+              </w:rPr>
+              <w:t xml:space="default">10,738 (49%)</w:t>
+            </w:r>
+          </w:p>
+        </w:tc>
+        <w:tc>
+          <w:tcPr>
+            <w:tcBorders>
+              <w:top w:val="single" w:space="0" w:color="D3D3D3"/>
+              <w:bottom w:val="single" w:space="0" w:color="D3D3D3"/>
+              <w:start w:val="single" w:space="0" w:color="D3D3D3"/>
+              <w:end w:val="single" w:space="0" w:color="D3D3D3"/>
+            </w:tcBorders>
+          </w:tcPr>
+          <w:p>
+            <w:pPr>
+              <w:spacing w:before="0" w:after="60"/>
+              <w:keepNext/>
+              <w:jc w:val="center"/>
+            </w:pPr>
+            <w:r>
+              <w:rPr>
+                <w:rFonts w:ascii="Calibri" w:hAnsi="Calibri"/>
+                <w:sz w:val="20"/>
+              </w:rPr>
+              <w:t xml:space="default">7,850 (7.7%)</w:t>
             </w:r>
           </w:p>
         </w:tc>
@@ -3300,79 +3300,79 @@
                 <w:rFonts w:ascii="Calibri" w:hAnsi="Calibri"/>
                 <w:sz w:val="20"/>
               </w:rPr>
-              <w:t xml:space="default">10,539 (5.7%)</w:t>
-            </w:r>
-          </w:p>
-        </w:tc>
-        <w:tc>
-          <w:tcPr>
-            <w:tcBorders>
-              <w:top w:val="single" w:space="0" w:color="D3D3D3"/>
-              <w:bottom w:val="single" w:space="0" w:color="D3D3D3"/>
-              <w:start w:val="single" w:space="0" w:color="D3D3D3"/>
-              <w:end w:val="single" w:space="0" w:color="D3D3D3"/>
-            </w:tcBorders>
-          </w:tcPr>
-          <w:p>
-            <w:pPr>
-              <w:spacing w:before="0" w:after="60"/>
-              <w:keepNext/>
-              <w:jc w:val="center"/>
-            </w:pPr>
-            <w:r>
-              <w:rPr>
-                <w:rFonts w:ascii="Calibri" w:hAnsi="Calibri"/>
-                <w:sz w:val="20"/>
-              </w:rPr>
-              <w:t xml:space="default">69 (0.3%)</w:t>
-            </w:r>
-          </w:p>
-        </w:tc>
-        <w:tc>
-          <w:tcPr>
-            <w:tcBorders>
-              <w:top w:val="single" w:space="0" w:color="D3D3D3"/>
-              <w:bottom w:val="single" w:space="0" w:color="D3D3D3"/>
-              <w:start w:val="single" w:space="0" w:color="D3D3D3"/>
-              <w:end w:val="single" w:space="0" w:color="D3D3D3"/>
-            </w:tcBorders>
-          </w:tcPr>
-          <w:p>
-            <w:pPr>
-              <w:spacing w:before="0" w:after="60"/>
-              <w:keepNext/>
-              <w:jc w:val="center"/>
-            </w:pPr>
-            <w:r>
-              <w:rPr>
-                <w:rFonts w:ascii="Calibri" w:hAnsi="Calibri"/>
-                <w:sz w:val="20"/>
-              </w:rPr>
-              <w:t xml:space="default">2,821 (10%)</w:t>
-            </w:r>
-          </w:p>
-        </w:tc>
-        <w:tc>
-          <w:tcPr>
-            <w:tcBorders>
-              <w:top w:val="single" w:space="0" w:color="D3D3D3"/>
-              <w:bottom w:val="single" w:space="0" w:color="D3D3D3"/>
-              <w:start w:val="single" w:space="0" w:color="D3D3D3"/>
-              <w:end w:val="single" w:space="0" w:color="D3D3D3"/>
-            </w:tcBorders>
-          </w:tcPr>
-          <w:p>
-            <w:pPr>
-              <w:spacing w:before="0" w:after="60"/>
-              <w:keepNext/>
-              <w:jc w:val="center"/>
-            </w:pPr>
-            <w:r>
-              <w:rPr>
-                <w:rFonts w:ascii="Calibri" w:hAnsi="Calibri"/>
-                <w:sz w:val="20"/>
-              </w:rPr>
-              <w:t xml:space="default">2,244 (2.2%)</w:t>
+              <w:t xml:space="default">10,914 (5.8%)</w:t>
+            </w:r>
+          </w:p>
+        </w:tc>
+        <w:tc>
+          <w:tcPr>
+            <w:tcBorders>
+              <w:top w:val="single" w:space="0" w:color="D3D3D3"/>
+              <w:bottom w:val="single" w:space="0" w:color="D3D3D3"/>
+              <w:start w:val="single" w:space="0" w:color="D3D3D3"/>
+              <w:end w:val="single" w:space="0" w:color="D3D3D3"/>
+            </w:tcBorders>
+          </w:tcPr>
+          <w:p>
+            <w:pPr>
+              <w:spacing w:before="0" w:after="60"/>
+              <w:keepNext/>
+              <w:jc w:val="center"/>
+            </w:pPr>
+            <w:r>
+              <w:rPr>
+                <w:rFonts w:ascii="Calibri" w:hAnsi="Calibri"/>
+                <w:sz w:val="20"/>
+              </w:rPr>
+              <w:t xml:space="default">126 (0.4%)</w:t>
+            </w:r>
+          </w:p>
+        </w:tc>
+        <w:tc>
+          <w:tcPr>
+            <w:tcBorders>
+              <w:top w:val="single" w:space="0" w:color="D3D3D3"/>
+              <w:bottom w:val="single" w:space="0" w:color="D3D3D3"/>
+              <w:start w:val="single" w:space="0" w:color="D3D3D3"/>
+              <w:end w:val="single" w:space="0" w:color="D3D3D3"/>
+            </w:tcBorders>
+          </w:tcPr>
+          <w:p>
+            <w:pPr>
+              <w:spacing w:before="0" w:after="60"/>
+              <w:keepNext/>
+              <w:jc w:val="center"/>
+            </w:pPr>
+            <w:r>
+              <w:rPr>
+                <w:rFonts w:ascii="Calibri" w:hAnsi="Calibri"/>
+                <w:sz w:val="20"/>
+              </w:rPr>
+              <w:t xml:space="default">2,373 (11%)</w:t>
+            </w:r>
+          </w:p>
+        </w:tc>
+        <w:tc>
+          <w:tcPr>
+            <w:tcBorders>
+              <w:top w:val="single" w:space="0" w:color="D3D3D3"/>
+              <w:bottom w:val="single" w:space="0" w:color="D3D3D3"/>
+              <w:start w:val="single" w:space="0" w:color="D3D3D3"/>
+              <w:end w:val="single" w:space="0" w:color="D3D3D3"/>
+            </w:tcBorders>
+          </w:tcPr>
+          <w:p>
+            <w:pPr>
+              <w:spacing w:before="0" w:after="60"/>
+              <w:keepNext/>
+              <w:jc w:val="center"/>
+            </w:pPr>
+            <w:r>
+              <w:rPr>
+                <w:rFonts w:ascii="Calibri" w:hAnsi="Calibri"/>
+                <w:sz w:val="20"/>
+              </w:rPr>
+              <w:t xml:space="default">2,260 (2.2%)</w:t>
             </w:r>
           </w:p>
         </w:tc>
@@ -3473,79 +3473,79 @@
                 <w:rFonts w:ascii="Calibri" w:hAnsi="Calibri"/>
                 <w:sz w:val="20"/>
               </w:rPr>
-              <w:t xml:space="default">728 (0.4%)</w:t>
-            </w:r>
-          </w:p>
-        </w:tc>
-        <w:tc>
-          <w:tcPr>
-            <w:tcBorders>
-              <w:top w:val="single" w:space="0" w:color="D3D3D3"/>
-              <w:bottom w:val="single" w:space="0" w:color="D3D3D3"/>
-              <w:start w:val="single" w:space="0" w:color="D3D3D3"/>
-              <w:end w:val="single" w:space="0" w:color="D3D3D3"/>
-            </w:tcBorders>
-          </w:tcPr>
-          <w:p>
-            <w:pPr>
-              <w:spacing w:before="0" w:after="60"/>
-              <w:keepNext/>
-              <w:jc w:val="center"/>
-            </w:pPr>
-            <w:r>
-              <w:rPr>
-                <w:rFonts w:ascii="Calibri" w:hAnsi="Calibri"/>
-                <w:sz w:val="20"/>
-              </w:rPr>
-              <w:t xml:space="default">74 (0.3%)</w:t>
-            </w:r>
-          </w:p>
-        </w:tc>
-        <w:tc>
-          <w:tcPr>
-            <w:tcBorders>
-              <w:top w:val="single" w:space="0" w:color="D3D3D3"/>
-              <w:bottom w:val="single" w:space="0" w:color="D3D3D3"/>
-              <w:start w:val="single" w:space="0" w:color="D3D3D3"/>
-              <w:end w:val="single" w:space="0" w:color="D3D3D3"/>
-            </w:tcBorders>
-          </w:tcPr>
-          <w:p>
-            <w:pPr>
-              <w:spacing w:before="0" w:after="60"/>
-              <w:keepNext/>
-              <w:jc w:val="center"/>
-            </w:pPr>
-            <w:r>
-              <w:rPr>
-                <w:rFonts w:ascii="Calibri" w:hAnsi="Calibri"/>
-                <w:sz w:val="20"/>
-              </w:rPr>
-              <w:t xml:space="default">248 (0.9%)</w:t>
-            </w:r>
-          </w:p>
-        </w:tc>
-        <w:tc>
-          <w:tcPr>
-            <w:tcBorders>
-              <w:top w:val="single" w:space="0" w:color="D3D3D3"/>
-              <w:bottom w:val="single" w:space="0" w:color="D3D3D3"/>
-              <w:start w:val="single" w:space="0" w:color="D3D3D3"/>
-              <w:end w:val="single" w:space="0" w:color="D3D3D3"/>
-            </w:tcBorders>
-          </w:tcPr>
-          <w:p>
-            <w:pPr>
-              <w:spacing w:before="0" w:after="60"/>
-              <w:keepNext/>
-              <w:jc w:val="center"/>
-            </w:pPr>
-            <w:r>
-              <w:rPr>
-                <w:rFonts w:ascii="Calibri" w:hAnsi="Calibri"/>
-                <w:sz w:val="20"/>
-              </w:rPr>
-              <w:t xml:space="default">378 (0.4%)</w:t>
+              <w:t xml:space="default">899 (0.5%)</w:t>
+            </w:r>
+          </w:p>
+        </w:tc>
+        <w:tc>
+          <w:tcPr>
+            <w:tcBorders>
+              <w:top w:val="single" w:space="0" w:color="D3D3D3"/>
+              <w:bottom w:val="single" w:space="0" w:color="D3D3D3"/>
+              <w:start w:val="single" w:space="0" w:color="D3D3D3"/>
+              <w:end w:val="single" w:space="0" w:color="D3D3D3"/>
+            </w:tcBorders>
+          </w:tcPr>
+          <w:p>
+            <w:pPr>
+              <w:spacing w:before="0" w:after="60"/>
+              <w:keepNext/>
+              <w:jc w:val="center"/>
+            </w:pPr>
+            <w:r>
+              <w:rPr>
+                <w:rFonts w:ascii="Calibri" w:hAnsi="Calibri"/>
+                <w:sz w:val="20"/>
+              </w:rPr>
+              <w:t xml:space="default">94 (0.3%)</w:t>
+            </w:r>
+          </w:p>
+        </w:tc>
+        <w:tc>
+          <w:tcPr>
+            <w:tcBorders>
+              <w:top w:val="single" w:space="0" w:color="D3D3D3"/>
+              <w:bottom w:val="single" w:space="0" w:color="D3D3D3"/>
+              <w:start w:val="single" w:space="0" w:color="D3D3D3"/>
+              <w:end w:val="single" w:space="0" w:color="D3D3D3"/>
+            </w:tcBorders>
+          </w:tcPr>
+          <w:p>
+            <w:pPr>
+              <w:spacing w:before="0" w:after="60"/>
+              <w:keepNext/>
+              <w:jc w:val="center"/>
+            </w:pPr>
+            <w:r>
+              <w:rPr>
+                <w:rFonts w:ascii="Calibri" w:hAnsi="Calibri"/>
+                <w:sz w:val="20"/>
+              </w:rPr>
+              <w:t xml:space="default">77 (0.3%)</w:t>
+            </w:r>
+          </w:p>
+        </w:tc>
+        <w:tc>
+          <w:tcPr>
+            <w:tcBorders>
+              <w:top w:val="single" w:space="0" w:color="D3D3D3"/>
+              <w:bottom w:val="single" w:space="0" w:color="D3D3D3"/>
+              <w:start w:val="single" w:space="0" w:color="D3D3D3"/>
+              <w:end w:val="single" w:space="0" w:color="D3D3D3"/>
+            </w:tcBorders>
+          </w:tcPr>
+          <w:p>
+            <w:pPr>
+              <w:spacing w:before="0" w:after="60"/>
+              <w:keepNext/>
+              <w:jc w:val="center"/>
+            </w:pPr>
+            <w:r>
+              <w:rPr>
+                <w:rFonts w:ascii="Calibri" w:hAnsi="Calibri"/>
+                <w:sz w:val="20"/>
+              </w:rPr>
+              <w:t xml:space="default">358 (0.4%)</w:t>
             </w:r>
           </w:p>
         </w:tc>
@@ -3646,79 +3646,79 @@
                 <w:rFonts w:ascii="Calibri" w:hAnsi="Calibri"/>
                 <w:sz w:val="20"/>
               </w:rPr>
-              <w:t xml:space="default">804 (0.4%)</w:t>
-            </w:r>
-          </w:p>
-        </w:tc>
-        <w:tc>
-          <w:tcPr>
-            <w:tcBorders>
-              <w:top w:val="single" w:space="0" w:color="D3D3D3"/>
-              <w:bottom w:val="single" w:space="0" w:color="D3D3D3"/>
-              <w:start w:val="single" w:space="0" w:color="D3D3D3"/>
-              <w:end w:val="single" w:space="0" w:color="D3D3D3"/>
-            </w:tcBorders>
-          </w:tcPr>
-          <w:p>
-            <w:pPr>
-              <w:spacing w:before="0" w:after="60"/>
-              <w:keepNext/>
-              <w:jc w:val="center"/>
-            </w:pPr>
-            <w:r>
-              <w:rPr>
-                <w:rFonts w:ascii="Calibri" w:hAnsi="Calibri"/>
-                <w:sz w:val="20"/>
-              </w:rPr>
-              <w:t xml:space="default">16,705 (61%)</w:t>
-            </w:r>
-          </w:p>
-        </w:tc>
-        <w:tc>
-          <w:tcPr>
-            <w:tcBorders>
-              <w:top w:val="single" w:space="0" w:color="D3D3D3"/>
-              <w:bottom w:val="single" w:space="0" w:color="D3D3D3"/>
-              <w:start w:val="single" w:space="0" w:color="D3D3D3"/>
-              <w:end w:val="single" w:space="0" w:color="D3D3D3"/>
-            </w:tcBorders>
-          </w:tcPr>
-          <w:p>
-            <w:pPr>
-              <w:spacing w:before="0" w:after="60"/>
-              <w:keepNext/>
-              <w:jc w:val="center"/>
-            </w:pPr>
-            <w:r>
-              <w:rPr>
-                <w:rFonts w:ascii="Calibri" w:hAnsi="Calibri"/>
-                <w:sz w:val="20"/>
-              </w:rPr>
-              <w:t xml:space="default">124 (0.5%)</w:t>
-            </w:r>
-          </w:p>
-        </w:tc>
-        <w:tc>
-          <w:tcPr>
-            <w:tcBorders>
-              <w:top w:val="single" w:space="0" w:color="D3D3D3"/>
-              <w:bottom w:val="single" w:space="0" w:color="D3D3D3"/>
-              <w:start w:val="single" w:space="0" w:color="D3D3D3"/>
-              <w:end w:val="single" w:space="0" w:color="D3D3D3"/>
-            </w:tcBorders>
-          </w:tcPr>
-          <w:p>
-            <w:pPr>
-              <w:spacing w:before="0" w:after="60"/>
-              <w:keepNext/>
-              <w:jc w:val="center"/>
-            </w:pPr>
-            <w:r>
-              <w:rPr>
-                <w:rFonts w:ascii="Calibri" w:hAnsi="Calibri"/>
-                <w:sz w:val="20"/>
-              </w:rPr>
-              <w:t xml:space="default">33,190 (32%)</w:t>
+              <w:t xml:space="default">817 (0.4%)</w:t>
+            </w:r>
+          </w:p>
+        </w:tc>
+        <w:tc>
+          <w:tcPr>
+            <w:tcBorders>
+              <w:top w:val="single" w:space="0" w:color="D3D3D3"/>
+              <w:bottom w:val="single" w:space="0" w:color="D3D3D3"/>
+              <w:start w:val="single" w:space="0" w:color="D3D3D3"/>
+              <w:end w:val="single" w:space="0" w:color="D3D3D3"/>
+            </w:tcBorders>
+          </w:tcPr>
+          <w:p>
+            <w:pPr>
+              <w:spacing w:before="0" w:after="60"/>
+              <w:keepNext/>
+              <w:jc w:val="center"/>
+            </w:pPr>
+            <w:r>
+              <w:rPr>
+                <w:rFonts w:ascii="Calibri" w:hAnsi="Calibri"/>
+                <w:sz w:val="20"/>
+              </w:rPr>
+              <w:t xml:space="default">17,742 (61%)</w:t>
+            </w:r>
+          </w:p>
+        </w:tc>
+        <w:tc>
+          <w:tcPr>
+            <w:tcBorders>
+              <w:top w:val="single" w:space="0" w:color="D3D3D3"/>
+              <w:bottom w:val="single" w:space="0" w:color="D3D3D3"/>
+              <w:start w:val="single" w:space="0" w:color="D3D3D3"/>
+              <w:end w:val="single" w:space="0" w:color="D3D3D3"/>
+            </w:tcBorders>
+          </w:tcPr>
+          <w:p>
+            <w:pPr>
+              <w:spacing w:before="0" w:after="60"/>
+              <w:keepNext/>
+              <w:jc w:val="center"/>
+            </w:pPr>
+            <w:r>
+              <w:rPr>
+                <w:rFonts w:ascii="Calibri" w:hAnsi="Calibri"/>
+                <w:sz w:val="20"/>
+              </w:rPr>
+              <w:t xml:space="default">110 (0.5%)</w:t>
+            </w:r>
+          </w:p>
+        </w:tc>
+        <w:tc>
+          <w:tcPr>
+            <w:tcBorders>
+              <w:top w:val="single" w:space="0" w:color="D3D3D3"/>
+              <w:bottom w:val="single" w:space="0" w:color="D3D3D3"/>
+              <w:start w:val="single" w:space="0" w:color="D3D3D3"/>
+              <w:end w:val="single" w:space="0" w:color="D3D3D3"/>
+            </w:tcBorders>
+          </w:tcPr>
+          <w:p>
+            <w:pPr>
+              <w:spacing w:before="0" w:after="60"/>
+              <w:keepNext/>
+              <w:jc w:val="center"/>
+            </w:pPr>
+            <w:r>
+              <w:rPr>
+                <w:rFonts w:ascii="Calibri" w:hAnsi="Calibri"/>
+                <w:sz w:val="20"/>
+              </w:rPr>
+              <w:t xml:space="default">32,154 (32%)</w:t>
             </w:r>
           </w:p>
         </w:tc>
@@ -3819,79 +3819,79 @@
                 <w:rFonts w:ascii="Calibri" w:hAnsi="Calibri"/>
                 <w:sz w:val="20"/>
               </w:rPr>
-              <w:t xml:space="default">29,084</w:t>
-            </w:r>
-          </w:p>
-        </w:tc>
-        <w:tc>
-          <w:tcPr>
-            <w:tcBorders>
-              <w:top w:val="single" w:space="0" w:color="D3D3D3"/>
-              <w:bottom w:val="single" w:space="0" w:color="D3D3D3"/>
-              <w:start w:val="single" w:space="0" w:color="D3D3D3"/>
-              <w:end w:val="single" w:space="0" w:color="D3D3D3"/>
-            </w:tcBorders>
-          </w:tcPr>
-          <w:p>
-            <w:pPr>
-              <w:spacing w:before="0" w:after="60"/>
-              <w:keepNext/>
-              <w:jc w:val="center"/>
-            </w:pPr>
-            <w:r>
-              <w:rPr>
-                <w:rFonts w:ascii="Calibri" w:hAnsi="Calibri"/>
-                <w:sz w:val="20"/>
-              </w:rPr>
-              <w:t xml:space="default">2,323</w:t>
-            </w:r>
-          </w:p>
-        </w:tc>
-        <w:tc>
-          <w:tcPr>
-            <w:tcBorders>
-              <w:top w:val="single" w:space="0" w:color="D3D3D3"/>
-              <w:bottom w:val="single" w:space="0" w:color="D3D3D3"/>
-              <w:start w:val="single" w:space="0" w:color="D3D3D3"/>
-              <w:end w:val="single" w:space="0" w:color="D3D3D3"/>
-            </w:tcBorders>
-          </w:tcPr>
-          <w:p>
-            <w:pPr>
-              <w:spacing w:before="0" w:after="60"/>
-              <w:keepNext/>
-              <w:jc w:val="center"/>
-            </w:pPr>
-            <w:r>
-              <w:rPr>
-                <w:rFonts w:ascii="Calibri" w:hAnsi="Calibri"/>
-                <w:sz w:val="20"/>
-              </w:rPr>
-              <w:t xml:space="default">6,762</w:t>
-            </w:r>
-          </w:p>
-        </w:tc>
-        <w:tc>
-          <w:tcPr>
-            <w:tcBorders>
-              <w:top w:val="single" w:space="0" w:color="D3D3D3"/>
-              <w:bottom w:val="single" w:space="0" w:color="D3D3D3"/>
-              <w:start w:val="single" w:space="0" w:color="D3D3D3"/>
-              <w:end w:val="single" w:space="0" w:color="D3D3D3"/>
-            </w:tcBorders>
-          </w:tcPr>
-          <w:p>
-            <w:pPr>
-              <w:spacing w:before="0" w:after="60"/>
-              <w:keepNext/>
-              <w:jc w:val="center"/>
-            </w:pPr>
-            <w:r>
-              <w:rPr>
-                <w:rFonts w:ascii="Calibri" w:hAnsi="Calibri"/>
-                <w:sz w:val="20"/>
-              </w:rPr>
-              <w:t xml:space="default">11,119</w:t>
+              <w:t xml:space="default">29,586</w:t>
+            </w:r>
+          </w:p>
+        </w:tc>
+        <w:tc>
+          <w:tcPr>
+            <w:tcBorders>
+              <w:top w:val="single" w:space="0" w:color="D3D3D3"/>
+              <w:bottom w:val="single" w:space="0" w:color="D3D3D3"/>
+              <w:start w:val="single" w:space="0" w:color="D3D3D3"/>
+              <w:end w:val="single" w:space="0" w:color="D3D3D3"/>
+            </w:tcBorders>
+          </w:tcPr>
+          <w:p>
+            <w:pPr>
+              <w:spacing w:before="0" w:after="60"/>
+              <w:keepNext/>
+              <w:jc w:val="center"/>
+            </w:pPr>
+            <w:r>
+              <w:rPr>
+                <w:rFonts w:ascii="Calibri" w:hAnsi="Calibri"/>
+                <w:sz w:val="20"/>
+              </w:rPr>
+              <w:t xml:space="default">2,474</w:t>
+            </w:r>
+          </w:p>
+        </w:tc>
+        <w:tc>
+          <w:tcPr>
+            <w:tcBorders>
+              <w:top w:val="single" w:space="0" w:color="D3D3D3"/>
+              <w:bottom w:val="single" w:space="0" w:color="D3D3D3"/>
+              <w:start w:val="single" w:space="0" w:color="D3D3D3"/>
+              <w:end w:val="single" w:space="0" w:color="D3D3D3"/>
+            </w:tcBorders>
+          </w:tcPr>
+          <w:p>
+            <w:pPr>
+              <w:spacing w:before="0" w:after="60"/>
+              <w:keepNext/>
+              <w:jc w:val="center"/>
+            </w:pPr>
+            <w:r>
+              <w:rPr>
+                <w:rFonts w:ascii="Calibri" w:hAnsi="Calibri"/>
+                <w:sz w:val="20"/>
+              </w:rPr>
+              <w:t xml:space="default">6,248</w:t>
+            </w:r>
+          </w:p>
+        </w:tc>
+        <w:tc>
+          <w:tcPr>
+            <w:tcBorders>
+              <w:top w:val="single" w:space="0" w:color="D3D3D3"/>
+              <w:bottom w:val="single" w:space="0" w:color="D3D3D3"/>
+              <w:start w:val="single" w:space="0" w:color="D3D3D3"/>
+              <w:end w:val="single" w:space="0" w:color="D3D3D3"/>
+            </w:tcBorders>
+          </w:tcPr>
+          <w:p>
+            <w:pPr>
+              <w:spacing w:before="0" w:after="60"/>
+              <w:keepNext/>
+              <w:jc w:val="center"/>
+            </w:pPr>
+            <w:r>
+              <w:rPr>
+                <w:rFonts w:ascii="Calibri" w:hAnsi="Calibri"/>
+                <w:sz w:val="20"/>
+              </w:rPr>
+              <w:t xml:space="default">10,980</w:t>
             </w:r>
           </w:p>
         </w:tc>
@@ -4165,79 +4165,79 @@
                 <w:rFonts w:ascii="Calibri" w:hAnsi="Calibri"/>
                 <w:sz w:val="20"/>
               </w:rPr>
-              <w:t xml:space="default">26,399 (14%)</w:t>
-            </w:r>
-          </w:p>
-        </w:tc>
-        <w:tc>
-          <w:tcPr>
-            <w:tcBorders>
-              <w:top w:val="single" w:space="0" w:color="D3D3D3"/>
-              <w:bottom w:val="single" w:space="0" w:color="D3D3D3"/>
-              <w:start w:val="single" w:space="0" w:color="D3D3D3"/>
-              <w:end w:val="single" w:space="0" w:color="D3D3D3"/>
-            </w:tcBorders>
-          </w:tcPr>
-          <w:p>
-            <w:pPr>
-              <w:spacing w:before="0" w:after="60"/>
-              <w:keepNext/>
-              <w:jc w:val="center"/>
-            </w:pPr>
-            <w:r>
-              <w:rPr>
-                <w:rFonts w:ascii="Calibri" w:hAnsi="Calibri"/>
-                <w:sz w:val="20"/>
-              </w:rPr>
-              <w:t xml:space="default">659 (2.4%)</w:t>
-            </w:r>
-          </w:p>
-        </w:tc>
-        <w:tc>
-          <w:tcPr>
-            <w:tcBorders>
-              <w:top w:val="single" w:space="0" w:color="D3D3D3"/>
-              <w:bottom w:val="single" w:space="0" w:color="D3D3D3"/>
-              <w:start w:val="single" w:space="0" w:color="D3D3D3"/>
-              <w:end w:val="single" w:space="0" w:color="D3D3D3"/>
-            </w:tcBorders>
-          </w:tcPr>
-          <w:p>
-            <w:pPr>
-              <w:spacing w:before="0" w:after="60"/>
-              <w:keepNext/>
-              <w:jc w:val="center"/>
-            </w:pPr>
-            <w:r>
-              <w:rPr>
-                <w:rFonts w:ascii="Calibri" w:hAnsi="Calibri"/>
-                <w:sz w:val="20"/>
-              </w:rPr>
-              <w:t xml:space="default">2,596 (9.5%)</w:t>
-            </w:r>
-          </w:p>
-        </w:tc>
-        <w:tc>
-          <w:tcPr>
-            <w:tcBorders>
-              <w:top w:val="single" w:space="0" w:color="D3D3D3"/>
-              <w:bottom w:val="single" w:space="0" w:color="D3D3D3"/>
-              <w:start w:val="single" w:space="0" w:color="D3D3D3"/>
-              <w:end w:val="single" w:space="0" w:color="D3D3D3"/>
-            </w:tcBorders>
-          </w:tcPr>
-          <w:p>
-            <w:pPr>
-              <w:spacing w:before="0" w:after="60"/>
-              <w:keepNext/>
-              <w:jc w:val="center"/>
-            </w:pPr>
-            <w:r>
-              <w:rPr>
-                <w:rFonts w:ascii="Calibri" w:hAnsi="Calibri"/>
-                <w:sz w:val="20"/>
-              </w:rPr>
-              <w:t xml:space="default">4,004 (3.9%)</w:t>
+              <w:t xml:space="default">27,671 (15%)</w:t>
+            </w:r>
+          </w:p>
+        </w:tc>
+        <w:tc>
+          <w:tcPr>
+            <w:tcBorders>
+              <w:top w:val="single" w:space="0" w:color="D3D3D3"/>
+              <w:bottom w:val="single" w:space="0" w:color="D3D3D3"/>
+              <w:start w:val="single" w:space="0" w:color="D3D3D3"/>
+              <w:end w:val="single" w:space="0" w:color="D3D3D3"/>
+            </w:tcBorders>
+          </w:tcPr>
+          <w:p>
+            <w:pPr>
+              <w:spacing w:before="0" w:after="60"/>
+              <w:keepNext/>
+              <w:jc w:val="center"/>
+            </w:pPr>
+            <w:r>
+              <w:rPr>
+                <w:rFonts w:ascii="Calibri" w:hAnsi="Calibri"/>
+                <w:sz w:val="20"/>
+              </w:rPr>
+              <w:t xml:space="default">717 (2.5%)</w:t>
+            </w:r>
+          </w:p>
+        </w:tc>
+        <w:tc>
+          <w:tcPr>
+            <w:tcBorders>
+              <w:top w:val="single" w:space="0" w:color="D3D3D3"/>
+              <w:bottom w:val="single" w:space="0" w:color="D3D3D3"/>
+              <w:start w:val="single" w:space="0" w:color="D3D3D3"/>
+              <w:end w:val="single" w:space="0" w:color="D3D3D3"/>
+            </w:tcBorders>
+          </w:tcPr>
+          <w:p>
+            <w:pPr>
+              <w:spacing w:before="0" w:after="60"/>
+              <w:keepNext/>
+              <w:jc w:val="center"/>
+            </w:pPr>
+            <w:r>
+              <w:rPr>
+                <w:rFonts w:ascii="Calibri" w:hAnsi="Calibri"/>
+                <w:sz w:val="20"/>
+              </w:rPr>
+              <w:t xml:space="default">1,308 (5.9%)</w:t>
+            </w:r>
+          </w:p>
+        </w:tc>
+        <w:tc>
+          <w:tcPr>
+            <w:tcBorders>
+              <w:top w:val="single" w:space="0" w:color="D3D3D3"/>
+              <w:bottom w:val="single" w:space="0" w:color="D3D3D3"/>
+              <w:start w:val="single" w:space="0" w:color="D3D3D3"/>
+              <w:end w:val="single" w:space="0" w:color="D3D3D3"/>
+            </w:tcBorders>
+          </w:tcPr>
+          <w:p>
+            <w:pPr>
+              <w:spacing w:before="0" w:after="60"/>
+              <w:keepNext/>
+              <w:jc w:val="center"/>
+            </w:pPr>
+            <w:r>
+              <w:rPr>
+                <w:rFonts w:ascii="Calibri" w:hAnsi="Calibri"/>
+                <w:sz w:val="20"/>
+              </w:rPr>
+              <w:t xml:space="default">3,962 (3.9%)</w:t>
             </w:r>
           </w:p>
         </w:tc>
@@ -4338,79 +4338,79 @@
                 <w:rFonts w:ascii="Calibri" w:hAnsi="Calibri"/>
                 <w:sz w:val="20"/>
               </w:rPr>
-              <w:t xml:space="default">5,195 (2.8%)</w:t>
-            </w:r>
-          </w:p>
-        </w:tc>
-        <w:tc>
-          <w:tcPr>
-            <w:tcBorders>
-              <w:top w:val="single" w:space="0" w:color="D3D3D3"/>
-              <w:bottom w:val="single" w:space="0" w:color="D3D3D3"/>
-              <w:start w:val="single" w:space="0" w:color="D3D3D3"/>
-              <w:end w:val="single" w:space="0" w:color="D3D3D3"/>
-            </w:tcBorders>
-          </w:tcPr>
-          <w:p>
-            <w:pPr>
-              <w:spacing w:before="0" w:after="60"/>
-              <w:keepNext/>
-              <w:jc w:val="center"/>
-            </w:pPr>
-            <w:r>
-              <w:rPr>
-                <w:rFonts w:ascii="Calibri" w:hAnsi="Calibri"/>
-                <w:sz w:val="20"/>
-              </w:rPr>
-              <w:t xml:space="default">211 (0.8%)</w:t>
-            </w:r>
-          </w:p>
-        </w:tc>
-        <w:tc>
-          <w:tcPr>
-            <w:tcBorders>
-              <w:top w:val="single" w:space="0" w:color="D3D3D3"/>
-              <w:bottom w:val="single" w:space="0" w:color="D3D3D3"/>
-              <w:start w:val="single" w:space="0" w:color="D3D3D3"/>
-              <w:end w:val="single" w:space="0" w:color="D3D3D3"/>
-            </w:tcBorders>
-          </w:tcPr>
-          <w:p>
-            <w:pPr>
-              <w:spacing w:before="0" w:after="60"/>
-              <w:keepNext/>
-              <w:jc w:val="center"/>
-            </w:pPr>
-            <w:r>
-              <w:rPr>
-                <w:rFonts w:ascii="Calibri" w:hAnsi="Calibri"/>
-                <w:sz w:val="20"/>
-              </w:rPr>
-              <w:t xml:space="default">1,480 (5.4%)</w:t>
-            </w:r>
-          </w:p>
-        </w:tc>
-        <w:tc>
-          <w:tcPr>
-            <w:tcBorders>
-              <w:top w:val="single" w:space="0" w:color="D3D3D3"/>
-              <w:bottom w:val="single" w:space="0" w:color="D3D3D3"/>
-              <w:start w:val="single" w:space="0" w:color="D3D3D3"/>
-              <w:end w:val="single" w:space="0" w:color="D3D3D3"/>
-            </w:tcBorders>
-          </w:tcPr>
-          <w:p>
-            <w:pPr>
-              <w:spacing w:before="0" w:after="60"/>
-              <w:keepNext/>
-              <w:jc w:val="center"/>
-            </w:pPr>
-            <w:r>
-              <w:rPr>
-                <w:rFonts w:ascii="Calibri" w:hAnsi="Calibri"/>
-                <w:sz w:val="20"/>
-              </w:rPr>
-              <w:t xml:space="default">985 (1.0%)</w:t>
+              <w:t xml:space="default">5,318 (2.8%)</w:t>
+            </w:r>
+          </w:p>
+        </w:tc>
+        <w:tc>
+          <w:tcPr>
+            <w:tcBorders>
+              <w:top w:val="single" w:space="0" w:color="D3D3D3"/>
+              <w:bottom w:val="single" w:space="0" w:color="D3D3D3"/>
+              <w:start w:val="single" w:space="0" w:color="D3D3D3"/>
+              <w:end w:val="single" w:space="0" w:color="D3D3D3"/>
+            </w:tcBorders>
+          </w:tcPr>
+          <w:p>
+            <w:pPr>
+              <w:spacing w:before="0" w:after="60"/>
+              <w:keepNext/>
+              <w:jc w:val="center"/>
+            </w:pPr>
+            <w:r>
+              <w:rPr>
+                <w:rFonts w:ascii="Calibri" w:hAnsi="Calibri"/>
+                <w:sz w:val="20"/>
+              </w:rPr>
+              <w:t xml:space="default">222 (0.8%)</w:t>
+            </w:r>
+          </w:p>
+        </w:tc>
+        <w:tc>
+          <w:tcPr>
+            <w:tcBorders>
+              <w:top w:val="single" w:space="0" w:color="D3D3D3"/>
+              <w:bottom w:val="single" w:space="0" w:color="D3D3D3"/>
+              <w:start w:val="single" w:space="0" w:color="D3D3D3"/>
+              <w:end w:val="single" w:space="0" w:color="D3D3D3"/>
+            </w:tcBorders>
+          </w:tcPr>
+          <w:p>
+            <w:pPr>
+              <w:spacing w:before="0" w:after="60"/>
+              <w:keepNext/>
+              <w:jc w:val="center"/>
+            </w:pPr>
+            <w:r>
+              <w:rPr>
+                <w:rFonts w:ascii="Calibri" w:hAnsi="Calibri"/>
+                <w:sz w:val="20"/>
+              </w:rPr>
+              <w:t xml:space="default">1,356 (6.2%)</w:t>
+            </w:r>
+          </w:p>
+        </w:tc>
+        <w:tc>
+          <w:tcPr>
+            <w:tcBorders>
+              <w:top w:val="single" w:space="0" w:color="D3D3D3"/>
+              <w:bottom w:val="single" w:space="0" w:color="D3D3D3"/>
+              <w:start w:val="single" w:space="0" w:color="D3D3D3"/>
+              <w:end w:val="single" w:space="0" w:color="D3D3D3"/>
+            </w:tcBorders>
+          </w:tcPr>
+          <w:p>
+            <w:pPr>
+              <w:spacing w:before="0" w:after="60"/>
+              <w:keepNext/>
+              <w:jc w:val="center"/>
+            </w:pPr>
+            <w:r>
+              <w:rPr>
+                <w:rFonts w:ascii="Calibri" w:hAnsi="Calibri"/>
+                <w:sz w:val="20"/>
+              </w:rPr>
+              <w:t xml:space="default">975 (1.0%)</w:t>
             </w:r>
           </w:p>
         </w:tc>
@@ -4511,79 +4511,79 @@
                 <w:rFonts w:ascii="Calibri" w:hAnsi="Calibri"/>
                 <w:sz w:val="20"/>
               </w:rPr>
-              <w:t xml:space="default">16,506 (9.0%)</w:t>
-            </w:r>
-          </w:p>
-        </w:tc>
-        <w:tc>
-          <w:tcPr>
-            <w:tcBorders>
-              <w:top w:val="single" w:space="0" w:color="D3D3D3"/>
-              <w:bottom w:val="single" w:space="0" w:color="D3D3D3"/>
-              <w:start w:val="single" w:space="0" w:color="D3D3D3"/>
-              <w:end w:val="single" w:space="0" w:color="D3D3D3"/>
-            </w:tcBorders>
-          </w:tcPr>
-          <w:p>
-            <w:pPr>
-              <w:spacing w:before="0" w:after="60"/>
-              <w:keepNext/>
-              <w:jc w:val="center"/>
-            </w:pPr>
-            <w:r>
-              <w:rPr>
-                <w:rFonts w:ascii="Calibri" w:hAnsi="Calibri"/>
-                <w:sz w:val="20"/>
-              </w:rPr>
-              <w:t xml:space="default">760 (2.8%)</w:t>
-            </w:r>
-          </w:p>
-        </w:tc>
-        <w:tc>
-          <w:tcPr>
-            <w:tcBorders>
-              <w:top w:val="single" w:space="0" w:color="D3D3D3"/>
-              <w:bottom w:val="single" w:space="0" w:color="D3D3D3"/>
-              <w:start w:val="single" w:space="0" w:color="D3D3D3"/>
-              <w:end w:val="single" w:space="0" w:color="D3D3D3"/>
-            </w:tcBorders>
-          </w:tcPr>
-          <w:p>
-            <w:pPr>
-              <w:spacing w:before="0" w:after="60"/>
-              <w:keepNext/>
-              <w:jc w:val="center"/>
-            </w:pPr>
-            <w:r>
-              <w:rPr>
-                <w:rFonts w:ascii="Calibri" w:hAnsi="Calibri"/>
-                <w:sz w:val="20"/>
-              </w:rPr>
-              <w:t xml:space="default">2,132 (7.8%)</w:t>
-            </w:r>
-          </w:p>
-        </w:tc>
-        <w:tc>
-          <w:tcPr>
-            <w:tcBorders>
-              <w:top w:val="single" w:space="0" w:color="D3D3D3"/>
-              <w:bottom w:val="single" w:space="0" w:color="D3D3D3"/>
-              <w:start w:val="single" w:space="0" w:color="D3D3D3"/>
-              <w:end w:val="single" w:space="0" w:color="D3D3D3"/>
-            </w:tcBorders>
-          </w:tcPr>
-          <w:p>
-            <w:pPr>
-              <w:spacing w:before="0" w:after="60"/>
-              <w:keepNext/>
-              <w:jc w:val="center"/>
-            </w:pPr>
-            <w:r>
-              <w:rPr>
-                <w:rFonts w:ascii="Calibri" w:hAnsi="Calibri"/>
-                <w:sz w:val="20"/>
-              </w:rPr>
-              <w:t xml:space="default">4,054 (3.9%)</w:t>
+              <w:t xml:space="default">17,191 (9.1%)</w:t>
+            </w:r>
+          </w:p>
+        </w:tc>
+        <w:tc>
+          <w:tcPr>
+            <w:tcBorders>
+              <w:top w:val="single" w:space="0" w:color="D3D3D3"/>
+              <w:bottom w:val="single" w:space="0" w:color="D3D3D3"/>
+              <w:start w:val="single" w:space="0" w:color="D3D3D3"/>
+              <w:end w:val="single" w:space="0" w:color="D3D3D3"/>
+            </w:tcBorders>
+          </w:tcPr>
+          <w:p>
+            <w:pPr>
+              <w:spacing w:before="0" w:after="60"/>
+              <w:keepNext/>
+              <w:jc w:val="center"/>
+            </w:pPr>
+            <w:r>
+              <w:rPr>
+                <w:rFonts w:ascii="Calibri" w:hAnsi="Calibri"/>
+                <w:sz w:val="20"/>
+              </w:rPr>
+              <w:t xml:space="default">827 (2.9%)</w:t>
+            </w:r>
+          </w:p>
+        </w:tc>
+        <w:tc>
+          <w:tcPr>
+            <w:tcBorders>
+              <w:top w:val="single" w:space="0" w:color="D3D3D3"/>
+              <w:bottom w:val="single" w:space="0" w:color="D3D3D3"/>
+              <w:start w:val="single" w:space="0" w:color="D3D3D3"/>
+              <w:end w:val="single" w:space="0" w:color="D3D3D3"/>
+            </w:tcBorders>
+          </w:tcPr>
+          <w:p>
+            <w:pPr>
+              <w:spacing w:before="0" w:after="60"/>
+              <w:keepNext/>
+              <w:jc w:val="center"/>
+            </w:pPr>
+            <w:r>
+              <w:rPr>
+                <w:rFonts w:ascii="Calibri" w:hAnsi="Calibri"/>
+                <w:sz w:val="20"/>
+              </w:rPr>
+              <w:t xml:space="default">1,438 (6.5%)</w:t>
+            </w:r>
+          </w:p>
+        </w:tc>
+        <w:tc>
+          <w:tcPr>
+            <w:tcBorders>
+              <w:top w:val="single" w:space="0" w:color="D3D3D3"/>
+              <w:bottom w:val="single" w:space="0" w:color="D3D3D3"/>
+              <w:start w:val="single" w:space="0" w:color="D3D3D3"/>
+              <w:end w:val="single" w:space="0" w:color="D3D3D3"/>
+            </w:tcBorders>
+          </w:tcPr>
+          <w:p>
+            <w:pPr>
+              <w:spacing w:before="0" w:after="60"/>
+              <w:keepNext/>
+              <w:jc w:val="center"/>
+            </w:pPr>
+            <w:r>
+              <w:rPr>
+                <w:rFonts w:ascii="Calibri" w:hAnsi="Calibri"/>
+                <w:sz w:val="20"/>
+              </w:rPr>
+              <w:t xml:space="default">3,996 (3.9%)</w:t>
             </w:r>
           </w:p>
         </w:tc>
@@ -4684,79 +4684,79 @@
                 <w:rFonts w:ascii="Calibri" w:hAnsi="Calibri"/>
                 <w:sz w:val="20"/>
               </w:rPr>
-              <w:t xml:space="default">36,293 (20%)</w:t>
-            </w:r>
-          </w:p>
-        </w:tc>
-        <w:tc>
-          <w:tcPr>
-            <w:tcBorders>
-              <w:top w:val="single" w:space="0" w:color="D3D3D3"/>
-              <w:bottom w:val="single" w:space="0" w:color="D3D3D3"/>
-              <w:start w:val="single" w:space="0" w:color="D3D3D3"/>
-              <w:end w:val="single" w:space="0" w:color="D3D3D3"/>
-            </w:tcBorders>
-          </w:tcPr>
-          <w:p>
-            <w:pPr>
-              <w:spacing w:before="0" w:after="60"/>
-              <w:keepNext/>
-              <w:jc w:val="center"/>
-            </w:pPr>
-            <w:r>
-              <w:rPr>
-                <w:rFonts w:ascii="Calibri" w:hAnsi="Calibri"/>
-                <w:sz w:val="20"/>
-              </w:rPr>
-              <w:t xml:space="default">1,857 (6.8%)</w:t>
-            </w:r>
-          </w:p>
-        </w:tc>
-        <w:tc>
-          <w:tcPr>
-            <w:tcBorders>
-              <w:top w:val="single" w:space="0" w:color="D3D3D3"/>
-              <w:bottom w:val="single" w:space="0" w:color="D3D3D3"/>
-              <w:start w:val="single" w:space="0" w:color="D3D3D3"/>
-              <w:end w:val="single" w:space="0" w:color="D3D3D3"/>
-            </w:tcBorders>
-          </w:tcPr>
-          <w:p>
-            <w:pPr>
-              <w:spacing w:before="0" w:after="60"/>
-              <w:keepNext/>
-              <w:jc w:val="center"/>
-            </w:pPr>
-            <w:r>
-              <w:rPr>
-                <w:rFonts w:ascii="Calibri" w:hAnsi="Calibri"/>
-                <w:sz w:val="20"/>
-              </w:rPr>
-              <w:t xml:space="default">3,469 (13%)</w:t>
-            </w:r>
-          </w:p>
-        </w:tc>
-        <w:tc>
-          <w:tcPr>
-            <w:tcBorders>
-              <w:top w:val="single" w:space="0" w:color="D3D3D3"/>
-              <w:bottom w:val="single" w:space="0" w:color="D3D3D3"/>
-              <w:start w:val="single" w:space="0" w:color="D3D3D3"/>
-              <w:end w:val="single" w:space="0" w:color="D3D3D3"/>
-            </w:tcBorders>
-          </w:tcPr>
-          <w:p>
-            <w:pPr>
-              <w:spacing w:before="0" w:after="60"/>
-              <w:keepNext/>
-              <w:jc w:val="center"/>
-            </w:pPr>
-            <w:r>
-              <w:rPr>
-                <w:rFonts w:ascii="Calibri" w:hAnsi="Calibri"/>
-                <w:sz w:val="20"/>
-              </w:rPr>
-              <w:t xml:space="default">11,168 (11%)</w:t>
+              <w:t xml:space="default">37,240 (20%)</w:t>
+            </w:r>
+          </w:p>
+        </w:tc>
+        <w:tc>
+          <w:tcPr>
+            <w:tcBorders>
+              <w:top w:val="single" w:space="0" w:color="D3D3D3"/>
+              <w:bottom w:val="single" w:space="0" w:color="D3D3D3"/>
+              <w:start w:val="single" w:space="0" w:color="D3D3D3"/>
+              <w:end w:val="single" w:space="0" w:color="D3D3D3"/>
+            </w:tcBorders>
+          </w:tcPr>
+          <w:p>
+            <w:pPr>
+              <w:spacing w:before="0" w:after="60"/>
+              <w:keepNext/>
+              <w:jc w:val="center"/>
+            </w:pPr>
+            <w:r>
+              <w:rPr>
+                <w:rFonts w:ascii="Calibri" w:hAnsi="Calibri"/>
+                <w:sz w:val="20"/>
+              </w:rPr>
+              <w:t xml:space="default">1,966 (6.8%)</w:t>
+            </w:r>
+          </w:p>
+        </w:tc>
+        <w:tc>
+          <w:tcPr>
+            <w:tcBorders>
+              <w:top w:val="single" w:space="0" w:color="D3D3D3"/>
+              <w:bottom w:val="single" w:space="0" w:color="D3D3D3"/>
+              <w:start w:val="single" w:space="0" w:color="D3D3D3"/>
+              <w:end w:val="single" w:space="0" w:color="D3D3D3"/>
+            </w:tcBorders>
+          </w:tcPr>
+          <w:p>
+            <w:pPr>
+              <w:spacing w:before="0" w:after="60"/>
+              <w:keepNext/>
+              <w:jc w:val="center"/>
+            </w:pPr>
+            <w:r>
+              <w:rPr>
+                <w:rFonts w:ascii="Calibri" w:hAnsi="Calibri"/>
+                <w:sz w:val="20"/>
+              </w:rPr>
+              <w:t xml:space="default">2,505 (11%)</w:t>
+            </w:r>
+          </w:p>
+        </w:tc>
+        <w:tc>
+          <w:tcPr>
+            <w:tcBorders>
+              <w:top w:val="single" w:space="0" w:color="D3D3D3"/>
+              <w:bottom w:val="single" w:space="0" w:color="D3D3D3"/>
+              <w:start w:val="single" w:space="0" w:color="D3D3D3"/>
+              <w:end w:val="single" w:space="0" w:color="D3D3D3"/>
+            </w:tcBorders>
+          </w:tcPr>
+          <w:p>
+            <w:pPr>
+              <w:spacing w:before="0" w:after="60"/>
+              <w:keepNext/>
+              <w:jc w:val="center"/>
+            </w:pPr>
+            <w:r>
+              <w:rPr>
+                <w:rFonts w:ascii="Calibri" w:hAnsi="Calibri"/>
+                <w:sz w:val="20"/>
+              </w:rPr>
+              <w:t xml:space="default">11,076 (11%)</w:t>
             </w:r>
           </w:p>
         </w:tc>
@@ -4857,79 +4857,79 @@
                 <w:rFonts w:ascii="Calibri" w:hAnsi="Calibri"/>
                 <w:sz w:val="20"/>
               </w:rPr>
-              <w:t xml:space="default">30,775 (17%)</w:t>
-            </w:r>
-          </w:p>
-        </w:tc>
-        <w:tc>
-          <w:tcPr>
-            <w:tcBorders>
-              <w:top w:val="single" w:space="0" w:color="D3D3D3"/>
-              <w:bottom w:val="single" w:space="0" w:color="D3D3D3"/>
-              <w:start w:val="single" w:space="0" w:color="D3D3D3"/>
-              <w:end w:val="single" w:space="0" w:color="D3D3D3"/>
-            </w:tcBorders>
-          </w:tcPr>
-          <w:p>
-            <w:pPr>
-              <w:spacing w:before="0" w:after="60"/>
-              <w:keepNext/>
-              <w:jc w:val="center"/>
-            </w:pPr>
-            <w:r>
-              <w:rPr>
-                <w:rFonts w:ascii="Calibri" w:hAnsi="Calibri"/>
-                <w:sz w:val="20"/>
-              </w:rPr>
-              <w:t xml:space="default">18,172 (67%)</w:t>
-            </w:r>
-          </w:p>
-        </w:tc>
-        <w:tc>
-          <w:tcPr>
-            <w:tcBorders>
-              <w:top w:val="single" w:space="0" w:color="D3D3D3"/>
-              <w:bottom w:val="single" w:space="0" w:color="D3D3D3"/>
-              <w:start w:val="single" w:space="0" w:color="D3D3D3"/>
-              <w:end w:val="single" w:space="0" w:color="D3D3D3"/>
-            </w:tcBorders>
-          </w:tcPr>
-          <w:p>
-            <w:pPr>
-              <w:spacing w:before="0" w:after="60"/>
-              <w:keepNext/>
-              <w:jc w:val="center"/>
-            </w:pPr>
-            <w:r>
-              <w:rPr>
-                <w:rFonts w:ascii="Calibri" w:hAnsi="Calibri"/>
-                <w:sz w:val="20"/>
-              </w:rPr>
-              <w:t xml:space="default">1,547 (5.7%)</w:t>
-            </w:r>
-          </w:p>
-        </w:tc>
-        <w:tc>
-          <w:tcPr>
-            <w:tcBorders>
-              <w:top w:val="single" w:space="0" w:color="D3D3D3"/>
-              <w:bottom w:val="single" w:space="0" w:color="D3D3D3"/>
-              <w:start w:val="single" w:space="0" w:color="D3D3D3"/>
-              <w:end w:val="single" w:space="0" w:color="D3D3D3"/>
-            </w:tcBorders>
-          </w:tcPr>
-          <w:p>
-            <w:pPr>
-              <w:spacing w:before="0" w:after="60"/>
-              <w:keepNext/>
-              <w:jc w:val="center"/>
-            </w:pPr>
-            <w:r>
-              <w:rPr>
-                <w:rFonts w:ascii="Calibri" w:hAnsi="Calibri"/>
-                <w:sz w:val="20"/>
-              </w:rPr>
-              <w:t xml:space="default">48,590 (47%)</w:t>
+              <w:t xml:space="default">30,880 (16%)</w:t>
+            </w:r>
+          </w:p>
+        </w:tc>
+        <w:tc>
+          <w:tcPr>
+            <w:tcBorders>
+              <w:top w:val="single" w:space="0" w:color="D3D3D3"/>
+              <w:bottom w:val="single" w:space="0" w:color="D3D3D3"/>
+              <w:start w:val="single" w:space="0" w:color="D3D3D3"/>
+              <w:end w:val="single" w:space="0" w:color="D3D3D3"/>
+            </w:tcBorders>
+          </w:tcPr>
+          <w:p>
+            <w:pPr>
+              <w:spacing w:before="0" w:after="60"/>
+              <w:keepNext/>
+              <w:jc w:val="center"/>
+            </w:pPr>
+            <w:r>
+              <w:rPr>
+                <w:rFonts w:ascii="Calibri" w:hAnsi="Calibri"/>
+                <w:sz w:val="20"/>
+              </w:rPr>
+              <w:t xml:space="default">19,249 (67%)</w:t>
+            </w:r>
+          </w:p>
+        </w:tc>
+        <w:tc>
+          <w:tcPr>
+            <w:tcBorders>
+              <w:top w:val="single" w:space="0" w:color="D3D3D3"/>
+              <w:bottom w:val="single" w:space="0" w:color="D3D3D3"/>
+              <w:start w:val="single" w:space="0" w:color="D3D3D3"/>
+              <w:end w:val="single" w:space="0" w:color="D3D3D3"/>
+            </w:tcBorders>
+          </w:tcPr>
+          <w:p>
+            <w:pPr>
+              <w:spacing w:before="0" w:after="60"/>
+              <w:keepNext/>
+              <w:jc w:val="center"/>
+            </w:pPr>
+            <w:r>
+              <w:rPr>
+                <w:rFonts w:ascii="Calibri" w:hAnsi="Calibri"/>
+                <w:sz w:val="20"/>
+              </w:rPr>
+              <w:t xml:space="default">1,430 (6.5%)</w:t>
+            </w:r>
+          </w:p>
+        </w:tc>
+        <w:tc>
+          <w:tcPr>
+            <w:tcBorders>
+              <w:top w:val="single" w:space="0" w:color="D3D3D3"/>
+              <w:bottom w:val="single" w:space="0" w:color="D3D3D3"/>
+              <w:start w:val="single" w:space="0" w:color="D3D3D3"/>
+              <w:end w:val="single" w:space="0" w:color="D3D3D3"/>
+            </w:tcBorders>
+          </w:tcPr>
+          <w:p>
+            <w:pPr>
+              <w:spacing w:before="0" w:after="60"/>
+              <w:keepNext/>
+              <w:jc w:val="center"/>
+            </w:pPr>
+            <w:r>
+              <w:rPr>
+                <w:rFonts w:ascii="Calibri" w:hAnsi="Calibri"/>
+                <w:sz w:val="20"/>
+              </w:rPr>
+              <w:t xml:space="default">47,525 (47%)</w:t>
             </w:r>
           </w:p>
         </w:tc>
@@ -5030,79 +5030,79 @@
                 <w:rFonts w:ascii="Calibri" w:hAnsi="Calibri"/>
                 <w:sz w:val="20"/>
               </w:rPr>
-              <w:t xml:space="default">4,507 (2.5%)</w:t>
-            </w:r>
-          </w:p>
-        </w:tc>
-        <w:tc>
-          <w:tcPr>
-            <w:tcBorders>
-              <w:top w:val="single" w:space="0" w:color="D3D3D3"/>
-              <w:bottom w:val="single" w:space="0" w:color="D3D3D3"/>
-              <w:start w:val="single" w:space="0" w:color="D3D3D3"/>
-              <w:end w:val="single" w:space="0" w:color="D3D3D3"/>
-            </w:tcBorders>
-          </w:tcPr>
-          <w:p>
-            <w:pPr>
-              <w:spacing w:before="0" w:after="60"/>
-              <w:keepNext/>
-              <w:jc w:val="center"/>
-            </w:pPr>
-            <w:r>
-              <w:rPr>
-                <w:rFonts w:ascii="Calibri" w:hAnsi="Calibri"/>
-                <w:sz w:val="20"/>
-              </w:rPr>
-              <w:t xml:space="default">208 (0.8%)</w:t>
-            </w:r>
-          </w:p>
-        </w:tc>
-        <w:tc>
-          <w:tcPr>
-            <w:tcBorders>
-              <w:top w:val="single" w:space="0" w:color="D3D3D3"/>
-              <w:bottom w:val="single" w:space="0" w:color="D3D3D3"/>
-              <w:start w:val="single" w:space="0" w:color="D3D3D3"/>
-              <w:end w:val="single" w:space="0" w:color="D3D3D3"/>
-            </w:tcBorders>
-          </w:tcPr>
-          <w:p>
-            <w:pPr>
-              <w:spacing w:before="0" w:after="60"/>
-              <w:keepNext/>
-              <w:jc w:val="center"/>
-            </w:pPr>
-            <w:r>
-              <w:rPr>
-                <w:rFonts w:ascii="Calibri" w:hAnsi="Calibri"/>
-                <w:sz w:val="20"/>
-              </w:rPr>
-              <w:t xml:space="default">1,760 (6.5%)</w:t>
-            </w:r>
-          </w:p>
-        </w:tc>
-        <w:tc>
-          <w:tcPr>
-            <w:tcBorders>
-              <w:top w:val="single" w:space="0" w:color="D3D3D3"/>
-              <w:bottom w:val="single" w:space="0" w:color="D3D3D3"/>
-              <w:start w:val="single" w:space="0" w:color="D3D3D3"/>
-              <w:end w:val="single" w:space="0" w:color="D3D3D3"/>
-            </w:tcBorders>
-          </w:tcPr>
-          <w:p>
-            <w:pPr>
-              <w:spacing w:before="0" w:after="60"/>
-              <w:keepNext/>
-              <w:jc w:val="center"/>
-            </w:pPr>
-            <w:r>
-              <w:rPr>
-                <w:rFonts w:ascii="Calibri" w:hAnsi="Calibri"/>
-                <w:sz w:val="20"/>
-              </w:rPr>
-              <w:t xml:space="default">960 (0.9%)</w:t>
+              <w:t xml:space="default">4,548 (2.4%)</w:t>
+            </w:r>
+          </w:p>
+        </w:tc>
+        <w:tc>
+          <w:tcPr>
+            <w:tcBorders>
+              <w:top w:val="single" w:space="0" w:color="D3D3D3"/>
+              <w:bottom w:val="single" w:space="0" w:color="D3D3D3"/>
+              <w:start w:val="single" w:space="0" w:color="D3D3D3"/>
+              <w:end w:val="single" w:space="0" w:color="D3D3D3"/>
+            </w:tcBorders>
+          </w:tcPr>
+          <w:p>
+            <w:pPr>
+              <w:spacing w:before="0" w:after="60"/>
+              <w:keepNext/>
+              <w:jc w:val="center"/>
+            </w:pPr>
+            <w:r>
+              <w:rPr>
+                <w:rFonts w:ascii="Calibri" w:hAnsi="Calibri"/>
+                <w:sz w:val="20"/>
+              </w:rPr>
+              <w:t xml:space="default">217 (0.8%)</w:t>
+            </w:r>
+          </w:p>
+        </w:tc>
+        <w:tc>
+          <w:tcPr>
+            <w:tcBorders>
+              <w:top w:val="single" w:space="0" w:color="D3D3D3"/>
+              <w:bottom w:val="single" w:space="0" w:color="D3D3D3"/>
+              <w:start w:val="single" w:space="0" w:color="D3D3D3"/>
+              <w:end w:val="single" w:space="0" w:color="D3D3D3"/>
+            </w:tcBorders>
+          </w:tcPr>
+          <w:p>
+            <w:pPr>
+              <w:spacing w:before="0" w:after="60"/>
+              <w:keepNext/>
+              <w:jc w:val="center"/>
+            </w:pPr>
+            <w:r>
+              <w:rPr>
+                <w:rFonts w:ascii="Calibri" w:hAnsi="Calibri"/>
+                <w:sz w:val="20"/>
+              </w:rPr>
+              <w:t xml:space="default">1,715 (7.8%)</w:t>
+            </w:r>
+          </w:p>
+        </w:tc>
+        <w:tc>
+          <w:tcPr>
+            <w:tcBorders>
+              <w:top w:val="single" w:space="0" w:color="D3D3D3"/>
+              <w:bottom w:val="single" w:space="0" w:color="D3D3D3"/>
+              <w:start w:val="single" w:space="0" w:color="D3D3D3"/>
+              <w:end w:val="single" w:space="0" w:color="D3D3D3"/>
+            </w:tcBorders>
+          </w:tcPr>
+          <w:p>
+            <w:pPr>
+              <w:spacing w:before="0" w:after="60"/>
+              <w:keepNext/>
+              <w:jc w:val="center"/>
+            </w:pPr>
+            <w:r>
+              <w:rPr>
+                <w:rFonts w:ascii="Calibri" w:hAnsi="Calibri"/>
+                <w:sz w:val="20"/>
+              </w:rPr>
+              <w:t xml:space="default">955 (0.9%)</w:t>
             </w:r>
           </w:p>
         </w:tc>
@@ -5203,79 +5203,79 @@
                 <w:rFonts w:ascii="Calibri" w:hAnsi="Calibri"/>
                 <w:sz w:val="20"/>
               </w:rPr>
-              <w:t xml:space="default">64,059 (35%)</w:t>
-            </w:r>
-          </w:p>
-        </w:tc>
-        <w:tc>
-          <w:tcPr>
-            <w:tcBorders>
-              <w:top w:val="single" w:space="0" w:color="D3D3D3"/>
-              <w:bottom w:val="single" w:space="0" w:color="D3D3D3"/>
-              <w:start w:val="single" w:space="0" w:color="D3D3D3"/>
-              <w:end w:val="single" w:space="0" w:color="D3D3D3"/>
-            </w:tcBorders>
-          </w:tcPr>
-          <w:p>
-            <w:pPr>
-              <w:spacing w:before="0" w:after="60"/>
-              <w:keepNext/>
-              <w:jc w:val="center"/>
-            </w:pPr>
-            <w:r>
-              <w:rPr>
-                <w:rFonts w:ascii="Calibri" w:hAnsi="Calibri"/>
-                <w:sz w:val="20"/>
-              </w:rPr>
-              <w:t xml:space="default">5,346 (20%)</w:t>
-            </w:r>
-          </w:p>
-        </w:tc>
-        <w:tc>
-          <w:tcPr>
-            <w:tcBorders>
-              <w:top w:val="single" w:space="0" w:color="D3D3D3"/>
-              <w:bottom w:val="single" w:space="0" w:color="D3D3D3"/>
-              <w:start w:val="single" w:space="0" w:color="D3D3D3"/>
-              <w:end w:val="single" w:space="0" w:color="D3D3D3"/>
-            </w:tcBorders>
-          </w:tcPr>
-          <w:p>
-            <w:pPr>
-              <w:spacing w:before="0" w:after="60"/>
-              <w:keepNext/>
-              <w:jc w:val="center"/>
-            </w:pPr>
-            <w:r>
-              <w:rPr>
-                <w:rFonts w:ascii="Calibri" w:hAnsi="Calibri"/>
-                <w:sz w:val="20"/>
-              </w:rPr>
-              <w:t xml:space="default">14,234 (52%)</w:t>
-            </w:r>
-          </w:p>
-        </w:tc>
-        <w:tc>
-          <w:tcPr>
-            <w:tcBorders>
-              <w:top w:val="single" w:space="0" w:color="D3D3D3"/>
-              <w:bottom w:val="single" w:space="0" w:color="D3D3D3"/>
-              <w:start w:val="single" w:space="0" w:color="D3D3D3"/>
-              <w:end w:val="single" w:space="0" w:color="D3D3D3"/>
-            </w:tcBorders>
-          </w:tcPr>
-          <w:p>
-            <w:pPr>
-              <w:spacing w:before="0" w:after="60"/>
-              <w:keepNext/>
-              <w:jc w:val="center"/>
-            </w:pPr>
-            <w:r>
-              <w:rPr>
-                <w:rFonts w:ascii="Calibri" w:hAnsi="Calibri"/>
-                <w:sz w:val="20"/>
-              </w:rPr>
-              <w:t xml:space="default">33,795 (33%)</w:t>
+              <w:t xml:space="default">65,986 (35%)</w:t>
+            </w:r>
+          </w:p>
+        </w:tc>
+        <w:tc>
+          <w:tcPr>
+            <w:tcBorders>
+              <w:top w:val="single" w:space="0" w:color="D3D3D3"/>
+              <w:bottom w:val="single" w:space="0" w:color="D3D3D3"/>
+              <w:start w:val="single" w:space="0" w:color="D3D3D3"/>
+              <w:end w:val="single" w:space="0" w:color="D3D3D3"/>
+            </w:tcBorders>
+          </w:tcPr>
+          <w:p>
+            <w:pPr>
+              <w:spacing w:before="0" w:after="60"/>
+              <w:keepNext/>
+              <w:jc w:val="center"/>
+            </w:pPr>
+            <w:r>
+              <w:rPr>
+                <w:rFonts w:ascii="Calibri" w:hAnsi="Calibri"/>
+                <w:sz w:val="20"/>
+              </w:rPr>
+              <w:t xml:space="default">5,654 (20%)</w:t>
+            </w:r>
+          </w:p>
+        </w:tc>
+        <w:tc>
+          <w:tcPr>
+            <w:tcBorders>
+              <w:top w:val="single" w:space="0" w:color="D3D3D3"/>
+              <w:bottom w:val="single" w:space="0" w:color="D3D3D3"/>
+              <w:start w:val="single" w:space="0" w:color="D3D3D3"/>
+              <w:end w:val="single" w:space="0" w:color="D3D3D3"/>
+            </w:tcBorders>
+          </w:tcPr>
+          <w:p>
+            <w:pPr>
+              <w:spacing w:before="0" w:after="60"/>
+              <w:keepNext/>
+              <w:jc w:val="center"/>
+            </w:pPr>
+            <w:r>
+              <w:rPr>
+                <w:rFonts w:ascii="Calibri" w:hAnsi="Calibri"/>
+                <w:sz w:val="20"/>
+              </w:rPr>
+              <w:t xml:space="default">12,256 (56%)</w:t>
+            </w:r>
+          </w:p>
+        </w:tc>
+        <w:tc>
+          <w:tcPr>
+            <w:tcBorders>
+              <w:top w:val="single" w:space="0" w:color="D3D3D3"/>
+              <w:bottom w:val="single" w:space="0" w:color="D3D3D3"/>
+              <w:start w:val="single" w:space="0" w:color="D3D3D3"/>
+              <w:end w:val="single" w:space="0" w:color="D3D3D3"/>
+            </w:tcBorders>
+          </w:tcPr>
+          <w:p>
+            <w:pPr>
+              <w:spacing w:before="0" w:after="60"/>
+              <w:keepNext/>
+              <w:jc w:val="center"/>
+            </w:pPr>
+            <w:r>
+              <w:rPr>
+                <w:rFonts w:ascii="Calibri" w:hAnsi="Calibri"/>
+                <w:sz w:val="20"/>
+              </w:rPr>
+              <w:t xml:space="default">33,538 (33%)</w:t>
             </w:r>
           </w:p>
         </w:tc>
@@ -5376,79 +5376,79 @@
                 <w:rFonts w:ascii="Calibri" w:hAnsi="Calibri"/>
                 <w:sz w:val="20"/>
               </w:rPr>
-              <w:t xml:space="default">29,084</w:t>
-            </w:r>
-          </w:p>
-        </w:tc>
-        <w:tc>
-          <w:tcPr>
-            <w:tcBorders>
-              <w:top w:val="single" w:space="0" w:color="D3D3D3"/>
-              <w:bottom w:val="single" w:space="0" w:color="D3D3D3"/>
-              <w:start w:val="single" w:space="0" w:color="D3D3D3"/>
-              <w:end w:val="single" w:space="0" w:color="D3D3D3"/>
-            </w:tcBorders>
-          </w:tcPr>
-          <w:p>
-            <w:pPr>
-              <w:spacing w:before="0" w:after="60"/>
-              <w:keepNext/>
-              <w:jc w:val="center"/>
-            </w:pPr>
-            <w:r>
-              <w:rPr>
-                <w:rFonts w:ascii="Calibri" w:hAnsi="Calibri"/>
-                <w:sz w:val="20"/>
-              </w:rPr>
-              <w:t xml:space="default">2,323</w:t>
-            </w:r>
-          </w:p>
-        </w:tc>
-        <w:tc>
-          <w:tcPr>
-            <w:tcBorders>
-              <w:top w:val="single" w:space="0" w:color="D3D3D3"/>
-              <w:bottom w:val="single" w:space="0" w:color="D3D3D3"/>
-              <w:start w:val="single" w:space="0" w:color="D3D3D3"/>
-              <w:end w:val="single" w:space="0" w:color="D3D3D3"/>
-            </w:tcBorders>
-          </w:tcPr>
-          <w:p>
-            <w:pPr>
-              <w:spacing w:before="0" w:after="60"/>
-              <w:keepNext/>
-              <w:jc w:val="center"/>
-            </w:pPr>
-            <w:r>
-              <w:rPr>
-                <w:rFonts w:ascii="Calibri" w:hAnsi="Calibri"/>
-                <w:sz w:val="20"/>
-              </w:rPr>
-              <w:t xml:space="default">6,762</w:t>
-            </w:r>
-          </w:p>
-        </w:tc>
-        <w:tc>
-          <w:tcPr>
-            <w:tcBorders>
-              <w:top w:val="single" w:space="0" w:color="D3D3D3"/>
-              <w:bottom w:val="single" w:space="0" w:color="D3D3D3"/>
-              <w:start w:val="single" w:space="0" w:color="D3D3D3"/>
-              <w:end w:val="single" w:space="0" w:color="D3D3D3"/>
-            </w:tcBorders>
-          </w:tcPr>
-          <w:p>
-            <w:pPr>
-              <w:spacing w:before="0" w:after="60"/>
-              <w:keepNext/>
-              <w:jc w:val="center"/>
-            </w:pPr>
-            <w:r>
-              <w:rPr>
-                <w:rFonts w:ascii="Calibri" w:hAnsi="Calibri"/>
-                <w:sz w:val="20"/>
-              </w:rPr>
-              <w:t xml:space="default">11,119</w:t>
+              <w:t xml:space="default">29,586</w:t>
+            </w:r>
+          </w:p>
+        </w:tc>
+        <w:tc>
+          <w:tcPr>
+            <w:tcBorders>
+              <w:top w:val="single" w:space="0" w:color="D3D3D3"/>
+              <w:bottom w:val="single" w:space="0" w:color="D3D3D3"/>
+              <w:start w:val="single" w:space="0" w:color="D3D3D3"/>
+              <w:end w:val="single" w:space="0" w:color="D3D3D3"/>
+            </w:tcBorders>
+          </w:tcPr>
+          <w:p>
+            <w:pPr>
+              <w:spacing w:before="0" w:after="60"/>
+              <w:keepNext/>
+              <w:jc w:val="center"/>
+            </w:pPr>
+            <w:r>
+              <w:rPr>
+                <w:rFonts w:ascii="Calibri" w:hAnsi="Calibri"/>
+                <w:sz w:val="20"/>
+              </w:rPr>
+              <w:t xml:space="default">2,474</w:t>
+            </w:r>
+          </w:p>
+        </w:tc>
+        <w:tc>
+          <w:tcPr>
+            <w:tcBorders>
+              <w:top w:val="single" w:space="0" w:color="D3D3D3"/>
+              <w:bottom w:val="single" w:space="0" w:color="D3D3D3"/>
+              <w:start w:val="single" w:space="0" w:color="D3D3D3"/>
+              <w:end w:val="single" w:space="0" w:color="D3D3D3"/>
+            </w:tcBorders>
+          </w:tcPr>
+          <w:p>
+            <w:pPr>
+              <w:spacing w:before="0" w:after="60"/>
+              <w:keepNext/>
+              <w:jc w:val="center"/>
+            </w:pPr>
+            <w:r>
+              <w:rPr>
+                <w:rFonts w:ascii="Calibri" w:hAnsi="Calibri"/>
+                <w:sz w:val="20"/>
+              </w:rPr>
+              <w:t xml:space="default">6,248</w:t>
+            </w:r>
+          </w:p>
+        </w:tc>
+        <w:tc>
+          <w:tcPr>
+            <w:tcBorders>
+              <w:top w:val="single" w:space="0" w:color="D3D3D3"/>
+              <w:bottom w:val="single" w:space="0" w:color="D3D3D3"/>
+              <w:start w:val="single" w:space="0" w:color="D3D3D3"/>
+              <w:end w:val="single" w:space="0" w:color="D3D3D3"/>
+            </w:tcBorders>
+          </w:tcPr>
+          <w:p>
+            <w:pPr>
+              <w:spacing w:before="0" w:after="60"/>
+              <w:keepNext/>
+              <w:jc w:val="center"/>
+            </w:pPr>
+            <w:r>
+              <w:rPr>
+                <w:rFonts w:ascii="Calibri" w:hAnsi="Calibri"/>
+                <w:sz w:val="20"/>
+              </w:rPr>
+              <w:t xml:space="default">10,980</w:t>
             </w:r>
           </w:p>
         </w:tc>
@@ -5722,79 +5722,79 @@
                 <w:rFonts w:ascii="Calibri" w:hAnsi="Calibri"/>
                 <w:sz w:val="20"/>
               </w:rPr>
-              <w:t xml:space="default">2,980 (1.6%)</w:t>
-            </w:r>
-          </w:p>
-        </w:tc>
-        <w:tc>
-          <w:tcPr>
-            <w:tcBorders>
-              <w:top w:val="single" w:space="0" w:color="D3D3D3"/>
-              <w:bottom w:val="single" w:space="0" w:color="D3D3D3"/>
-              <w:start w:val="single" w:space="0" w:color="D3D3D3"/>
-              <w:end w:val="single" w:space="0" w:color="D3D3D3"/>
-            </w:tcBorders>
-          </w:tcPr>
-          <w:p>
-            <w:pPr>
-              <w:spacing w:before="0" w:after="60"/>
-              <w:keepNext/>
-              <w:jc w:val="center"/>
-            </w:pPr>
-            <w:r>
-              <w:rPr>
-                <w:rFonts w:ascii="Calibri" w:hAnsi="Calibri"/>
-                <w:sz w:val="20"/>
-              </w:rPr>
-              <w:t xml:space="default">46 (0.2%)</w:t>
-            </w:r>
-          </w:p>
-        </w:tc>
-        <w:tc>
-          <w:tcPr>
-            <w:tcBorders>
-              <w:top w:val="single" w:space="0" w:color="D3D3D3"/>
-              <w:bottom w:val="single" w:space="0" w:color="D3D3D3"/>
-              <w:start w:val="single" w:space="0" w:color="D3D3D3"/>
-              <w:end w:val="single" w:space="0" w:color="D3D3D3"/>
-            </w:tcBorders>
-          </w:tcPr>
-          <w:p>
-            <w:pPr>
-              <w:spacing w:before="0" w:after="60"/>
-              <w:keepNext/>
-              <w:jc w:val="center"/>
-            </w:pPr>
-            <w:r>
-              <w:rPr>
-                <w:rFonts w:ascii="Calibri" w:hAnsi="Calibri"/>
-                <w:sz w:val="20"/>
-              </w:rPr>
-              <w:t xml:space="default">344 (1.3%)</w:t>
-            </w:r>
-          </w:p>
-        </w:tc>
-        <w:tc>
-          <w:tcPr>
-            <w:tcBorders>
-              <w:top w:val="single" w:space="0" w:color="D3D3D3"/>
-              <w:bottom w:val="single" w:space="0" w:color="D3D3D3"/>
-              <w:start w:val="single" w:space="0" w:color="D3D3D3"/>
-              <w:end w:val="single" w:space="0" w:color="D3D3D3"/>
-            </w:tcBorders>
-          </w:tcPr>
-          <w:p>
-            <w:pPr>
-              <w:spacing w:before="0" w:after="60"/>
-              <w:keepNext/>
-              <w:jc w:val="center"/>
-            </w:pPr>
-            <w:r>
-              <w:rPr>
-                <w:rFonts w:ascii="Calibri" w:hAnsi="Calibri"/>
-                <w:sz w:val="20"/>
-              </w:rPr>
-              <w:t xml:space="default">477 (0.5%)</w:t>
+              <w:t xml:space="default">3,070 (1.6%)</w:t>
+            </w:r>
+          </w:p>
+        </w:tc>
+        <w:tc>
+          <w:tcPr>
+            <w:tcBorders>
+              <w:top w:val="single" w:space="0" w:color="D3D3D3"/>
+              <w:bottom w:val="single" w:space="0" w:color="D3D3D3"/>
+              <w:start w:val="single" w:space="0" w:color="D3D3D3"/>
+              <w:end w:val="single" w:space="0" w:color="D3D3D3"/>
+            </w:tcBorders>
+          </w:tcPr>
+          <w:p>
+            <w:pPr>
+              <w:spacing w:before="0" w:after="60"/>
+              <w:keepNext/>
+              <w:jc w:val="center"/>
+            </w:pPr>
+            <w:r>
+              <w:rPr>
+                <w:rFonts w:ascii="Calibri" w:hAnsi="Calibri"/>
+                <w:sz w:val="20"/>
+              </w:rPr>
+              <w:t xml:space="default">49 (0.2%)</w:t>
+            </w:r>
+          </w:p>
+        </w:tc>
+        <w:tc>
+          <w:tcPr>
+            <w:tcBorders>
+              <w:top w:val="single" w:space="0" w:color="D3D3D3"/>
+              <w:bottom w:val="single" w:space="0" w:color="D3D3D3"/>
+              <w:start w:val="single" w:space="0" w:color="D3D3D3"/>
+              <w:end w:val="single" w:space="0" w:color="D3D3D3"/>
+            </w:tcBorders>
+          </w:tcPr>
+          <w:p>
+            <w:pPr>
+              <w:spacing w:before="0" w:after="60"/>
+              <w:keepNext/>
+              <w:jc w:val="center"/>
+            </w:pPr>
+            <w:r>
+              <w:rPr>
+                <w:rFonts w:ascii="Calibri" w:hAnsi="Calibri"/>
+                <w:sz w:val="20"/>
+              </w:rPr>
+              <w:t xml:space="default">253 (1.1%)</w:t>
+            </w:r>
+          </w:p>
+        </w:tc>
+        <w:tc>
+          <w:tcPr>
+            <w:tcBorders>
+              <w:top w:val="single" w:space="0" w:color="D3D3D3"/>
+              <w:bottom w:val="single" w:space="0" w:color="D3D3D3"/>
+              <w:start w:val="single" w:space="0" w:color="D3D3D3"/>
+              <w:end w:val="single" w:space="0" w:color="D3D3D3"/>
+            </w:tcBorders>
+          </w:tcPr>
+          <w:p>
+            <w:pPr>
+              <w:spacing w:before="0" w:after="60"/>
+              <w:keepNext/>
+              <w:jc w:val="center"/>
+            </w:pPr>
+            <w:r>
+              <w:rPr>
+                <w:rFonts w:ascii="Calibri" w:hAnsi="Calibri"/>
+                <w:sz w:val="20"/>
+              </w:rPr>
+              <w:t xml:space="default">475 (0.5%)</w:t>
             </w:r>
           </w:p>
         </w:tc>
@@ -5895,79 +5895,79 @@
                 <w:rFonts w:ascii="Calibri" w:hAnsi="Calibri"/>
                 <w:sz w:val="20"/>
               </w:rPr>
-              <w:t xml:space="default">2,116 (1.2%)</w:t>
-            </w:r>
-          </w:p>
-        </w:tc>
-        <w:tc>
-          <w:tcPr>
-            <w:tcBorders>
-              <w:top w:val="single" w:space="0" w:color="D3D3D3"/>
-              <w:bottom w:val="single" w:space="0" w:color="D3D3D3"/>
-              <w:start w:val="single" w:space="0" w:color="D3D3D3"/>
-              <w:end w:val="single" w:space="0" w:color="D3D3D3"/>
-            </w:tcBorders>
-          </w:tcPr>
-          <w:p>
-            <w:pPr>
-              <w:spacing w:before="0" w:after="60"/>
-              <w:keepNext/>
-              <w:jc w:val="center"/>
-            </w:pPr>
-            <w:r>
-              <w:rPr>
-                <w:rFonts w:ascii="Calibri" w:hAnsi="Calibri"/>
-                <w:sz w:val="20"/>
-              </w:rPr>
-              <w:t xml:space="default">79 (0.3%)</w:t>
-            </w:r>
-          </w:p>
-        </w:tc>
-        <w:tc>
-          <w:tcPr>
-            <w:tcBorders>
-              <w:top w:val="single" w:space="0" w:color="D3D3D3"/>
-              <w:bottom w:val="single" w:space="0" w:color="D3D3D3"/>
-              <w:start w:val="single" w:space="0" w:color="D3D3D3"/>
-              <w:end w:val="single" w:space="0" w:color="D3D3D3"/>
-            </w:tcBorders>
-          </w:tcPr>
-          <w:p>
-            <w:pPr>
-              <w:spacing w:before="0" w:after="60"/>
-              <w:keepNext/>
-              <w:jc w:val="center"/>
-            </w:pPr>
-            <w:r>
-              <w:rPr>
-                <w:rFonts w:ascii="Calibri" w:hAnsi="Calibri"/>
-                <w:sz w:val="20"/>
-              </w:rPr>
-              <w:t xml:space="default">254 (0.9%)</w:t>
-            </w:r>
-          </w:p>
-        </w:tc>
-        <w:tc>
-          <w:tcPr>
-            <w:tcBorders>
-              <w:top w:val="single" w:space="0" w:color="D3D3D3"/>
-              <w:bottom w:val="single" w:space="0" w:color="D3D3D3"/>
-              <w:start w:val="single" w:space="0" w:color="D3D3D3"/>
-              <w:end w:val="single" w:space="0" w:color="D3D3D3"/>
-            </w:tcBorders>
-          </w:tcPr>
-          <w:p>
-            <w:pPr>
-              <w:spacing w:before="0" w:after="60"/>
-              <w:keepNext/>
-              <w:jc w:val="center"/>
-            </w:pPr>
-            <w:r>
-              <w:rPr>
-                <w:rFonts w:ascii="Calibri" w:hAnsi="Calibri"/>
-                <w:sz w:val="20"/>
-              </w:rPr>
-              <w:t xml:space="default">351 (0.3%)</w:t>
+              <w:t xml:space="default">2,155 (1.1%)</w:t>
+            </w:r>
+          </w:p>
+        </w:tc>
+        <w:tc>
+          <w:tcPr>
+            <w:tcBorders>
+              <w:top w:val="single" w:space="0" w:color="D3D3D3"/>
+              <w:bottom w:val="single" w:space="0" w:color="D3D3D3"/>
+              <w:start w:val="single" w:space="0" w:color="D3D3D3"/>
+              <w:end w:val="single" w:space="0" w:color="D3D3D3"/>
+            </w:tcBorders>
+          </w:tcPr>
+          <w:p>
+            <w:pPr>
+              <w:spacing w:before="0" w:after="60"/>
+              <w:keepNext/>
+              <w:jc w:val="center"/>
+            </w:pPr>
+            <w:r>
+              <w:rPr>
+                <w:rFonts w:ascii="Calibri" w:hAnsi="Calibri"/>
+                <w:sz w:val="20"/>
+              </w:rPr>
+              <w:t xml:space="default">84 (0.3%)</w:t>
+            </w:r>
+          </w:p>
+        </w:tc>
+        <w:tc>
+          <w:tcPr>
+            <w:tcBorders>
+              <w:top w:val="single" w:space="0" w:color="D3D3D3"/>
+              <w:bottom w:val="single" w:space="0" w:color="D3D3D3"/>
+              <w:start w:val="single" w:space="0" w:color="D3D3D3"/>
+              <w:end w:val="single" w:space="0" w:color="D3D3D3"/>
+            </w:tcBorders>
+          </w:tcPr>
+          <w:p>
+            <w:pPr>
+              <w:spacing w:before="0" w:after="60"/>
+              <w:keepNext/>
+              <w:jc w:val="center"/>
+            </w:pPr>
+            <w:r>
+              <w:rPr>
+                <w:rFonts w:ascii="Calibri" w:hAnsi="Calibri"/>
+                <w:sz w:val="20"/>
+              </w:rPr>
+              <w:t xml:space="default">215 (1.0%)</w:t>
+            </w:r>
+          </w:p>
+        </w:tc>
+        <w:tc>
+          <w:tcPr>
+            <w:tcBorders>
+              <w:top w:val="single" w:space="0" w:color="D3D3D3"/>
+              <w:bottom w:val="single" w:space="0" w:color="D3D3D3"/>
+              <w:start w:val="single" w:space="0" w:color="D3D3D3"/>
+              <w:end w:val="single" w:space="0" w:color="D3D3D3"/>
+            </w:tcBorders>
+          </w:tcPr>
+          <w:p>
+            <w:pPr>
+              <w:spacing w:before="0" w:after="60"/>
+              <w:keepNext/>
+              <w:jc w:val="center"/>
+            </w:pPr>
+            <w:r>
+              <w:rPr>
+                <w:rFonts w:ascii="Calibri" w:hAnsi="Calibri"/>
+                <w:sz w:val="20"/>
+              </w:rPr>
+              <w:t xml:space="default">346 (0.3%)</w:t>
             </w:r>
           </w:p>
         </w:tc>
@@ -6068,79 +6068,79 @@
                 <w:rFonts w:ascii="Calibri" w:hAnsi="Calibri"/>
                 <w:sz w:val="20"/>
               </w:rPr>
-              <w:t xml:space="default">8,092 (4.4%)</w:t>
-            </w:r>
-          </w:p>
-        </w:tc>
-        <w:tc>
-          <w:tcPr>
-            <w:tcBorders>
-              <w:top w:val="single" w:space="0" w:color="D3D3D3"/>
-              <w:bottom w:val="single" w:space="0" w:color="D3D3D3"/>
-              <w:start w:val="single" w:space="0" w:color="D3D3D3"/>
-              <w:end w:val="single" w:space="0" w:color="D3D3D3"/>
-            </w:tcBorders>
-          </w:tcPr>
-          <w:p>
-            <w:pPr>
-              <w:spacing w:before="0" w:after="60"/>
-              <w:keepNext/>
-              <w:jc w:val="center"/>
-            </w:pPr>
-            <w:r>
-              <w:rPr>
-                <w:rFonts w:ascii="Calibri" w:hAnsi="Calibri"/>
-                <w:sz w:val="20"/>
-              </w:rPr>
-              <w:t xml:space="default">1,066 (3.9%)</w:t>
-            </w:r>
-          </w:p>
-        </w:tc>
-        <w:tc>
-          <w:tcPr>
-            <w:tcBorders>
-              <w:top w:val="single" w:space="0" w:color="D3D3D3"/>
-              <w:bottom w:val="single" w:space="0" w:color="D3D3D3"/>
-              <w:start w:val="single" w:space="0" w:color="D3D3D3"/>
-              <w:end w:val="single" w:space="0" w:color="D3D3D3"/>
-            </w:tcBorders>
-          </w:tcPr>
-          <w:p>
-            <w:pPr>
-              <w:spacing w:before="0" w:after="60"/>
-              <w:keepNext/>
-              <w:jc w:val="center"/>
-            </w:pPr>
-            <w:r>
-              <w:rPr>
-                <w:rFonts w:ascii="Calibri" w:hAnsi="Calibri"/>
-                <w:sz w:val="20"/>
-              </w:rPr>
-              <w:t xml:space="default">1,176 (4.3%)</w:t>
-            </w:r>
-          </w:p>
-        </w:tc>
-        <w:tc>
-          <w:tcPr>
-            <w:tcBorders>
-              <w:top w:val="single" w:space="0" w:color="D3D3D3"/>
-              <w:bottom w:val="single" w:space="0" w:color="D3D3D3"/>
-              <w:start w:val="single" w:space="0" w:color="D3D3D3"/>
-              <w:end w:val="single" w:space="0" w:color="D3D3D3"/>
-            </w:tcBorders>
-          </w:tcPr>
-          <w:p>
-            <w:pPr>
-              <w:spacing w:before="0" w:after="60"/>
-              <w:keepNext/>
-              <w:jc w:val="center"/>
-            </w:pPr>
-            <w:r>
-              <w:rPr>
-                <w:rFonts w:ascii="Calibri" w:hAnsi="Calibri"/>
-                <w:sz w:val="20"/>
-              </w:rPr>
-              <w:t xml:space="default">1,408 (1.4%)</w:t>
+              <w:t xml:space="default">8,384 (4.4%)</w:t>
+            </w:r>
+          </w:p>
+        </w:tc>
+        <w:tc>
+          <w:tcPr>
+            <w:tcBorders>
+              <w:top w:val="single" w:space="0" w:color="D3D3D3"/>
+              <w:bottom w:val="single" w:space="0" w:color="D3D3D3"/>
+              <w:start w:val="single" w:space="0" w:color="D3D3D3"/>
+              <w:end w:val="single" w:space="0" w:color="D3D3D3"/>
+            </w:tcBorders>
+          </w:tcPr>
+          <w:p>
+            <w:pPr>
+              <w:spacing w:before="0" w:after="60"/>
+              <w:keepNext/>
+              <w:jc w:val="center"/>
+            </w:pPr>
+            <w:r>
+              <w:rPr>
+                <w:rFonts w:ascii="Calibri" w:hAnsi="Calibri"/>
+                <w:sz w:val="20"/>
+              </w:rPr>
+              <w:t xml:space="default">1,128 (3.9%)</w:t>
+            </w:r>
+          </w:p>
+        </w:tc>
+        <w:tc>
+          <w:tcPr>
+            <w:tcBorders>
+              <w:top w:val="single" w:space="0" w:color="D3D3D3"/>
+              <w:bottom w:val="single" w:space="0" w:color="D3D3D3"/>
+              <w:start w:val="single" w:space="0" w:color="D3D3D3"/>
+              <w:end w:val="single" w:space="0" w:color="D3D3D3"/>
+            </w:tcBorders>
+          </w:tcPr>
+          <w:p>
+            <w:pPr>
+              <w:spacing w:before="0" w:after="60"/>
+              <w:keepNext/>
+              <w:jc w:val="center"/>
+            </w:pPr>
+            <w:r>
+              <w:rPr>
+                <w:rFonts w:ascii="Calibri" w:hAnsi="Calibri"/>
+                <w:sz w:val="20"/>
+              </w:rPr>
+              <w:t xml:space="default">880 (4.0%)</w:t>
+            </w:r>
+          </w:p>
+        </w:tc>
+        <w:tc>
+          <w:tcPr>
+            <w:tcBorders>
+              <w:top w:val="single" w:space="0" w:color="D3D3D3"/>
+              <w:bottom w:val="single" w:space="0" w:color="D3D3D3"/>
+              <w:start w:val="single" w:space="0" w:color="D3D3D3"/>
+              <w:end w:val="single" w:space="0" w:color="D3D3D3"/>
+            </w:tcBorders>
+          </w:tcPr>
+          <w:p>
+            <w:pPr>
+              <w:spacing w:before="0" w:after="60"/>
+              <w:keepNext/>
+              <w:jc w:val="center"/>
+            </w:pPr>
+            <w:r>
+              <w:rPr>
+                <w:rFonts w:ascii="Calibri" w:hAnsi="Calibri"/>
+                <w:sz w:val="20"/>
+              </w:rPr>
+              <w:t xml:space="default">1,350 (1.3%)</w:t>
             </w:r>
           </w:p>
         </w:tc>
@@ -6241,55 +6241,55 @@
                 <w:rFonts w:ascii="Calibri" w:hAnsi="Calibri"/>
                 <w:sz w:val="20"/>
               </w:rPr>
-              <w:t xml:space="default">1,460 (0.8%)</w:t>
-            </w:r>
-          </w:p>
-        </w:tc>
-        <w:tc>
-          <w:tcPr>
-            <w:tcBorders>
-              <w:top w:val="single" w:space="0" w:color="D3D3D3"/>
-              <w:bottom w:val="single" w:space="0" w:color="D3D3D3"/>
-              <w:start w:val="single" w:space="0" w:color="D3D3D3"/>
-              <w:end w:val="single" w:space="0" w:color="D3D3D3"/>
-            </w:tcBorders>
-          </w:tcPr>
-          <w:p>
-            <w:pPr>
-              <w:spacing w:before="0" w:after="60"/>
-              <w:keepNext/>
-              <w:jc w:val="center"/>
-            </w:pPr>
-            <w:r>
-              <w:rPr>
-                <w:rFonts w:ascii="Calibri" w:hAnsi="Calibri"/>
-                <w:sz w:val="20"/>
-              </w:rPr>
-              <w:t xml:space="default">21 (&lt;0.1%)</w:t>
-            </w:r>
-          </w:p>
-        </w:tc>
-        <w:tc>
-          <w:tcPr>
-            <w:tcBorders>
-              <w:top w:val="single" w:space="0" w:color="D3D3D3"/>
-              <w:bottom w:val="single" w:space="0" w:color="D3D3D3"/>
-              <w:start w:val="single" w:space="0" w:color="D3D3D3"/>
-              <w:end w:val="single" w:space="0" w:color="D3D3D3"/>
-            </w:tcBorders>
-          </w:tcPr>
-          <w:p>
-            <w:pPr>
-              <w:spacing w:before="0" w:after="60"/>
-              <w:keepNext/>
-              <w:jc w:val="center"/>
-            </w:pPr>
-            <w:r>
-              <w:rPr>
-                <w:rFonts w:ascii="Calibri" w:hAnsi="Calibri"/>
-                <w:sz w:val="20"/>
-              </w:rPr>
-              <w:t xml:space="default">400 (1.5%)</w:t>
+              <w:t xml:space="default">1,496 (0.8%)</w:t>
+            </w:r>
+          </w:p>
+        </w:tc>
+        <w:tc>
+          <w:tcPr>
+            <w:tcBorders>
+              <w:top w:val="single" w:space="0" w:color="D3D3D3"/>
+              <w:bottom w:val="single" w:space="0" w:color="D3D3D3"/>
+              <w:start w:val="single" w:space="0" w:color="D3D3D3"/>
+              <w:end w:val="single" w:space="0" w:color="D3D3D3"/>
+            </w:tcBorders>
+          </w:tcPr>
+          <w:p>
+            <w:pPr>
+              <w:spacing w:before="0" w:after="60"/>
+              <w:keepNext/>
+              <w:jc w:val="center"/>
+            </w:pPr>
+            <w:r>
+              <w:rPr>
+                <w:rFonts w:ascii="Calibri" w:hAnsi="Calibri"/>
+                <w:sz w:val="20"/>
+              </w:rPr>
+              <w:t xml:space="default">24 (&lt;0.1%)</w:t>
+            </w:r>
+          </w:p>
+        </w:tc>
+        <w:tc>
+          <w:tcPr>
+            <w:tcBorders>
+              <w:top w:val="single" w:space="0" w:color="D3D3D3"/>
+              <w:bottom w:val="single" w:space="0" w:color="D3D3D3"/>
+              <w:start w:val="single" w:space="0" w:color="D3D3D3"/>
+              <w:end w:val="single" w:space="0" w:color="D3D3D3"/>
+            </w:tcBorders>
+          </w:tcPr>
+          <w:p>
+            <w:pPr>
+              <w:spacing w:before="0" w:after="60"/>
+              <w:keepNext/>
+              <w:jc w:val="center"/>
+            </w:pPr>
+            <w:r>
+              <w:rPr>
+                <w:rFonts w:ascii="Calibri" w:hAnsi="Calibri"/>
+                <w:sz w:val="20"/>
+              </w:rPr>
+              <w:t xml:space="default">361 (1.6%)</w:t>
             </w:r>
           </w:p>
         </w:tc>
@@ -6414,79 +6414,79 @@
                 <w:rFonts w:ascii="Calibri" w:hAnsi="Calibri"/>
                 <w:sz w:val="20"/>
               </w:rPr>
-              <w:t xml:space="default">140,260 (76%)</w:t>
-            </w:r>
-          </w:p>
-        </w:tc>
-        <w:tc>
-          <w:tcPr>
-            <w:tcBorders>
-              <w:top w:val="single" w:space="0" w:color="D3D3D3"/>
-              <w:bottom w:val="single" w:space="0" w:color="D3D3D3"/>
-              <w:start w:val="single" w:space="0" w:color="D3D3D3"/>
-              <w:end w:val="single" w:space="0" w:color="D3D3D3"/>
-            </w:tcBorders>
-          </w:tcPr>
-          <w:p>
-            <w:pPr>
-              <w:spacing w:before="0" w:after="60"/>
-              <w:keepNext/>
-              <w:jc w:val="center"/>
-            </w:pPr>
-            <w:r>
-              <w:rPr>
-                <w:rFonts w:ascii="Calibri" w:hAnsi="Calibri"/>
-                <w:sz w:val="20"/>
-              </w:rPr>
-              <w:t xml:space="default">21,279 (78%)</w:t>
-            </w:r>
-          </w:p>
-        </w:tc>
-        <w:tc>
-          <w:tcPr>
-            <w:tcBorders>
-              <w:top w:val="single" w:space="0" w:color="D3D3D3"/>
-              <w:bottom w:val="single" w:space="0" w:color="D3D3D3"/>
-              <w:start w:val="single" w:space="0" w:color="D3D3D3"/>
-              <w:end w:val="single" w:space="0" w:color="D3D3D3"/>
-            </w:tcBorders>
-          </w:tcPr>
-          <w:p>
-            <w:pPr>
-              <w:spacing w:before="0" w:after="60"/>
-              <w:keepNext/>
-              <w:jc w:val="center"/>
-            </w:pPr>
-            <w:r>
-              <w:rPr>
-                <w:rFonts w:ascii="Calibri" w:hAnsi="Calibri"/>
-                <w:sz w:val="20"/>
-              </w:rPr>
-              <w:t xml:space="default">18,964 (70%)</w:t>
-            </w:r>
-          </w:p>
-        </w:tc>
-        <w:tc>
-          <w:tcPr>
-            <w:tcBorders>
-              <w:top w:val="single" w:space="0" w:color="D3D3D3"/>
-              <w:bottom w:val="single" w:space="0" w:color="D3D3D3"/>
-              <w:start w:val="single" w:space="0" w:color="D3D3D3"/>
-              <w:end w:val="single" w:space="0" w:color="D3D3D3"/>
-            </w:tcBorders>
-          </w:tcPr>
-          <w:p>
-            <w:pPr>
-              <w:spacing w:before="0" w:after="60"/>
-              <w:keepNext/>
-              <w:jc w:val="center"/>
-            </w:pPr>
-            <w:r>
-              <w:rPr>
-                <w:rFonts w:ascii="Calibri" w:hAnsi="Calibri"/>
-                <w:sz w:val="20"/>
-              </w:rPr>
-              <w:t xml:space="default">75,370 (73%)</w:t>
+              <w:t xml:space="default">144,204 (76%)</w:t>
+            </w:r>
+          </w:p>
+        </w:tc>
+        <w:tc>
+          <w:tcPr>
+            <w:tcBorders>
+              <w:top w:val="single" w:space="0" w:color="D3D3D3"/>
+              <w:bottom w:val="single" w:space="0" w:color="D3D3D3"/>
+              <w:start w:val="single" w:space="0" w:color="D3D3D3"/>
+              <w:end w:val="single" w:space="0" w:color="D3D3D3"/>
+            </w:tcBorders>
+          </w:tcPr>
+          <w:p>
+            <w:pPr>
+              <w:spacing w:before="0" w:after="60"/>
+              <w:keepNext/>
+              <w:jc w:val="center"/>
+            </w:pPr>
+            <w:r>
+              <w:rPr>
+                <w:rFonts w:ascii="Calibri" w:hAnsi="Calibri"/>
+                <w:sz w:val="20"/>
+              </w:rPr>
+              <w:t xml:space="default">22,559 (78%)</w:t>
+            </w:r>
+          </w:p>
+        </w:tc>
+        <w:tc>
+          <w:tcPr>
+            <w:tcBorders>
+              <w:top w:val="single" w:space="0" w:color="D3D3D3"/>
+              <w:bottom w:val="single" w:space="0" w:color="D3D3D3"/>
+              <w:start w:val="single" w:space="0" w:color="D3D3D3"/>
+              <w:end w:val="single" w:space="0" w:color="D3D3D3"/>
+            </w:tcBorders>
+          </w:tcPr>
+          <w:p>
+            <w:pPr>
+              <w:spacing w:before="0" w:after="60"/>
+              <w:keepNext/>
+              <w:jc w:val="center"/>
+            </w:pPr>
+            <w:r>
+              <w:rPr>
+                <w:rFonts w:ascii="Calibri" w:hAnsi="Calibri"/>
+                <w:sz w:val="20"/>
+              </w:rPr>
+              <w:t xml:space="default">14,947 (68%)</w:t>
+            </w:r>
+          </w:p>
+        </w:tc>
+        <w:tc>
+          <w:tcPr>
+            <w:tcBorders>
+              <w:top w:val="single" w:space="0" w:color="D3D3D3"/>
+              <w:bottom w:val="single" w:space="0" w:color="D3D3D3"/>
+              <w:start w:val="single" w:space="0" w:color="D3D3D3"/>
+              <w:end w:val="single" w:space="0" w:color="D3D3D3"/>
+            </w:tcBorders>
+          </w:tcPr>
+          <w:p>
+            <w:pPr>
+              <w:spacing w:before="0" w:after="60"/>
+              <w:keepNext/>
+              <w:jc w:val="center"/>
+            </w:pPr>
+            <w:r>
+              <w:rPr>
+                <w:rFonts w:ascii="Calibri" w:hAnsi="Calibri"/>
+                <w:sz w:val="20"/>
+              </w:rPr>
+              <w:t xml:space="default">74,163 (73%)</w:t>
             </w:r>
           </w:p>
         </w:tc>
@@ -6587,79 +6587,79 @@
                 <w:rFonts w:ascii="Calibri" w:hAnsi="Calibri"/>
                 <w:sz w:val="20"/>
               </w:rPr>
-              <w:t xml:space="default">11,155 (6.1%)</w:t>
-            </w:r>
-          </w:p>
-        </w:tc>
-        <w:tc>
-          <w:tcPr>
-            <w:tcBorders>
-              <w:top w:val="single" w:space="0" w:color="D3D3D3"/>
-              <w:bottom w:val="single" w:space="0" w:color="D3D3D3"/>
-              <w:start w:val="single" w:space="0" w:color="D3D3D3"/>
-              <w:end w:val="single" w:space="0" w:color="D3D3D3"/>
-            </w:tcBorders>
-          </w:tcPr>
-          <w:p>
-            <w:pPr>
-              <w:spacing w:before="0" w:after="60"/>
-              <w:keepNext/>
-              <w:jc w:val="center"/>
-            </w:pPr>
-            <w:r>
-              <w:rPr>
-                <w:rFonts w:ascii="Calibri" w:hAnsi="Calibri"/>
-                <w:sz w:val="20"/>
-              </w:rPr>
-              <w:t xml:space="default">493 (1.8%)</w:t>
-            </w:r>
-          </w:p>
-        </w:tc>
-        <w:tc>
-          <w:tcPr>
-            <w:tcBorders>
-              <w:top w:val="single" w:space="0" w:color="D3D3D3"/>
-              <w:bottom w:val="single" w:space="0" w:color="D3D3D3"/>
-              <w:start w:val="single" w:space="0" w:color="D3D3D3"/>
-              <w:end w:val="single" w:space="0" w:color="D3D3D3"/>
-            </w:tcBorders>
-          </w:tcPr>
-          <w:p>
-            <w:pPr>
-              <w:spacing w:before="0" w:after="60"/>
-              <w:keepNext/>
-              <w:jc w:val="center"/>
-            </w:pPr>
-            <w:r>
-              <w:rPr>
-                <w:rFonts w:ascii="Calibri" w:hAnsi="Calibri"/>
-                <w:sz w:val="20"/>
-              </w:rPr>
-              <w:t xml:space="default">1,643 (6.0%)</w:t>
-            </w:r>
-          </w:p>
-        </w:tc>
-        <w:tc>
-          <w:tcPr>
-            <w:tcBorders>
-              <w:top w:val="single" w:space="0" w:color="D3D3D3"/>
-              <w:bottom w:val="single" w:space="0" w:color="D3D3D3"/>
-              <w:start w:val="single" w:space="0" w:color="D3D3D3"/>
-              <w:end w:val="single" w:space="0" w:color="D3D3D3"/>
-            </w:tcBorders>
-          </w:tcPr>
-          <w:p>
-            <w:pPr>
-              <w:spacing w:before="0" w:after="60"/>
-              <w:keepNext/>
-              <w:jc w:val="center"/>
-            </w:pPr>
-            <w:r>
-              <w:rPr>
-                <w:rFonts w:ascii="Calibri" w:hAnsi="Calibri"/>
-                <w:sz w:val="20"/>
-              </w:rPr>
-              <w:t xml:space="default">2,367 (2.3%)</w:t>
+              <w:t xml:space="default">11,274 (6.0%)</w:t>
+            </w:r>
+          </w:p>
+        </w:tc>
+        <w:tc>
+          <w:tcPr>
+            <w:tcBorders>
+              <w:top w:val="single" w:space="0" w:color="D3D3D3"/>
+              <w:bottom w:val="single" w:space="0" w:color="D3D3D3"/>
+              <w:start w:val="single" w:space="0" w:color="D3D3D3"/>
+              <w:end w:val="single" w:space="0" w:color="D3D3D3"/>
+            </w:tcBorders>
+          </w:tcPr>
+          <w:p>
+            <w:pPr>
+              <w:spacing w:before="0" w:after="60"/>
+              <w:keepNext/>
+              <w:jc w:val="center"/>
+            </w:pPr>
+            <w:r>
+              <w:rPr>
+                <w:rFonts w:ascii="Calibri" w:hAnsi="Calibri"/>
+                <w:sz w:val="20"/>
+              </w:rPr>
+              <w:t xml:space="default">513 (1.8%)</w:t>
+            </w:r>
+          </w:p>
+        </w:tc>
+        <w:tc>
+          <w:tcPr>
+            <w:tcBorders>
+              <w:top w:val="single" w:space="0" w:color="D3D3D3"/>
+              <w:bottom w:val="single" w:space="0" w:color="D3D3D3"/>
+              <w:start w:val="single" w:space="0" w:color="D3D3D3"/>
+              <w:end w:val="single" w:space="0" w:color="D3D3D3"/>
+            </w:tcBorders>
+          </w:tcPr>
+          <w:p>
+            <w:pPr>
+              <w:spacing w:before="0" w:after="60"/>
+              <w:keepNext/>
+              <w:jc w:val="center"/>
+            </w:pPr>
+            <w:r>
+              <w:rPr>
+                <w:rFonts w:ascii="Calibri" w:hAnsi="Calibri"/>
+                <w:sz w:val="20"/>
+              </w:rPr>
+              <w:t xml:space="default">1,510 (6.9%)</w:t>
+            </w:r>
+          </w:p>
+        </w:tc>
+        <w:tc>
+          <w:tcPr>
+            <w:tcBorders>
+              <w:top w:val="single" w:space="0" w:color="D3D3D3"/>
+              <w:bottom w:val="single" w:space="0" w:color="D3D3D3"/>
+              <w:start w:val="single" w:space="0" w:color="D3D3D3"/>
+              <w:end w:val="single" w:space="0" w:color="D3D3D3"/>
+            </w:tcBorders>
+          </w:tcPr>
+          <w:p>
+            <w:pPr>
+              <w:spacing w:before="0" w:after="60"/>
+              <w:keepNext/>
+              <w:jc w:val="center"/>
+            </w:pPr>
+            <w:r>
+              <w:rPr>
+                <w:rFonts w:ascii="Calibri" w:hAnsi="Calibri"/>
+                <w:sz w:val="20"/>
+              </w:rPr>
+              <w:t xml:space="default">2,361 (2.3%)</w:t>
             </w:r>
           </w:p>
         </w:tc>
@@ -6760,79 +6760,79 @@
                 <w:rFonts w:ascii="Calibri" w:hAnsi="Calibri"/>
                 <w:sz w:val="20"/>
               </w:rPr>
-              <w:t xml:space="default">17,671 (9.6%)</w:t>
-            </w:r>
-          </w:p>
-        </w:tc>
-        <w:tc>
-          <w:tcPr>
-            <w:tcBorders>
-              <w:top w:val="single" w:space="0" w:color="D3D3D3"/>
-              <w:bottom w:val="single" w:space="0" w:color="D3D3D3"/>
-              <w:start w:val="single" w:space="0" w:color="D3D3D3"/>
-              <w:end w:val="single" w:space="0" w:color="D3D3D3"/>
-            </w:tcBorders>
-          </w:tcPr>
-          <w:p>
-            <w:pPr>
-              <w:spacing w:before="0" w:after="60"/>
-              <w:keepNext/>
-              <w:jc w:val="center"/>
-            </w:pPr>
-            <w:r>
-              <w:rPr>
-                <w:rFonts w:ascii="Calibri" w:hAnsi="Calibri"/>
-                <w:sz w:val="20"/>
-              </w:rPr>
-              <w:t xml:space="default">4,229 (16%)</w:t>
-            </w:r>
-          </w:p>
-        </w:tc>
-        <w:tc>
-          <w:tcPr>
-            <w:tcBorders>
-              <w:top w:val="single" w:space="0" w:color="D3D3D3"/>
-              <w:bottom w:val="single" w:space="0" w:color="D3D3D3"/>
-              <w:start w:val="single" w:space="0" w:color="D3D3D3"/>
-              <w:end w:val="single" w:space="0" w:color="D3D3D3"/>
-            </w:tcBorders>
-          </w:tcPr>
-          <w:p>
-            <w:pPr>
-              <w:spacing w:before="0" w:after="60"/>
-              <w:keepNext/>
-              <w:jc w:val="center"/>
-            </w:pPr>
-            <w:r>
-              <w:rPr>
-                <w:rFonts w:ascii="Calibri" w:hAnsi="Calibri"/>
-                <w:sz w:val="20"/>
-              </w:rPr>
-              <w:t xml:space="default">4,437 (16%)</w:t>
-            </w:r>
-          </w:p>
-        </w:tc>
-        <w:tc>
-          <w:tcPr>
-            <w:tcBorders>
-              <w:top w:val="single" w:space="0" w:color="D3D3D3"/>
-              <w:bottom w:val="single" w:space="0" w:color="D3D3D3"/>
-              <w:start w:val="single" w:space="0" w:color="D3D3D3"/>
-              <w:end w:val="single" w:space="0" w:color="D3D3D3"/>
-            </w:tcBorders>
-          </w:tcPr>
-          <w:p>
-            <w:pPr>
-              <w:spacing w:before="0" w:after="60"/>
-              <w:keepNext/>
-              <w:jc w:val="center"/>
-            </w:pPr>
-            <w:r>
-              <w:rPr>
-                <w:rFonts w:ascii="Calibri" w:hAnsi="Calibri"/>
-                <w:sz w:val="20"/>
-              </w:rPr>
-              <w:t xml:space="default">23,251 (22%)</w:t>
+              <w:t xml:space="default">18,251 (9.7%)</w:t>
+            </w:r>
+          </w:p>
+        </w:tc>
+        <w:tc>
+          <w:tcPr>
+            <w:tcBorders>
+              <w:top w:val="single" w:space="0" w:color="D3D3D3"/>
+              <w:bottom w:val="single" w:space="0" w:color="D3D3D3"/>
+              <w:start w:val="single" w:space="0" w:color="D3D3D3"/>
+              <w:end w:val="single" w:space="0" w:color="D3D3D3"/>
+            </w:tcBorders>
+          </w:tcPr>
+          <w:p>
+            <w:pPr>
+              <w:spacing w:before="0" w:after="60"/>
+              <w:keepNext/>
+              <w:jc w:val="center"/>
+            </w:pPr>
+            <w:r>
+              <w:rPr>
+                <w:rFonts w:ascii="Calibri" w:hAnsi="Calibri"/>
+                <w:sz w:val="20"/>
+              </w:rPr>
+              <w:t xml:space="default">4,495 (16%)</w:t>
+            </w:r>
+          </w:p>
+        </w:tc>
+        <w:tc>
+          <w:tcPr>
+            <w:tcBorders>
+              <w:top w:val="single" w:space="0" w:color="D3D3D3"/>
+              <w:bottom w:val="single" w:space="0" w:color="D3D3D3"/>
+              <w:start w:val="single" w:space="0" w:color="D3D3D3"/>
+              <w:end w:val="single" w:space="0" w:color="D3D3D3"/>
+            </w:tcBorders>
+          </w:tcPr>
+          <w:p>
+            <w:pPr>
+              <w:spacing w:before="0" w:after="60"/>
+              <w:keepNext/>
+              <w:jc w:val="center"/>
+            </w:pPr>
+            <w:r>
+              <w:rPr>
+                <w:rFonts w:ascii="Calibri" w:hAnsi="Calibri"/>
+                <w:sz w:val="20"/>
+              </w:rPr>
+              <w:t xml:space="default">3,842 (17%)</w:t>
+            </w:r>
+          </w:p>
+        </w:tc>
+        <w:tc>
+          <w:tcPr>
+            <w:tcBorders>
+              <w:top w:val="single" w:space="0" w:color="D3D3D3"/>
+              <w:bottom w:val="single" w:space="0" w:color="D3D3D3"/>
+              <w:start w:val="single" w:space="0" w:color="D3D3D3"/>
+              <w:end w:val="single" w:space="0" w:color="D3D3D3"/>
+            </w:tcBorders>
+          </w:tcPr>
+          <w:p>
+            <w:pPr>
+              <w:spacing w:before="0" w:after="60"/>
+              <w:keepNext/>
+              <w:jc w:val="center"/>
+            </w:pPr>
+            <w:r>
+              <w:rPr>
+                <w:rFonts w:ascii="Calibri" w:hAnsi="Calibri"/>
+                <w:sz w:val="20"/>
+              </w:rPr>
+              <w:t xml:space="default">23,000 (23%)</w:t>
             </w:r>
           </w:p>
         </w:tc>
@@ -6933,79 +6933,79 @@
                 <w:rFonts w:ascii="Calibri" w:hAnsi="Calibri"/>
                 <w:sz w:val="20"/>
               </w:rPr>
-              <w:t xml:space="default">29,084</w:t>
-            </w:r>
-          </w:p>
-        </w:tc>
-        <w:tc>
-          <w:tcPr>
-            <w:tcBorders>
-              <w:top w:val="single" w:space="0" w:color="D3D3D3"/>
-              <w:bottom w:val="single" w:space="0" w:color="D3D3D3"/>
-              <w:start w:val="single" w:space="0" w:color="D3D3D3"/>
-              <w:end w:val="single" w:space="0" w:color="D3D3D3"/>
-            </w:tcBorders>
-          </w:tcPr>
-          <w:p>
-            <w:pPr>
-              <w:spacing w:before="0" w:after="60"/>
-              <w:keepNext/>
-              <w:jc w:val="center"/>
-            </w:pPr>
-            <w:r>
-              <w:rPr>
-                <w:rFonts w:ascii="Calibri" w:hAnsi="Calibri"/>
-                <w:sz w:val="20"/>
-              </w:rPr>
-              <w:t xml:space="default">2,323</w:t>
-            </w:r>
-          </w:p>
-        </w:tc>
-        <w:tc>
-          <w:tcPr>
-            <w:tcBorders>
-              <w:top w:val="single" w:space="0" w:color="D3D3D3"/>
-              <w:bottom w:val="single" w:space="0" w:color="D3D3D3"/>
-              <w:start w:val="single" w:space="0" w:color="D3D3D3"/>
-              <w:end w:val="single" w:space="0" w:color="D3D3D3"/>
-            </w:tcBorders>
-          </w:tcPr>
-          <w:p>
-            <w:pPr>
-              <w:spacing w:before="0" w:after="60"/>
-              <w:keepNext/>
-              <w:jc w:val="center"/>
-            </w:pPr>
-            <w:r>
-              <w:rPr>
-                <w:rFonts w:ascii="Calibri" w:hAnsi="Calibri"/>
-                <w:sz w:val="20"/>
-              </w:rPr>
-              <w:t xml:space="default">6,762</w:t>
-            </w:r>
-          </w:p>
-        </w:tc>
-        <w:tc>
-          <w:tcPr>
-            <w:tcBorders>
-              <w:top w:val="single" w:space="0" w:color="D3D3D3"/>
-              <w:bottom w:val="single" w:space="0" w:color="D3D3D3"/>
-              <w:start w:val="single" w:space="0" w:color="D3D3D3"/>
-              <w:end w:val="single" w:space="0" w:color="D3D3D3"/>
-            </w:tcBorders>
-          </w:tcPr>
-          <w:p>
-            <w:pPr>
-              <w:spacing w:before="0" w:after="60"/>
-              <w:keepNext/>
-              <w:jc w:val="center"/>
-            </w:pPr>
-            <w:r>
-              <w:rPr>
-                <w:rFonts w:ascii="Calibri" w:hAnsi="Calibri"/>
-                <w:sz w:val="20"/>
-              </w:rPr>
-              <w:t xml:space="default">11,119</w:t>
+              <w:t xml:space="default">29,586</w:t>
+            </w:r>
+          </w:p>
+        </w:tc>
+        <w:tc>
+          <w:tcPr>
+            <w:tcBorders>
+              <w:top w:val="single" w:space="0" w:color="D3D3D3"/>
+              <w:bottom w:val="single" w:space="0" w:color="D3D3D3"/>
+              <w:start w:val="single" w:space="0" w:color="D3D3D3"/>
+              <w:end w:val="single" w:space="0" w:color="D3D3D3"/>
+            </w:tcBorders>
+          </w:tcPr>
+          <w:p>
+            <w:pPr>
+              <w:spacing w:before="0" w:after="60"/>
+              <w:keepNext/>
+              <w:jc w:val="center"/>
+            </w:pPr>
+            <w:r>
+              <w:rPr>
+                <w:rFonts w:ascii="Calibri" w:hAnsi="Calibri"/>
+                <w:sz w:val="20"/>
+              </w:rPr>
+              <w:t xml:space="default">2,474</w:t>
+            </w:r>
+          </w:p>
+        </w:tc>
+        <w:tc>
+          <w:tcPr>
+            <w:tcBorders>
+              <w:top w:val="single" w:space="0" w:color="D3D3D3"/>
+              <w:bottom w:val="single" w:space="0" w:color="D3D3D3"/>
+              <w:start w:val="single" w:space="0" w:color="D3D3D3"/>
+              <w:end w:val="single" w:space="0" w:color="D3D3D3"/>
+            </w:tcBorders>
+          </w:tcPr>
+          <w:p>
+            <w:pPr>
+              <w:spacing w:before="0" w:after="60"/>
+              <w:keepNext/>
+              <w:jc w:val="center"/>
+            </w:pPr>
+            <w:r>
+              <w:rPr>
+                <w:rFonts w:ascii="Calibri" w:hAnsi="Calibri"/>
+                <w:sz w:val="20"/>
+              </w:rPr>
+              <w:t xml:space="default">6,248</w:t>
+            </w:r>
+          </w:p>
+        </w:tc>
+        <w:tc>
+          <w:tcPr>
+            <w:tcBorders>
+              <w:top w:val="single" w:space="0" w:color="D3D3D3"/>
+              <w:bottom w:val="single" w:space="0" w:color="D3D3D3"/>
+              <w:start w:val="single" w:space="0" w:color="D3D3D3"/>
+              <w:end w:val="single" w:space="0" w:color="D3D3D3"/>
+            </w:tcBorders>
+          </w:tcPr>
+          <w:p>
+            <w:pPr>
+              <w:spacing w:before="0" w:after="60"/>
+              <w:keepNext/>
+              <w:jc w:val="center"/>
+            </w:pPr>
+            <w:r>
+              <w:rPr>
+                <w:rFonts w:ascii="Calibri" w:hAnsi="Calibri"/>
+                <w:sz w:val="20"/>
+              </w:rPr>
+              <w:t xml:space="default">10,980</w:t>
             </w:r>
           </w:p>
         </w:tc>
@@ -7106,79 +7106,79 @@
                 <w:rFonts w:ascii="Calibri" w:hAnsi="Calibri"/>
                 <w:sz w:val="20"/>
               </w:rPr>
-              <w:t xml:space="default">51,636 (24%)</w:t>
-            </w:r>
-          </w:p>
-        </w:tc>
-        <w:tc>
-          <w:tcPr>
-            <w:tcBorders>
-              <w:top w:val="single" w:space="0" w:color="D3D3D3"/>
-              <w:bottom w:val="single" w:space="0" w:color="D3D3D3"/>
-              <w:start w:val="single" w:space="0" w:color="D3D3D3"/>
-              <w:end w:val="single" w:space="0" w:color="D3D3D3"/>
-            </w:tcBorders>
-          </w:tcPr>
-          <w:p>
-            <w:pPr>
-              <w:spacing w:before="0" w:after="60"/>
-              <w:keepNext/>
-              <w:jc w:val="center"/>
-            </w:pPr>
-            <w:r>
-              <w:rPr>
-                <w:rFonts w:ascii="Calibri" w:hAnsi="Calibri"/>
-                <w:sz w:val="20"/>
-              </w:rPr>
-              <w:t xml:space="default">10,498 (36%)</w:t>
-            </w:r>
-          </w:p>
-        </w:tc>
-        <w:tc>
-          <w:tcPr>
-            <w:tcBorders>
-              <w:top w:val="single" w:space="0" w:color="D3D3D3"/>
-              <w:bottom w:val="single" w:space="0" w:color="D3D3D3"/>
-              <w:start w:val="single" w:space="0" w:color="D3D3D3"/>
-              <w:end w:val="single" w:space="0" w:color="D3D3D3"/>
-            </w:tcBorders>
-          </w:tcPr>
-          <w:p>
-            <w:pPr>
-              <w:spacing w:before="0" w:after="60"/>
-              <w:keepNext/>
-              <w:jc w:val="center"/>
-            </w:pPr>
-            <w:r>
-              <w:rPr>
-                <w:rFonts w:ascii="Calibri" w:hAnsi="Calibri"/>
-                <w:sz w:val="20"/>
-              </w:rPr>
-              <w:t xml:space="default">9,204 (27%)</w:t>
-            </w:r>
-          </w:p>
-        </w:tc>
-        <w:tc>
-          <w:tcPr>
-            <w:tcBorders>
-              <w:top w:val="single" w:space="0" w:color="D3D3D3"/>
-              <w:bottom w:val="single" w:space="0" w:color="D3D3D3"/>
-              <w:start w:val="single" w:space="0" w:color="D3D3D3"/>
-              <w:end w:val="single" w:space="0" w:color="D3D3D3"/>
-            </w:tcBorders>
-          </w:tcPr>
-          <w:p>
-            <w:pPr>
-              <w:spacing w:before="0" w:after="60"/>
-              <w:keepNext/>
-              <w:jc w:val="center"/>
-            </w:pPr>
-            <w:r>
-              <w:rPr>
-                <w:rFonts w:ascii="Calibri" w:hAnsi="Calibri"/>
-                <w:sz w:val="20"/>
-              </w:rPr>
-              <w:t xml:space="default">29,111 (25%)</w:t>
+              <w:t xml:space="default">53,100 (24%)</w:t>
+            </w:r>
+          </w:p>
+        </w:tc>
+        <w:tc>
+          <w:tcPr>
+            <w:tcBorders>
+              <w:top w:val="single" w:space="0" w:color="D3D3D3"/>
+              <w:bottom w:val="single" w:space="0" w:color="D3D3D3"/>
+              <w:start w:val="single" w:space="0" w:color="D3D3D3"/>
+              <w:end w:val="single" w:space="0" w:color="D3D3D3"/>
+            </w:tcBorders>
+          </w:tcPr>
+          <w:p>
+            <w:pPr>
+              <w:spacing w:before="0" w:after="60"/>
+              <w:keepNext/>
+              <w:jc w:val="center"/>
+            </w:pPr>
+            <w:r>
+              <w:rPr>
+                <w:rFonts w:ascii="Calibri" w:hAnsi="Calibri"/>
+                <w:sz w:val="20"/>
+              </w:rPr>
+              <w:t xml:space="default">11,137 (36%)</w:t>
+            </w:r>
+          </w:p>
+        </w:tc>
+        <w:tc>
+          <w:tcPr>
+            <w:tcBorders>
+              <w:top w:val="single" w:space="0" w:color="D3D3D3"/>
+              <w:bottom w:val="single" w:space="0" w:color="D3D3D3"/>
+              <w:start w:val="single" w:space="0" w:color="D3D3D3"/>
+              <w:end w:val="single" w:space="0" w:color="D3D3D3"/>
+            </w:tcBorders>
+          </w:tcPr>
+          <w:p>
+            <w:pPr>
+              <w:spacing w:before="0" w:after="60"/>
+              <w:keepNext/>
+              <w:jc w:val="center"/>
+            </w:pPr>
+            <w:r>
+              <w:rPr>
+                <w:rFonts w:ascii="Calibri" w:hAnsi="Calibri"/>
+                <w:sz w:val="20"/>
+              </w:rPr>
+              <w:t xml:space="default">7,722 (27%)</w:t>
+            </w:r>
+          </w:p>
+        </w:tc>
+        <w:tc>
+          <w:tcPr>
+            <w:tcBorders>
+              <w:top w:val="single" w:space="0" w:color="D3D3D3"/>
+              <w:bottom w:val="single" w:space="0" w:color="D3D3D3"/>
+              <w:start w:val="single" w:space="0" w:color="D3D3D3"/>
+              <w:end w:val="single" w:space="0" w:color="D3D3D3"/>
+            </w:tcBorders>
+          </w:tcPr>
+          <w:p>
+            <w:pPr>
+              <w:spacing w:before="0" w:after="60"/>
+              <w:keepNext/>
+              <w:jc w:val="center"/>
+            </w:pPr>
+            <w:r>
+              <w:rPr>
+                <w:rFonts w:ascii="Calibri" w:hAnsi="Calibri"/>
+                <w:sz w:val="20"/>
+              </w:rPr>
+              <w:t xml:space="default">28,490 (25%)</w:t>
             </w:r>
           </w:p>
         </w:tc>
@@ -7279,79 +7279,79 @@
                 <w:rFonts w:ascii="Calibri" w:hAnsi="Calibri"/>
                 <w:sz w:val="20"/>
               </w:rPr>
-              <w:t xml:space="default">1,550 (1.9%)</w:t>
-            </w:r>
-          </w:p>
-        </w:tc>
-        <w:tc>
-          <w:tcPr>
-            <w:tcBorders>
-              <w:top w:val="single" w:space="0" w:color="D3D3D3"/>
-              <w:bottom w:val="single" w:space="0" w:color="D3D3D3"/>
-              <w:start w:val="single" w:space="0" w:color="D3D3D3"/>
-              <w:end w:val="single" w:space="0" w:color="D3D3D3"/>
-            </w:tcBorders>
-          </w:tcPr>
-          <w:p>
-            <w:pPr>
-              <w:spacing w:before="0" w:after="60"/>
-              <w:keepNext/>
-              <w:jc w:val="center"/>
-            </w:pPr>
-            <w:r>
-              <w:rPr>
-                <w:rFonts w:ascii="Calibri" w:hAnsi="Calibri"/>
-                <w:sz w:val="20"/>
-              </w:rPr>
-              <w:t xml:space="default">962 (6.9%)</w:t>
-            </w:r>
-          </w:p>
-        </w:tc>
-        <w:tc>
-          <w:tcPr>
-            <w:tcBorders>
-              <w:top w:val="single" w:space="0" w:color="D3D3D3"/>
-              <w:bottom w:val="single" w:space="0" w:color="D3D3D3"/>
-              <w:start w:val="single" w:space="0" w:color="D3D3D3"/>
-              <w:end w:val="single" w:space="0" w:color="D3D3D3"/>
-            </w:tcBorders>
-          </w:tcPr>
-          <w:p>
-            <w:pPr>
-              <w:spacing w:before="0" w:after="60"/>
-              <w:keepNext/>
-              <w:jc w:val="center"/>
-            </w:pPr>
-            <w:r>
-              <w:rPr>
-                <w:rFonts w:ascii="Calibri" w:hAnsi="Calibri"/>
-                <w:sz w:val="20"/>
-              </w:rPr>
-              <w:t xml:space="default">315 (2.1%)</w:t>
-            </w:r>
-          </w:p>
-        </w:tc>
-        <w:tc>
-          <w:tcPr>
-            <w:tcBorders>
-              <w:top w:val="single" w:space="0" w:color="D3D3D3"/>
-              <w:bottom w:val="single" w:space="0" w:color="D3D3D3"/>
-              <w:start w:val="single" w:space="0" w:color="D3D3D3"/>
-              <w:end w:val="single" w:space="0" w:color="D3D3D3"/>
-            </w:tcBorders>
-          </w:tcPr>
-          <w:p>
-            <w:pPr>
-              <w:spacing w:before="0" w:after="60"/>
-              <w:keepNext/>
-              <w:jc w:val="center"/>
-            </w:pPr>
-            <w:r>
-              <w:rPr>
-                <w:rFonts w:ascii="Calibri" w:hAnsi="Calibri"/>
-                <w:sz w:val="20"/>
-              </w:rPr>
-              <w:t xml:space="default">3,659 (13%)</w:t>
+              <w:t xml:space="default">1,603 (1.9%)</w:t>
+            </w:r>
+          </w:p>
+        </w:tc>
+        <w:tc>
+          <w:tcPr>
+            <w:tcBorders>
+              <w:top w:val="single" w:space="0" w:color="D3D3D3"/>
+              <w:bottom w:val="single" w:space="0" w:color="D3D3D3"/>
+              <w:start w:val="single" w:space="0" w:color="D3D3D3"/>
+              <w:end w:val="single" w:space="0" w:color="D3D3D3"/>
+            </w:tcBorders>
+          </w:tcPr>
+          <w:p>
+            <w:pPr>
+              <w:spacing w:before="0" w:after="60"/>
+              <w:keepNext/>
+              <w:jc w:val="center"/>
+            </w:pPr>
+            <w:r>
+              <w:rPr>
+                <w:rFonts w:ascii="Calibri" w:hAnsi="Calibri"/>
+                <w:sz w:val="20"/>
+              </w:rPr>
+              <w:t xml:space="default">1,007 (6.8%)</w:t>
+            </w:r>
+          </w:p>
+        </w:tc>
+        <w:tc>
+          <w:tcPr>
+            <w:tcBorders>
+              <w:top w:val="single" w:space="0" w:color="D3D3D3"/>
+              <w:bottom w:val="single" w:space="0" w:color="D3D3D3"/>
+              <w:start w:val="single" w:space="0" w:color="D3D3D3"/>
+              <w:end w:val="single" w:space="0" w:color="D3D3D3"/>
+            </w:tcBorders>
+          </w:tcPr>
+          <w:p>
+            <w:pPr>
+              <w:spacing w:before="0" w:after="60"/>
+              <w:keepNext/>
+              <w:jc w:val="center"/>
+            </w:pPr>
+            <w:r>
+              <w:rPr>
+                <w:rFonts w:ascii="Calibri" w:hAnsi="Calibri"/>
+                <w:sz w:val="20"/>
+              </w:rPr>
+              <w:t xml:space="default">261 (2.0%)</w:t>
+            </w:r>
+          </w:p>
+        </w:tc>
+        <w:tc>
+          <w:tcPr>
+            <w:tcBorders>
+              <w:top w:val="single" w:space="0" w:color="D3D3D3"/>
+              <w:bottom w:val="single" w:space="0" w:color="D3D3D3"/>
+              <w:start w:val="single" w:space="0" w:color="D3D3D3"/>
+              <w:end w:val="single" w:space="0" w:color="D3D3D3"/>
+            </w:tcBorders>
+          </w:tcPr>
+          <w:p>
+            <w:pPr>
+              <w:spacing w:before="0" w:after="60"/>
+              <w:keepNext/>
+              <w:jc w:val="center"/>
+            </w:pPr>
+            <w:r>
+              <w:rPr>
+                <w:rFonts w:ascii="Calibri" w:hAnsi="Calibri"/>
+                <w:sz w:val="20"/>
+              </w:rPr>
+              <w:t xml:space="default">3,615 (13%)</w:t>
             </w:r>
           </w:p>
         </w:tc>
@@ -7452,79 +7452,79 @@
                 <w:rFonts w:ascii="Calibri" w:hAnsi="Calibri"/>
                 <w:sz w:val="20"/>
               </w:rPr>
-              <w:t xml:space="default">130,002</w:t>
-            </w:r>
-          </w:p>
-        </w:tc>
-        <w:tc>
-          <w:tcPr>
-            <w:tcBorders>
-              <w:top w:val="single" w:space="0" w:color="D3D3D3"/>
-              <w:bottom w:val="single" w:space="0" w:color="D3D3D3"/>
-              <w:start w:val="single" w:space="0" w:color="D3D3D3"/>
-              <w:end w:val="single" w:space="0" w:color="D3D3D3"/>
-            </w:tcBorders>
-          </w:tcPr>
-          <w:p>
-            <w:pPr>
-              <w:spacing w:before="0" w:after="60"/>
-              <w:keepNext/>
-              <w:jc w:val="center"/>
-            </w:pPr>
-            <w:r>
-              <w:rPr>
-                <w:rFonts w:ascii="Calibri" w:hAnsi="Calibri"/>
-                <w:sz w:val="20"/>
-              </w:rPr>
-              <w:t xml:space="default">15,698</w:t>
-            </w:r>
-          </w:p>
-        </w:tc>
-        <w:tc>
-          <w:tcPr>
-            <w:tcBorders>
-              <w:top w:val="single" w:space="0" w:color="D3D3D3"/>
-              <w:bottom w:val="single" w:space="0" w:color="D3D3D3"/>
-              <w:start w:val="single" w:space="0" w:color="D3D3D3"/>
-              <w:end w:val="single" w:space="0" w:color="D3D3D3"/>
-            </w:tcBorders>
-          </w:tcPr>
-          <w:p>
-            <w:pPr>
-              <w:spacing w:before="0" w:after="60"/>
-              <w:keepNext/>
-              <w:jc w:val="center"/>
-            </w:pPr>
-            <w:r>
-              <w:rPr>
-                <w:rFonts w:ascii="Calibri" w:hAnsi="Calibri"/>
-                <w:sz w:val="20"/>
-              </w:rPr>
-              <w:t xml:space="default">18,744</w:t>
-            </w:r>
-          </w:p>
-        </w:tc>
-        <w:tc>
-          <w:tcPr>
-            <w:tcBorders>
-              <w:top w:val="single" w:space="0" w:color="D3D3D3"/>
-              <w:bottom w:val="single" w:space="0" w:color="D3D3D3"/>
-              <w:start w:val="single" w:space="0" w:color="D3D3D3"/>
-              <w:end w:val="single" w:space="0" w:color="D3D3D3"/>
-            </w:tcBorders>
-          </w:tcPr>
-          <w:p>
-            <w:pPr>
-              <w:spacing w:before="0" w:after="60"/>
-              <w:keepNext/>
-              <w:jc w:val="center"/>
-            </w:pPr>
-            <w:r>
-              <w:rPr>
-                <w:rFonts w:ascii="Calibri" w:hAnsi="Calibri"/>
-                <w:sz w:val="20"/>
-              </w:rPr>
-              <w:t xml:space="default">86,476</w:t>
+              <w:t xml:space="default">133,443</w:t>
+            </w:r>
+          </w:p>
+        </w:tc>
+        <w:tc>
+          <w:tcPr>
+            <w:tcBorders>
+              <w:top w:val="single" w:space="0" w:color="D3D3D3"/>
+              <w:bottom w:val="single" w:space="0" w:color="D3D3D3"/>
+              <w:start w:val="single" w:space="0" w:color="D3D3D3"/>
+              <w:end w:val="single" w:space="0" w:color="D3D3D3"/>
+            </w:tcBorders>
+          </w:tcPr>
+          <w:p>
+            <w:pPr>
+              <w:spacing w:before="0" w:after="60"/>
+              <w:keepNext/>
+              <w:jc w:val="center"/>
+            </w:pPr>
+            <w:r>
+              <w:rPr>
+                <w:rFonts w:ascii="Calibri" w:hAnsi="Calibri"/>
+                <w:sz w:val="20"/>
+              </w:rPr>
+              <w:t xml:space="default">16,622</w:t>
+            </w:r>
+          </w:p>
+        </w:tc>
+        <w:tc>
+          <w:tcPr>
+            <w:tcBorders>
+              <w:top w:val="single" w:space="0" w:color="D3D3D3"/>
+              <w:bottom w:val="single" w:space="0" w:color="D3D3D3"/>
+              <w:start w:val="single" w:space="0" w:color="D3D3D3"/>
+              <w:end w:val="single" w:space="0" w:color="D3D3D3"/>
+            </w:tcBorders>
+          </w:tcPr>
+          <w:p>
+            <w:pPr>
+              <w:spacing w:before="0" w:after="60"/>
+              <w:keepNext/>
+              <w:jc w:val="center"/>
+            </w:pPr>
+            <w:r>
+              <w:rPr>
+                <w:rFonts w:ascii="Calibri" w:hAnsi="Calibri"/>
+                <w:sz w:val="20"/>
+              </w:rPr>
+              <w:t xml:space="default">15,220</w:t>
+            </w:r>
+          </w:p>
+        </w:tc>
+        <w:tc>
+          <w:tcPr>
+            <w:tcBorders>
+              <w:top w:val="single" w:space="0" w:color="D3D3D3"/>
+              <w:bottom w:val="single" w:space="0" w:color="D3D3D3"/>
+              <w:start w:val="single" w:space="0" w:color="D3D3D3"/>
+              <w:end w:val="single" w:space="0" w:color="D3D3D3"/>
+            </w:tcBorders>
+          </w:tcPr>
+          <w:p>
+            <w:pPr>
+              <w:spacing w:before="0" w:after="60"/>
+              <w:keepNext/>
+              <w:jc w:val="center"/>
+            </w:pPr>
+            <w:r>
+              <w:rPr>
+                <w:rFonts w:ascii="Calibri" w:hAnsi="Calibri"/>
+                <w:sz w:val="20"/>
+              </w:rPr>
+              <w:t xml:space="default">85,635</w:t>
             </w:r>
           </w:p>
         </w:tc>
@@ -7673,7 +7673,7 @@
                 <w:rFonts w:ascii="Calibri" w:hAnsi="Calibri"/>
                 <w:sz w:val="20"/>
               </w:rPr>
-              <w:t xml:space="default">29.7 (7.3)</w:t>
+              <w:t xml:space="default">29.9 (7.5)</w:t>
             </w:r>
           </w:p>
         </w:tc>
@@ -7798,79 +7798,79 @@
                 <w:rFonts w:ascii="Calibri" w:hAnsi="Calibri"/>
                 <w:sz w:val="20"/>
               </w:rPr>
-              <w:t xml:space="default">90,504</w:t>
-            </w:r>
-          </w:p>
-        </w:tc>
-        <w:tc>
-          <w:tcPr>
-            <w:tcBorders>
-              <w:top w:val="single" w:space="0" w:color="D3D3D3"/>
-              <w:bottom w:val="single" w:space="0" w:color="D3D3D3"/>
-              <w:start w:val="single" w:space="0" w:color="D3D3D3"/>
-              <w:end w:val="single" w:space="0" w:color="D3D3D3"/>
-            </w:tcBorders>
-          </w:tcPr>
-          <w:p>
-            <w:pPr>
-              <w:spacing w:before="0" w:after="60"/>
-              <w:keepNext/>
-              <w:jc w:val="center"/>
-            </w:pPr>
-            <w:r>
-              <w:rPr>
-                <w:rFonts w:ascii="Calibri" w:hAnsi="Calibri"/>
-                <w:sz w:val="20"/>
-              </w:rPr>
-              <w:t xml:space="default">15,664</w:t>
-            </w:r>
-          </w:p>
-        </w:tc>
-        <w:tc>
-          <w:tcPr>
-            <w:tcBorders>
-              <w:top w:val="single" w:space="0" w:color="D3D3D3"/>
-              <w:bottom w:val="single" w:space="0" w:color="D3D3D3"/>
-              <w:start w:val="single" w:space="0" w:color="D3D3D3"/>
-              <w:end w:val="single" w:space="0" w:color="D3D3D3"/>
-            </w:tcBorders>
-          </w:tcPr>
-          <w:p>
-            <w:pPr>
-              <w:spacing w:before="0" w:after="60"/>
-              <w:keepNext/>
-              <w:jc w:val="center"/>
-            </w:pPr>
-            <w:r>
-              <w:rPr>
-                <w:rFonts w:ascii="Calibri" w:hAnsi="Calibri"/>
-                <w:sz w:val="20"/>
-              </w:rPr>
-              <w:t xml:space="default">25,309</w:t>
-            </w:r>
-          </w:p>
-        </w:tc>
-        <w:tc>
-          <w:tcPr>
-            <w:tcBorders>
-              <w:top w:val="single" w:space="0" w:color="D3D3D3"/>
-              <w:bottom w:val="single" w:space="0" w:color="D3D3D3"/>
-              <w:start w:val="single" w:space="0" w:color="D3D3D3"/>
-              <w:end w:val="single" w:space="0" w:color="D3D3D3"/>
-            </w:tcBorders>
-          </w:tcPr>
-          <w:p>
-            <w:pPr>
-              <w:spacing w:before="0" w:after="60"/>
-              <w:keepNext/>
-              <w:jc w:val="center"/>
-            </w:pPr>
-            <w:r>
-              <w:rPr>
-                <w:rFonts w:ascii="Calibri" w:hAnsi="Calibri"/>
-                <w:sz w:val="20"/>
-              </w:rPr>
-              <w:t xml:space="default">81,423</w:t>
+              <w:t xml:space="default">93,292</w:t>
+            </w:r>
+          </w:p>
+        </w:tc>
+        <w:tc>
+          <w:tcPr>
+            <w:tcBorders>
+              <w:top w:val="single" w:space="0" w:color="D3D3D3"/>
+              <w:bottom w:val="single" w:space="0" w:color="D3D3D3"/>
+              <w:start w:val="single" w:space="0" w:color="D3D3D3"/>
+              <w:end w:val="single" w:space="0" w:color="D3D3D3"/>
+            </w:tcBorders>
+          </w:tcPr>
+          <w:p>
+            <w:pPr>
+              <w:spacing w:before="0" w:after="60"/>
+              <w:keepNext/>
+              <w:jc w:val="center"/>
+            </w:pPr>
+            <w:r>
+              <w:rPr>
+                <w:rFonts w:ascii="Calibri" w:hAnsi="Calibri"/>
+                <w:sz w:val="20"/>
+              </w:rPr>
+              <w:t xml:space="default">16,531</w:t>
+            </w:r>
+          </w:p>
+        </w:tc>
+        <w:tc>
+          <w:tcPr>
+            <w:tcBorders>
+              <w:top w:val="single" w:space="0" w:color="D3D3D3"/>
+              <w:bottom w:val="single" w:space="0" w:color="D3D3D3"/>
+              <w:start w:val="single" w:space="0" w:color="D3D3D3"/>
+              <w:end w:val="single" w:space="0" w:color="D3D3D3"/>
+            </w:tcBorders>
+          </w:tcPr>
+          <w:p>
+            <w:pPr>
+              <w:spacing w:before="0" w:after="60"/>
+              <w:keepNext/>
+              <w:jc w:val="center"/>
+            </w:pPr>
+            <w:r>
+              <w:rPr>
+                <w:rFonts w:ascii="Calibri" w:hAnsi="Calibri"/>
+                <w:sz w:val="20"/>
+              </w:rPr>
+              <w:t xml:space="default">22,468</w:t>
+            </w:r>
+          </w:p>
+        </w:tc>
+        <w:tc>
+          <w:tcPr>
+            <w:tcBorders>
+              <w:top w:val="single" w:space="0" w:color="D3D3D3"/>
+              <w:bottom w:val="single" w:space="0" w:color="D3D3D3"/>
+              <w:start w:val="single" w:space="0" w:color="D3D3D3"/>
+              <w:end w:val="single" w:space="0" w:color="D3D3D3"/>
+            </w:tcBorders>
+          </w:tcPr>
+          <w:p>
+            <w:pPr>
+              <w:spacing w:before="0" w:after="60"/>
+              <w:keepNext/>
+              <w:jc w:val="center"/>
+            </w:pPr>
+            <w:r>
+              <w:rPr>
+                <w:rFonts w:ascii="Calibri" w:hAnsi="Calibri"/>
+                <w:sz w:val="20"/>
+              </w:rPr>
+              <w:t xml:space="default">80,609</w:t>
             </w:r>
           </w:p>
         </w:tc>
@@ -8019,7 +8019,7 @@
                 <w:rFonts w:ascii="Calibri" w:hAnsi="Calibri"/>
                 <w:sz w:val="20"/>
               </w:rPr>
-              <w:t xml:space="default">65.9 (4.0)</w:t>
+              <w:t xml:space="default">65.8 (4.0)</w:t>
             </w:r>
           </w:p>
         </w:tc>
@@ -8144,79 +8144,79 @@
                 <w:rFonts w:ascii="Calibri" w:hAnsi="Calibri"/>
                 <w:sz w:val="20"/>
               </w:rPr>
-              <w:t xml:space="default">36,669</w:t>
-            </w:r>
-          </w:p>
-        </w:tc>
-        <w:tc>
-          <w:tcPr>
-            <w:tcBorders>
-              <w:top w:val="single" w:space="0" w:color="D3D3D3"/>
-              <w:bottom w:val="single" w:space="0" w:color="D3D3D3"/>
-              <w:start w:val="single" w:space="0" w:color="D3D3D3"/>
-              <w:end w:val="single" w:space="0" w:color="D3D3D3"/>
-            </w:tcBorders>
-          </w:tcPr>
-          <w:p>
-            <w:pPr>
-              <w:spacing w:before="0" w:after="60"/>
-              <w:keepNext/>
-              <w:jc w:val="center"/>
-            </w:pPr>
-            <w:r>
-              <w:rPr>
-                <w:rFonts w:ascii="Calibri" w:hAnsi="Calibri"/>
-                <w:sz w:val="20"/>
-              </w:rPr>
-              <w:t xml:space="default">12,971</w:t>
-            </w:r>
-          </w:p>
-        </w:tc>
-        <w:tc>
-          <w:tcPr>
-            <w:tcBorders>
-              <w:top w:val="single" w:space="0" w:color="D3D3D3"/>
-              <w:bottom w:val="single" w:space="0" w:color="D3D3D3"/>
-              <w:start w:val="single" w:space="0" w:color="D3D3D3"/>
-              <w:end w:val="single" w:space="0" w:color="D3D3D3"/>
-            </w:tcBorders>
-          </w:tcPr>
-          <w:p>
-            <w:pPr>
-              <w:spacing w:before="0" w:after="60"/>
-              <w:keepNext/>
-              <w:jc w:val="center"/>
-            </w:pPr>
-            <w:r>
-              <w:rPr>
-                <w:rFonts w:ascii="Calibri" w:hAnsi="Calibri"/>
-                <w:sz w:val="20"/>
-              </w:rPr>
-              <w:t xml:space="default">10,521</w:t>
-            </w:r>
-          </w:p>
-        </w:tc>
-        <w:tc>
-          <w:tcPr>
-            <w:tcBorders>
-              <w:top w:val="single" w:space="0" w:color="D3D3D3"/>
-              <w:bottom w:val="single" w:space="0" w:color="D3D3D3"/>
-              <w:start w:val="single" w:space="0" w:color="D3D3D3"/>
-              <w:end w:val="single" w:space="0" w:color="D3D3D3"/>
-            </w:tcBorders>
-          </w:tcPr>
-          <w:p>
-            <w:pPr>
-              <w:spacing w:before="0" w:after="60"/>
-              <w:keepNext/>
-              <w:jc w:val="center"/>
-            </w:pPr>
-            <w:r>
-              <w:rPr>
-                <w:rFonts w:ascii="Calibri" w:hAnsi="Calibri"/>
-                <w:sz w:val="20"/>
-              </w:rPr>
-              <w:t xml:space="default">69,044</w:t>
+              <w:t xml:space="default">38,267</w:t>
+            </w:r>
+          </w:p>
+        </w:tc>
+        <w:tc>
+          <w:tcPr>
+            <w:tcBorders>
+              <w:top w:val="single" w:space="0" w:color="D3D3D3"/>
+              <w:bottom w:val="single" w:space="0" w:color="D3D3D3"/>
+              <w:start w:val="single" w:space="0" w:color="D3D3D3"/>
+              <w:end w:val="single" w:space="0" w:color="D3D3D3"/>
+            </w:tcBorders>
+          </w:tcPr>
+          <w:p>
+            <w:pPr>
+              <w:spacing w:before="0" w:after="60"/>
+              <w:keepNext/>
+              <w:jc w:val="center"/>
+            </w:pPr>
+            <w:r>
+              <w:rPr>
+                <w:rFonts w:ascii="Calibri" w:hAnsi="Calibri"/>
+                <w:sz w:val="20"/>
+              </w:rPr>
+              <w:t xml:space="default">13,667</w:t>
+            </w:r>
+          </w:p>
+        </w:tc>
+        <w:tc>
+          <w:tcPr>
+            <w:tcBorders>
+              <w:top w:val="single" w:space="0" w:color="D3D3D3"/>
+              <w:bottom w:val="single" w:space="0" w:color="D3D3D3"/>
+              <w:start w:val="single" w:space="0" w:color="D3D3D3"/>
+              <w:end w:val="single" w:space="0" w:color="D3D3D3"/>
+            </w:tcBorders>
+          </w:tcPr>
+          <w:p>
+            <w:pPr>
+              <w:spacing w:before="0" w:after="60"/>
+              <w:keepNext/>
+              <w:jc w:val="center"/>
+            </w:pPr>
+            <w:r>
+              <w:rPr>
+                <w:rFonts w:ascii="Calibri" w:hAnsi="Calibri"/>
+                <w:sz w:val="20"/>
+              </w:rPr>
+              <w:t xml:space="default">8,890</w:t>
+            </w:r>
+          </w:p>
+        </w:tc>
+        <w:tc>
+          <w:tcPr>
+            <w:tcBorders>
+              <w:top w:val="single" w:space="0" w:color="D3D3D3"/>
+              <w:bottom w:val="single" w:space="0" w:color="D3D3D3"/>
+              <w:start w:val="single" w:space="0" w:color="D3D3D3"/>
+              <w:end w:val="single" w:space="0" w:color="D3D3D3"/>
+            </w:tcBorders>
+          </w:tcPr>
+          <w:p>
+            <w:pPr>
+              <w:spacing w:before="0" w:after="60"/>
+              <w:keepNext/>
+              <w:jc w:val="center"/>
+            </w:pPr>
+            <w:r>
+              <w:rPr>
+                <w:rFonts w:ascii="Calibri" w:hAnsi="Calibri"/>
+                <w:sz w:val="20"/>
+              </w:rPr>
+              <w:t xml:space="default">68,381</w:t>
             </w:r>
           </w:p>
         </w:tc>
@@ -8341,31 +8341,31 @@
                 <w:rFonts w:ascii="Calibri" w:hAnsi="Calibri"/>
                 <w:sz w:val="20"/>
               </w:rPr>
-              <w:t xml:space="default">125.0 (18.5)</w:t>
-            </w:r>
-          </w:p>
-        </w:tc>
-        <w:tc>
-          <w:tcPr>
-            <w:tcBorders>
-              <w:top w:val="single" w:space="0" w:color="D3D3D3"/>
-              <w:bottom w:val="single" w:space="0" w:color="D3D3D3"/>
-              <w:start w:val="single" w:space="0" w:color="D3D3D3"/>
-              <w:end w:val="single" w:space="0" w:color="D3D3D3"/>
-            </w:tcBorders>
-          </w:tcPr>
-          <w:p>
-            <w:pPr>
-              <w:spacing w:before="0" w:after="60"/>
-              <w:keepNext/>
-              <w:jc w:val="center"/>
-            </w:pPr>
-            <w:r>
-              <w:rPr>
-                <w:rFonts w:ascii="Calibri" w:hAnsi="Calibri"/>
-                <w:sz w:val="20"/>
-              </w:rPr>
-              <w:t xml:space="default">125.7 (18.9)</w:t>
+              <w:t xml:space="default">124.9 (18.4)</w:t>
+            </w:r>
+          </w:p>
+        </w:tc>
+        <w:tc>
+          <w:tcPr>
+            <w:tcBorders>
+              <w:top w:val="single" w:space="0" w:color="D3D3D3"/>
+              <w:bottom w:val="single" w:space="0" w:color="D3D3D3"/>
+              <w:start w:val="single" w:space="0" w:color="D3D3D3"/>
+              <w:end w:val="single" w:space="0" w:color="D3D3D3"/>
+            </w:tcBorders>
+          </w:tcPr>
+          <w:p>
+            <w:pPr>
+              <w:spacing w:before="0" w:after="60"/>
+              <w:keepNext/>
+              <w:jc w:val="center"/>
+            </w:pPr>
+            <w:r>
+              <w:rPr>
+                <w:rFonts w:ascii="Calibri" w:hAnsi="Calibri"/>
+                <w:sz w:val="20"/>
+              </w:rPr>
+              <w:t xml:space="default">125.9 (19.1)</w:t>
             </w:r>
           </w:p>
         </w:tc>
@@ -8490,79 +8490,79 @@
                 <w:rFonts w:ascii="Calibri" w:hAnsi="Calibri"/>
                 <w:sz w:val="20"/>
               </w:rPr>
-              <w:t xml:space="default">64,247</w:t>
-            </w:r>
-          </w:p>
-        </w:tc>
-        <w:tc>
-          <w:tcPr>
-            <w:tcBorders>
-              <w:top w:val="single" w:space="0" w:color="D3D3D3"/>
-              <w:bottom w:val="single" w:space="0" w:color="D3D3D3"/>
-              <w:start w:val="single" w:space="0" w:color="D3D3D3"/>
-              <w:end w:val="single" w:space="0" w:color="D3D3D3"/>
-            </w:tcBorders>
-          </w:tcPr>
-          <w:p>
-            <w:pPr>
-              <w:spacing w:before="0" w:after="60"/>
-              <w:keepNext/>
-              <w:jc w:val="center"/>
-            </w:pPr>
-            <w:r>
-              <w:rPr>
-                <w:rFonts w:ascii="Calibri" w:hAnsi="Calibri"/>
-                <w:sz w:val="20"/>
-              </w:rPr>
-              <w:t xml:space="default">25,114</w:t>
-            </w:r>
-          </w:p>
-        </w:tc>
-        <w:tc>
-          <w:tcPr>
-            <w:tcBorders>
-              <w:top w:val="single" w:space="0" w:color="D3D3D3"/>
-              <w:bottom w:val="single" w:space="0" w:color="D3D3D3"/>
-              <w:start w:val="single" w:space="0" w:color="D3D3D3"/>
-              <w:end w:val="single" w:space="0" w:color="D3D3D3"/>
-            </w:tcBorders>
-          </w:tcPr>
-          <w:p>
-            <w:pPr>
-              <w:spacing w:before="0" w:after="60"/>
-              <w:keepNext/>
-              <w:jc w:val="center"/>
-            </w:pPr>
-            <w:r>
-              <w:rPr>
-                <w:rFonts w:ascii="Calibri" w:hAnsi="Calibri"/>
-                <w:sz w:val="20"/>
-              </w:rPr>
-              <w:t xml:space="default">11,131</w:t>
-            </w:r>
-          </w:p>
-        </w:tc>
-        <w:tc>
-          <w:tcPr>
-            <w:tcBorders>
-              <w:top w:val="single" w:space="0" w:color="D3D3D3"/>
-              <w:bottom w:val="single" w:space="0" w:color="D3D3D3"/>
-              <w:start w:val="single" w:space="0" w:color="D3D3D3"/>
-              <w:end w:val="single" w:space="0" w:color="D3D3D3"/>
-            </w:tcBorders>
-          </w:tcPr>
-          <w:p>
-            <w:pPr>
-              <w:spacing w:before="0" w:after="60"/>
-              <w:keepNext/>
-              <w:jc w:val="center"/>
-            </w:pPr>
-            <w:r>
-              <w:rPr>
-                <w:rFonts w:ascii="Calibri" w:hAnsi="Calibri"/>
-                <w:sz w:val="20"/>
-              </w:rPr>
-              <w:t xml:space="default">83,831</w:t>
+              <w:t xml:space="default">66,126</w:t>
+            </w:r>
+          </w:p>
+        </w:tc>
+        <w:tc>
+          <w:tcPr>
+            <w:tcBorders>
+              <w:top w:val="single" w:space="0" w:color="D3D3D3"/>
+              <w:bottom w:val="single" w:space="0" w:color="D3D3D3"/>
+              <w:start w:val="single" w:space="0" w:color="D3D3D3"/>
+              <w:end w:val="single" w:space="0" w:color="D3D3D3"/>
+            </w:tcBorders>
+          </w:tcPr>
+          <w:p>
+            <w:pPr>
+              <w:spacing w:before="0" w:after="60"/>
+              <w:keepNext/>
+              <w:jc w:val="center"/>
+            </w:pPr>
+            <w:r>
+              <w:rPr>
+                <w:rFonts w:ascii="Calibri" w:hAnsi="Calibri"/>
+                <w:sz w:val="20"/>
+              </w:rPr>
+              <w:t xml:space="default">26,616</w:t>
+            </w:r>
+          </w:p>
+        </w:tc>
+        <w:tc>
+          <w:tcPr>
+            <w:tcBorders>
+              <w:top w:val="single" w:space="0" w:color="D3D3D3"/>
+              <w:bottom w:val="single" w:space="0" w:color="D3D3D3"/>
+              <w:start w:val="single" w:space="0" w:color="D3D3D3"/>
+              <w:end w:val="single" w:space="0" w:color="D3D3D3"/>
+            </w:tcBorders>
+          </w:tcPr>
+          <w:p>
+            <w:pPr>
+              <w:spacing w:before="0" w:after="60"/>
+              <w:keepNext/>
+              <w:jc w:val="center"/>
+            </w:pPr>
+            <w:r>
+              <w:rPr>
+                <w:rFonts w:ascii="Calibri" w:hAnsi="Calibri"/>
+                <w:sz w:val="20"/>
+              </w:rPr>
+              <w:t xml:space="default">9,213</w:t>
+            </w:r>
+          </w:p>
+        </w:tc>
+        <w:tc>
+          <w:tcPr>
+            <w:tcBorders>
+              <w:top w:val="single" w:space="0" w:color="D3D3D3"/>
+              <w:bottom w:val="single" w:space="0" w:color="D3D3D3"/>
+              <w:start w:val="single" w:space="0" w:color="D3D3D3"/>
+              <w:end w:val="single" w:space="0" w:color="D3D3D3"/>
+            </w:tcBorders>
+          </w:tcPr>
+          <w:p>
+            <w:pPr>
+              <w:spacing w:before="0" w:after="60"/>
+              <w:keepNext/>
+              <w:jc w:val="center"/>
+            </w:pPr>
+            <w:r>
+              <w:rPr>
+                <w:rFonts w:ascii="Calibri" w:hAnsi="Calibri"/>
+                <w:sz w:val="20"/>
+              </w:rPr>
+              <w:t xml:space="default">82,368</w:t>
             </w:r>
           </w:p>
         </w:tc>
@@ -8663,79 +8663,79 @@
                 <w:rFonts w:ascii="Calibri" w:hAnsi="Calibri"/>
                 <w:sz w:val="20"/>
               </w:rPr>
-              <w:t xml:space="default">8,530 (4.0%)</w:t>
-            </w:r>
-          </w:p>
-        </w:tc>
-        <w:tc>
-          <w:tcPr>
-            <w:tcBorders>
-              <w:top w:val="single" w:space="0" w:color="D3D3D3"/>
-              <w:bottom w:val="single" w:space="0" w:color="D3D3D3"/>
-              <w:start w:val="single" w:space="0" w:color="D3D3D3"/>
-              <w:end w:val="single" w:space="0" w:color="D3D3D3"/>
-            </w:tcBorders>
-          </w:tcPr>
-          <w:p>
-            <w:pPr>
-              <w:spacing w:before="0" w:after="60"/>
-              <w:keepNext/>
-              <w:jc w:val="center"/>
-            </w:pPr>
-            <w:r>
-              <w:rPr>
-                <w:rFonts w:ascii="Calibri" w:hAnsi="Calibri"/>
-                <w:sz w:val="20"/>
-              </w:rPr>
-              <w:t xml:space="default">524 (1.8%)</w:t>
-            </w:r>
-          </w:p>
-        </w:tc>
-        <w:tc>
-          <w:tcPr>
-            <w:tcBorders>
-              <w:top w:val="single" w:space="0" w:color="D3D3D3"/>
-              <w:bottom w:val="single" w:space="0" w:color="D3D3D3"/>
-              <w:start w:val="single" w:space="0" w:color="D3D3D3"/>
-              <w:end w:val="single" w:space="0" w:color="D3D3D3"/>
-            </w:tcBorders>
-          </w:tcPr>
-          <w:p>
-            <w:pPr>
-              <w:spacing w:before="0" w:after="60"/>
-              <w:keepNext/>
-              <w:jc w:val="center"/>
-            </w:pPr>
-            <w:r>
-              <w:rPr>
-                <w:rFonts w:ascii="Calibri" w:hAnsi="Calibri"/>
-                <w:sz w:val="20"/>
-              </w:rPr>
-              <w:t xml:space="default">777 (2.3%)</w:t>
-            </w:r>
-          </w:p>
-        </w:tc>
-        <w:tc>
-          <w:tcPr>
-            <w:tcBorders>
-              <w:top w:val="single" w:space="0" w:color="D3D3D3"/>
-              <w:bottom w:val="single" w:space="0" w:color="D3D3D3"/>
-              <w:start w:val="single" w:space="0" w:color="D3D3D3"/>
-              <w:end w:val="single" w:space="0" w:color="D3D3D3"/>
-            </w:tcBorders>
-          </w:tcPr>
-          <w:p>
-            <w:pPr>
-              <w:spacing w:before="0" w:after="60"/>
-              <w:keepNext/>
-              <w:jc w:val="center"/>
-            </w:pPr>
-            <w:r>
-              <w:rPr>
-                <w:rFonts w:ascii="Calibri" w:hAnsi="Calibri"/>
-                <w:sz w:val="20"/>
-              </w:rPr>
-              <w:t xml:space="default">2,420 (2.1%)</w:t>
+              <w:t xml:space="default">8,686 (4.0%)</w:t>
+            </w:r>
+          </w:p>
+        </w:tc>
+        <w:tc>
+          <w:tcPr>
+            <w:tcBorders>
+              <w:top w:val="single" w:space="0" w:color="D3D3D3"/>
+              <w:bottom w:val="single" w:space="0" w:color="D3D3D3"/>
+              <w:start w:val="single" w:space="0" w:color="D3D3D3"/>
+              <w:end w:val="single" w:space="0" w:color="D3D3D3"/>
+            </w:tcBorders>
+          </w:tcPr>
+          <w:p>
+            <w:pPr>
+              <w:spacing w:before="0" w:after="60"/>
+              <w:keepNext/>
+              <w:jc w:val="center"/>
+            </w:pPr>
+            <w:r>
+              <w:rPr>
+                <w:rFonts w:ascii="Calibri" w:hAnsi="Calibri"/>
+                <w:sz w:val="20"/>
+              </w:rPr>
+              <w:t xml:space="default">551 (1.8%)</w:t>
+            </w:r>
+          </w:p>
+        </w:tc>
+        <w:tc>
+          <w:tcPr>
+            <w:tcBorders>
+              <w:top w:val="single" w:space="0" w:color="D3D3D3"/>
+              <w:bottom w:val="single" w:space="0" w:color="D3D3D3"/>
+              <w:start w:val="single" w:space="0" w:color="D3D3D3"/>
+              <w:end w:val="single" w:space="0" w:color="D3D3D3"/>
+            </w:tcBorders>
+          </w:tcPr>
+          <w:p>
+            <w:pPr>
+              <w:spacing w:before="0" w:after="60"/>
+              <w:keepNext/>
+              <w:jc w:val="center"/>
+            </w:pPr>
+            <w:r>
+              <w:rPr>
+                <w:rFonts w:ascii="Calibri" w:hAnsi="Calibri"/>
+                <w:sz w:val="20"/>
+              </w:rPr>
+              <w:t xml:space="default">611 (2.2%)</w:t>
+            </w:r>
+          </w:p>
+        </w:tc>
+        <w:tc>
+          <w:tcPr>
+            <w:tcBorders>
+              <w:top w:val="single" w:space="0" w:color="D3D3D3"/>
+              <w:bottom w:val="single" w:space="0" w:color="D3D3D3"/>
+              <w:start w:val="single" w:space="0" w:color="D3D3D3"/>
+              <w:end w:val="single" w:space="0" w:color="D3D3D3"/>
+            </w:tcBorders>
+          </w:tcPr>
+          <w:p>
+            <w:pPr>
+              <w:spacing w:before="0" w:after="60"/>
+              <w:keepNext/>
+              <w:jc w:val="center"/>
+            </w:pPr>
+            <w:r>
+              <w:rPr>
+                <w:rFonts w:ascii="Calibri" w:hAnsi="Calibri"/>
+                <w:sz w:val="20"/>
+              </w:rPr>
+              <w:t xml:space="default">2,403 (2.1%)</w:t>
             </w:r>
           </w:p>
         </w:tc>
@@ -8836,79 +8836,79 @@
                 <w:rFonts w:ascii="Calibri" w:hAnsi="Calibri"/>
                 <w:sz w:val="20"/>
               </w:rPr>
-              <w:t xml:space="default">10,897 (5.1%)</w:t>
-            </w:r>
-          </w:p>
-        </w:tc>
-        <w:tc>
-          <w:tcPr>
-            <w:tcBorders>
-              <w:top w:val="single" w:space="0" w:color="D3D3D3"/>
-              <w:bottom w:val="single" w:space="0" w:color="D3D3D3"/>
-              <w:start w:val="single" w:space="0" w:color="D3D3D3"/>
-              <w:end w:val="single" w:space="0" w:color="D3D3D3"/>
-            </w:tcBorders>
-          </w:tcPr>
-          <w:p>
-            <w:pPr>
-              <w:spacing w:before="0" w:after="60"/>
-              <w:keepNext/>
-              <w:jc w:val="center"/>
-            </w:pPr>
-            <w:r>
-              <w:rPr>
-                <w:rFonts w:ascii="Calibri" w:hAnsi="Calibri"/>
-                <w:sz w:val="20"/>
-              </w:rPr>
-              <w:t xml:space="default">290 (1.0%)</w:t>
-            </w:r>
-          </w:p>
-        </w:tc>
-        <w:tc>
-          <w:tcPr>
-            <w:tcBorders>
-              <w:top w:val="single" w:space="0" w:color="D3D3D3"/>
-              <w:bottom w:val="single" w:space="0" w:color="D3D3D3"/>
-              <w:start w:val="single" w:space="0" w:color="D3D3D3"/>
-              <w:end w:val="single" w:space="0" w:color="D3D3D3"/>
-            </w:tcBorders>
-          </w:tcPr>
-          <w:p>
-            <w:pPr>
-              <w:spacing w:before="0" w:after="60"/>
-              <w:keepNext/>
-              <w:jc w:val="center"/>
-            </w:pPr>
-            <w:r>
-              <w:rPr>
-                <w:rFonts w:ascii="Calibri" w:hAnsi="Calibri"/>
-                <w:sz w:val="20"/>
-              </w:rPr>
-              <w:t xml:space="default">791 (2.3%)</w:t>
-            </w:r>
-          </w:p>
-        </w:tc>
-        <w:tc>
-          <w:tcPr>
-            <w:tcBorders>
-              <w:top w:val="single" w:space="0" w:color="D3D3D3"/>
-              <w:bottom w:val="single" w:space="0" w:color="D3D3D3"/>
-              <w:start w:val="single" w:space="0" w:color="D3D3D3"/>
-              <w:end w:val="single" w:space="0" w:color="D3D3D3"/>
-            </w:tcBorders>
-          </w:tcPr>
-          <w:p>
-            <w:pPr>
-              <w:spacing w:before="0" w:after="60"/>
-              <w:keepNext/>
-              <w:jc w:val="center"/>
-            </w:pPr>
-            <w:r>
-              <w:rPr>
-                <w:rFonts w:ascii="Calibri" w:hAnsi="Calibri"/>
-                <w:sz w:val="20"/>
-              </w:rPr>
-              <w:t xml:space="default">3,084 (2.7%)</w:t>
+              <w:t xml:space="default">10,977 (5.0%)</w:t>
+            </w:r>
+          </w:p>
+        </w:tc>
+        <w:tc>
+          <w:tcPr>
+            <w:tcBorders>
+              <w:top w:val="single" w:space="0" w:color="D3D3D3"/>
+              <w:bottom w:val="single" w:space="0" w:color="D3D3D3"/>
+              <w:start w:val="single" w:space="0" w:color="D3D3D3"/>
+              <w:end w:val="single" w:space="0" w:color="D3D3D3"/>
+            </w:tcBorders>
+          </w:tcPr>
+          <w:p>
+            <w:pPr>
+              <w:spacing w:before="0" w:after="60"/>
+              <w:keepNext/>
+              <w:jc w:val="center"/>
+            </w:pPr>
+            <w:r>
+              <w:rPr>
+                <w:rFonts w:ascii="Calibri" w:hAnsi="Calibri"/>
+                <w:sz w:val="20"/>
+              </w:rPr>
+              <w:t xml:space="default">312 (1.0%)</w:t>
+            </w:r>
+          </w:p>
+        </w:tc>
+        <w:tc>
+          <w:tcPr>
+            <w:tcBorders>
+              <w:top w:val="single" w:space="0" w:color="D3D3D3"/>
+              <w:bottom w:val="single" w:space="0" w:color="D3D3D3"/>
+              <w:start w:val="single" w:space="0" w:color="D3D3D3"/>
+              <w:end w:val="single" w:space="0" w:color="D3D3D3"/>
+            </w:tcBorders>
+          </w:tcPr>
+          <w:p>
+            <w:pPr>
+              <w:spacing w:before="0" w:after="60"/>
+              <w:keepNext/>
+              <w:jc w:val="center"/>
+            </w:pPr>
+            <w:r>
+              <w:rPr>
+                <w:rFonts w:ascii="Calibri" w:hAnsi="Calibri"/>
+                <w:sz w:val="20"/>
+              </w:rPr>
+              <w:t xml:space="default">702 (2.5%)</w:t>
+            </w:r>
+          </w:p>
+        </w:tc>
+        <w:tc>
+          <w:tcPr>
+            <w:tcBorders>
+              <w:top w:val="single" w:space="0" w:color="D3D3D3"/>
+              <w:bottom w:val="single" w:space="0" w:color="D3D3D3"/>
+              <w:start w:val="single" w:space="0" w:color="D3D3D3"/>
+              <w:end w:val="single" w:space="0" w:color="D3D3D3"/>
+            </w:tcBorders>
+          </w:tcPr>
+          <w:p>
+            <w:pPr>
+              <w:spacing w:before="0" w:after="60"/>
+              <w:keepNext/>
+              <w:jc w:val="center"/>
+            </w:pPr>
+            <w:r>
+              <w:rPr>
+                <w:rFonts w:ascii="Calibri" w:hAnsi="Calibri"/>
+                <w:sz w:val="20"/>
+              </w:rPr>
+              <w:t xml:space="default">3,071 (2.7%)</w:t>
             </w:r>
           </w:p>
         </w:tc>
@@ -9009,55 +9009,55 @@
                 <w:rFonts w:ascii="Calibri" w:hAnsi="Calibri"/>
                 <w:sz w:val="20"/>
               </w:rPr>
-              <w:t xml:space="default">482 (0.2%)</w:t>
-            </w:r>
-          </w:p>
-        </w:tc>
-        <w:tc>
-          <w:tcPr>
-            <w:tcBorders>
-              <w:top w:val="single" w:space="0" w:color="D3D3D3"/>
-              <w:bottom w:val="single" w:space="0" w:color="D3D3D3"/>
-              <w:start w:val="single" w:space="0" w:color="D3D3D3"/>
-              <w:end w:val="single" w:space="0" w:color="D3D3D3"/>
-            </w:tcBorders>
-          </w:tcPr>
-          <w:p>
-            <w:pPr>
-              <w:spacing w:before="0" w:after="60"/>
-              <w:keepNext/>
-              <w:jc w:val="center"/>
-            </w:pPr>
-            <w:r>
-              <w:rPr>
-                <w:rFonts w:ascii="Calibri" w:hAnsi="Calibri"/>
-                <w:sz w:val="20"/>
-              </w:rPr>
-              <w:t xml:space="default">8 (&lt;0.1%)</w:t>
-            </w:r>
-          </w:p>
-        </w:tc>
-        <w:tc>
-          <w:tcPr>
-            <w:tcBorders>
-              <w:top w:val="single" w:space="0" w:color="D3D3D3"/>
-              <w:bottom w:val="single" w:space="0" w:color="D3D3D3"/>
-              <w:start w:val="single" w:space="0" w:color="D3D3D3"/>
-              <w:end w:val="single" w:space="0" w:color="D3D3D3"/>
-            </w:tcBorders>
-          </w:tcPr>
-          <w:p>
-            <w:pPr>
-              <w:spacing w:before="0" w:after="60"/>
-              <w:keepNext/>
-              <w:jc w:val="center"/>
-            </w:pPr>
-            <w:r>
-              <w:rPr>
-                <w:rFonts w:ascii="Calibri" w:hAnsi="Calibri"/>
-                <w:sz w:val="20"/>
-              </w:rPr>
-              <w:t xml:space="default">31 (&lt;0.1%)</w:t>
+              <w:t xml:space="default">485 (0.2%)</w:t>
+            </w:r>
+          </w:p>
+        </w:tc>
+        <w:tc>
+          <w:tcPr>
+            <w:tcBorders>
+              <w:top w:val="single" w:space="0" w:color="D3D3D3"/>
+              <w:bottom w:val="single" w:space="0" w:color="D3D3D3"/>
+              <w:start w:val="single" w:space="0" w:color="D3D3D3"/>
+              <w:end w:val="single" w:space="0" w:color="D3D3D3"/>
+            </w:tcBorders>
+          </w:tcPr>
+          <w:p>
+            <w:pPr>
+              <w:spacing w:before="0" w:after="60"/>
+              <w:keepNext/>
+              <w:jc w:val="center"/>
+            </w:pPr>
+            <w:r>
+              <w:rPr>
+                <w:rFonts w:ascii="Calibri" w:hAnsi="Calibri"/>
+                <w:sz w:val="20"/>
+              </w:rPr>
+              <w:t xml:space="default">9 (&lt;0.1%)</w:t>
+            </w:r>
+          </w:p>
+        </w:tc>
+        <w:tc>
+          <w:tcPr>
+            <w:tcBorders>
+              <w:top w:val="single" w:space="0" w:color="D3D3D3"/>
+              <w:bottom w:val="single" w:space="0" w:color="D3D3D3"/>
+              <w:start w:val="single" w:space="0" w:color="D3D3D3"/>
+              <w:end w:val="single" w:space="0" w:color="D3D3D3"/>
+            </w:tcBorders>
+          </w:tcPr>
+          <w:p>
+            <w:pPr>
+              <w:spacing w:before="0" w:after="60"/>
+              <w:keepNext/>
+              <w:jc w:val="center"/>
+            </w:pPr>
+            <w:r>
+              <w:rPr>
+                <w:rFonts w:ascii="Calibri" w:hAnsi="Calibri"/>
+                <w:sz w:val="20"/>
+              </w:rPr>
+              <w:t xml:space="default">27 (&lt;0.1%)</w:t>
             </w:r>
           </w:p>
         </w:tc>
@@ -9182,79 +9182,79 @@
                 <w:rFonts w:ascii="Calibri" w:hAnsi="Calibri"/>
                 <w:sz w:val="20"/>
               </w:rPr>
-              <w:t xml:space="default">20,788 (9.8%)</w:t>
-            </w:r>
-          </w:p>
-        </w:tc>
-        <w:tc>
-          <w:tcPr>
-            <w:tcBorders>
-              <w:top w:val="single" w:space="0" w:color="D3D3D3"/>
-              <w:bottom w:val="single" w:space="0" w:color="D3D3D3"/>
-              <w:start w:val="single" w:space="0" w:color="D3D3D3"/>
-              <w:end w:val="single" w:space="0" w:color="D3D3D3"/>
-            </w:tcBorders>
-          </w:tcPr>
-          <w:p>
-            <w:pPr>
-              <w:spacing w:before="0" w:after="60"/>
-              <w:keepNext/>
-              <w:jc w:val="center"/>
-            </w:pPr>
-            <w:r>
-              <w:rPr>
-                <w:rFonts w:ascii="Calibri" w:hAnsi="Calibri"/>
-                <w:sz w:val="20"/>
-              </w:rPr>
-              <w:t xml:space="default">723 (2.4%)</w:t>
-            </w:r>
-          </w:p>
-        </w:tc>
-        <w:tc>
-          <w:tcPr>
-            <w:tcBorders>
-              <w:top w:val="single" w:space="0" w:color="D3D3D3"/>
-              <w:bottom w:val="single" w:space="0" w:color="D3D3D3"/>
-              <w:start w:val="single" w:space="0" w:color="D3D3D3"/>
-              <w:end w:val="single" w:space="0" w:color="D3D3D3"/>
-            </w:tcBorders>
-          </w:tcPr>
-          <w:p>
-            <w:pPr>
-              <w:spacing w:before="0" w:after="60"/>
-              <w:keepNext/>
-              <w:jc w:val="center"/>
-            </w:pPr>
-            <w:r>
-              <w:rPr>
-                <w:rFonts w:ascii="Calibri" w:hAnsi="Calibri"/>
-                <w:sz w:val="20"/>
-              </w:rPr>
-              <w:t xml:space="default">1,460 (4.3%)</w:t>
-            </w:r>
-          </w:p>
-        </w:tc>
-        <w:tc>
-          <w:tcPr>
-            <w:tcBorders>
-              <w:top w:val="single" w:space="0" w:color="D3D3D3"/>
-              <w:bottom w:val="single" w:space="0" w:color="D3D3D3"/>
-              <w:start w:val="single" w:space="0" w:color="D3D3D3"/>
-              <w:end w:val="single" w:space="0" w:color="D3D3D3"/>
-            </w:tcBorders>
-          </w:tcPr>
-          <w:p>
-            <w:pPr>
-              <w:spacing w:before="0" w:after="60"/>
-              <w:keepNext/>
-              <w:jc w:val="center"/>
-            </w:pPr>
-            <w:r>
-              <w:rPr>
-                <w:rFonts w:ascii="Calibri" w:hAnsi="Calibri"/>
-                <w:sz w:val="20"/>
-              </w:rPr>
-              <w:t xml:space="default">7,246 (6.3%)</w:t>
+              <w:t xml:space="default">21,018 (9.6%)</w:t>
+            </w:r>
+          </w:p>
+        </w:tc>
+        <w:tc>
+          <w:tcPr>
+            <w:tcBorders>
+              <w:top w:val="single" w:space="0" w:color="D3D3D3"/>
+              <w:bottom w:val="single" w:space="0" w:color="D3D3D3"/>
+              <w:start w:val="single" w:space="0" w:color="D3D3D3"/>
+              <w:end w:val="single" w:space="0" w:color="D3D3D3"/>
+            </w:tcBorders>
+          </w:tcPr>
+          <w:p>
+            <w:pPr>
+              <w:spacing w:before="0" w:after="60"/>
+              <w:keepNext/>
+              <w:jc w:val="center"/>
+            </w:pPr>
+            <w:r>
+              <w:rPr>
+                <w:rFonts w:ascii="Calibri" w:hAnsi="Calibri"/>
+                <w:sz w:val="20"/>
+              </w:rPr>
+              <w:t xml:space="default">756 (2.4%)</w:t>
+            </w:r>
+          </w:p>
+        </w:tc>
+        <w:tc>
+          <w:tcPr>
+            <w:tcBorders>
+              <w:top w:val="single" w:space="0" w:color="D3D3D3"/>
+              <w:bottom w:val="single" w:space="0" w:color="D3D3D3"/>
+              <w:start w:val="single" w:space="0" w:color="D3D3D3"/>
+              <w:end w:val="single" w:space="0" w:color="D3D3D3"/>
+            </w:tcBorders>
+          </w:tcPr>
+          <w:p>
+            <w:pPr>
+              <w:spacing w:before="0" w:after="60"/>
+              <w:keepNext/>
+              <w:jc w:val="center"/>
+            </w:pPr>
+            <w:r>
+              <w:rPr>
+                <w:rFonts w:ascii="Calibri" w:hAnsi="Calibri"/>
+                <w:sz w:val="20"/>
+              </w:rPr>
+              <w:t xml:space="default">1,217 (4.3%)</w:t>
+            </w:r>
+          </w:p>
+        </w:tc>
+        <w:tc>
+          <w:tcPr>
+            <w:tcBorders>
+              <w:top w:val="single" w:space="0" w:color="D3D3D3"/>
+              <w:bottom w:val="single" w:space="0" w:color="D3D3D3"/>
+              <w:start w:val="single" w:space="0" w:color="D3D3D3"/>
+              <w:end w:val="single" w:space="0" w:color="D3D3D3"/>
+            </w:tcBorders>
+          </w:tcPr>
+          <w:p>
+            <w:pPr>
+              <w:spacing w:before="0" w:after="60"/>
+              <w:keepNext/>
+              <w:jc w:val="center"/>
+            </w:pPr>
+            <w:r>
+              <w:rPr>
+                <w:rFonts w:ascii="Calibri" w:hAnsi="Calibri"/>
+                <w:sz w:val="20"/>
+              </w:rPr>
+              <w:t xml:space="default">7,226 (6.4%)</w:t>
             </w:r>
           </w:p>
         </w:tc>
@@ -9355,79 +9355,79 @@
                 <w:rFonts w:ascii="Calibri" w:hAnsi="Calibri"/>
                 <w:sz w:val="20"/>
               </w:rPr>
-              <w:t xml:space="default">6,620 (3.1%)</w:t>
-            </w:r>
-          </w:p>
-        </w:tc>
-        <w:tc>
-          <w:tcPr>
-            <w:tcBorders>
-              <w:top w:val="single" w:space="0" w:color="D3D3D3"/>
-              <w:bottom w:val="single" w:space="0" w:color="D3D3D3"/>
-              <w:start w:val="single" w:space="0" w:color="D3D3D3"/>
-              <w:end w:val="single" w:space="0" w:color="D3D3D3"/>
-            </w:tcBorders>
-          </w:tcPr>
-          <w:p>
-            <w:pPr>
-              <w:spacing w:before="0" w:after="60"/>
-              <w:keepNext/>
-              <w:jc w:val="center"/>
-            </w:pPr>
-            <w:r>
-              <w:rPr>
-                <w:rFonts w:ascii="Calibri" w:hAnsi="Calibri"/>
-                <w:sz w:val="20"/>
-              </w:rPr>
-              <w:t xml:space="default">234 (0.8%)</w:t>
-            </w:r>
-          </w:p>
-        </w:tc>
-        <w:tc>
-          <w:tcPr>
-            <w:tcBorders>
-              <w:top w:val="single" w:space="0" w:color="D3D3D3"/>
-              <w:bottom w:val="single" w:space="0" w:color="D3D3D3"/>
-              <w:start w:val="single" w:space="0" w:color="D3D3D3"/>
-              <w:end w:val="single" w:space="0" w:color="D3D3D3"/>
-            </w:tcBorders>
-          </w:tcPr>
-          <w:p>
-            <w:pPr>
-              <w:spacing w:before="0" w:after="60"/>
-              <w:keepNext/>
-              <w:jc w:val="center"/>
-            </w:pPr>
-            <w:r>
-              <w:rPr>
-                <w:rFonts w:ascii="Calibri" w:hAnsi="Calibri"/>
-                <w:sz w:val="20"/>
-              </w:rPr>
-              <w:t xml:space="default">485 (1.4%)</w:t>
-            </w:r>
-          </w:p>
-        </w:tc>
-        <w:tc>
-          <w:tcPr>
-            <w:tcBorders>
-              <w:top w:val="single" w:space="0" w:color="D3D3D3"/>
-              <w:bottom w:val="single" w:space="0" w:color="D3D3D3"/>
-              <w:start w:val="single" w:space="0" w:color="D3D3D3"/>
-              <w:end w:val="single" w:space="0" w:color="D3D3D3"/>
-            </w:tcBorders>
-          </w:tcPr>
-          <w:p>
-            <w:pPr>
-              <w:spacing w:before="0" w:after="60"/>
-              <w:keepNext/>
-              <w:jc w:val="center"/>
-            </w:pPr>
-            <w:r>
-              <w:rPr>
-                <w:rFonts w:ascii="Calibri" w:hAnsi="Calibri"/>
-                <w:sz w:val="20"/>
-              </w:rPr>
-              <w:t xml:space="default">2,016 (1.8%)</w:t>
+              <w:t xml:space="default">6,721 (3.1%)</w:t>
+            </w:r>
+          </w:p>
+        </w:tc>
+        <w:tc>
+          <w:tcPr>
+            <w:tcBorders>
+              <w:top w:val="single" w:space="0" w:color="D3D3D3"/>
+              <w:bottom w:val="single" w:space="0" w:color="D3D3D3"/>
+              <w:start w:val="single" w:space="0" w:color="D3D3D3"/>
+              <w:end w:val="single" w:space="0" w:color="D3D3D3"/>
+            </w:tcBorders>
+          </w:tcPr>
+          <w:p>
+            <w:pPr>
+              <w:spacing w:before="0" w:after="60"/>
+              <w:keepNext/>
+              <w:jc w:val="center"/>
+            </w:pPr>
+            <w:r>
+              <w:rPr>
+                <w:rFonts w:ascii="Calibri" w:hAnsi="Calibri"/>
+                <w:sz w:val="20"/>
+              </w:rPr>
+              <w:t xml:space="default">246 (0.8%)</w:t>
+            </w:r>
+          </w:p>
+        </w:tc>
+        <w:tc>
+          <w:tcPr>
+            <w:tcBorders>
+              <w:top w:val="single" w:space="0" w:color="D3D3D3"/>
+              <w:bottom w:val="single" w:space="0" w:color="D3D3D3"/>
+              <w:start w:val="single" w:space="0" w:color="D3D3D3"/>
+              <w:end w:val="single" w:space="0" w:color="D3D3D3"/>
+            </w:tcBorders>
+          </w:tcPr>
+          <w:p>
+            <w:pPr>
+              <w:spacing w:before="0" w:after="60"/>
+              <w:keepNext/>
+              <w:jc w:val="center"/>
+            </w:pPr>
+            <w:r>
+              <w:rPr>
+                <w:rFonts w:ascii="Calibri" w:hAnsi="Calibri"/>
+                <w:sz w:val="20"/>
+              </w:rPr>
+              <w:t xml:space="default">381 (1.3%)</w:t>
+            </w:r>
+          </w:p>
+        </w:tc>
+        <w:tc>
+          <w:tcPr>
+            <w:tcBorders>
+              <w:top w:val="single" w:space="0" w:color="D3D3D3"/>
+              <w:bottom w:val="single" w:space="0" w:color="D3D3D3"/>
+              <w:start w:val="single" w:space="0" w:color="D3D3D3"/>
+              <w:end w:val="single" w:space="0" w:color="D3D3D3"/>
+            </w:tcBorders>
+          </w:tcPr>
+          <w:p>
+            <w:pPr>
+              <w:spacing w:before="0" w:after="60"/>
+              <w:keepNext/>
+              <w:jc w:val="center"/>
+            </w:pPr>
+            <w:r>
+              <w:rPr>
+                <w:rFonts w:ascii="Calibri" w:hAnsi="Calibri"/>
+                <w:sz w:val="20"/>
+              </w:rPr>
+              <w:t xml:space="default">2,007 (1.8%)</w:t>
             </w:r>
           </w:p>
         </w:tc>
@@ -9528,79 +9528,79 @@
                 <w:rFonts w:ascii="Calibri" w:hAnsi="Calibri"/>
                 <w:sz w:val="20"/>
               </w:rPr>
-              <w:t xml:space="default">15,902 (7.5%)</w:t>
-            </w:r>
-          </w:p>
-        </w:tc>
-        <w:tc>
-          <w:tcPr>
-            <w:tcBorders>
-              <w:top w:val="single" w:space="0" w:color="D3D3D3"/>
-              <w:bottom w:val="single" w:space="0" w:color="D3D3D3"/>
-              <w:start w:val="single" w:space="0" w:color="D3D3D3"/>
-              <w:end w:val="single" w:space="0" w:color="D3D3D3"/>
-            </w:tcBorders>
-          </w:tcPr>
-          <w:p>
-            <w:pPr>
-              <w:spacing w:before="0" w:after="60"/>
-              <w:keepNext/>
-              <w:jc w:val="center"/>
-            </w:pPr>
-            <w:r>
-              <w:rPr>
-                <w:rFonts w:ascii="Calibri" w:hAnsi="Calibri"/>
-                <w:sz w:val="20"/>
-              </w:rPr>
-              <w:t xml:space="default">585 (2.0%)</w:t>
-            </w:r>
-          </w:p>
-        </w:tc>
-        <w:tc>
-          <w:tcPr>
-            <w:tcBorders>
-              <w:top w:val="single" w:space="0" w:color="D3D3D3"/>
-              <w:bottom w:val="single" w:space="0" w:color="D3D3D3"/>
-              <w:start w:val="single" w:space="0" w:color="D3D3D3"/>
-              <w:end w:val="single" w:space="0" w:color="D3D3D3"/>
-            </w:tcBorders>
-          </w:tcPr>
-          <w:p>
-            <w:pPr>
-              <w:spacing w:before="0" w:after="60"/>
-              <w:keepNext/>
-              <w:jc w:val="center"/>
-            </w:pPr>
-            <w:r>
-              <w:rPr>
-                <w:rFonts w:ascii="Calibri" w:hAnsi="Calibri"/>
-                <w:sz w:val="20"/>
-              </w:rPr>
-              <w:t xml:space="default">1,009 (3.0%)</w:t>
-            </w:r>
-          </w:p>
-        </w:tc>
-        <w:tc>
-          <w:tcPr>
-            <w:tcBorders>
-              <w:top w:val="single" w:space="0" w:color="D3D3D3"/>
-              <w:bottom w:val="single" w:space="0" w:color="D3D3D3"/>
-              <w:start w:val="single" w:space="0" w:color="D3D3D3"/>
-              <w:end w:val="single" w:space="0" w:color="D3D3D3"/>
-            </w:tcBorders>
-          </w:tcPr>
-          <w:p>
-            <w:pPr>
-              <w:spacing w:before="0" w:after="60"/>
-              <w:keepNext/>
-              <w:jc w:val="center"/>
-            </w:pPr>
-            <w:r>
-              <w:rPr>
-                <w:rFonts w:ascii="Calibri" w:hAnsi="Calibri"/>
-                <w:sz w:val="20"/>
-              </w:rPr>
-              <w:t xml:space="default">4,596 (4.0%)</w:t>
+              <w:t xml:space="default">16,122 (7.4%)</w:t>
+            </w:r>
+          </w:p>
+        </w:tc>
+        <w:tc>
+          <w:tcPr>
+            <w:tcBorders>
+              <w:top w:val="single" w:space="0" w:color="D3D3D3"/>
+              <w:bottom w:val="single" w:space="0" w:color="D3D3D3"/>
+              <w:start w:val="single" w:space="0" w:color="D3D3D3"/>
+              <w:end w:val="single" w:space="0" w:color="D3D3D3"/>
+            </w:tcBorders>
+          </w:tcPr>
+          <w:p>
+            <w:pPr>
+              <w:spacing w:before="0" w:after="60"/>
+              <w:keepNext/>
+              <w:jc w:val="center"/>
+            </w:pPr>
+            <w:r>
+              <w:rPr>
+                <w:rFonts w:ascii="Calibri" w:hAnsi="Calibri"/>
+                <w:sz w:val="20"/>
+              </w:rPr>
+              <w:t xml:space="default">618 (2.0%)</w:t>
+            </w:r>
+          </w:p>
+        </w:tc>
+        <w:tc>
+          <w:tcPr>
+            <w:tcBorders>
+              <w:top w:val="single" w:space="0" w:color="D3D3D3"/>
+              <w:bottom w:val="single" w:space="0" w:color="D3D3D3"/>
+              <w:start w:val="single" w:space="0" w:color="D3D3D3"/>
+              <w:end w:val="single" w:space="0" w:color="D3D3D3"/>
+            </w:tcBorders>
+          </w:tcPr>
+          <w:p>
+            <w:pPr>
+              <w:spacing w:before="0" w:after="60"/>
+              <w:keepNext/>
+              <w:jc w:val="center"/>
+            </w:pPr>
+            <w:r>
+              <w:rPr>
+                <w:rFonts w:ascii="Calibri" w:hAnsi="Calibri"/>
+                <w:sz w:val="20"/>
+              </w:rPr>
+              <w:t xml:space="default">777 (2.7%)</w:t>
+            </w:r>
+          </w:p>
+        </w:tc>
+        <w:tc>
+          <w:tcPr>
+            <w:tcBorders>
+              <w:top w:val="single" w:space="0" w:color="D3D3D3"/>
+              <w:bottom w:val="single" w:space="0" w:color="D3D3D3"/>
+              <w:start w:val="single" w:space="0" w:color="D3D3D3"/>
+              <w:end w:val="single" w:space="0" w:color="D3D3D3"/>
+            </w:tcBorders>
+          </w:tcPr>
+          <w:p>
+            <w:pPr>
+              <w:spacing w:before="0" w:after="60"/>
+              <w:keepNext/>
+              <w:jc w:val="center"/>
+            </w:pPr>
+            <w:r>
+              <w:rPr>
+                <w:rFonts w:ascii="Calibri" w:hAnsi="Calibri"/>
+                <w:sz w:val="20"/>
+              </w:rPr>
+              <w:t xml:space="default">4,575 (4.0%)</w:t>
             </w:r>
           </w:p>
         </w:tc>
@@ -9701,79 +9701,79 @@
                 <w:rFonts w:ascii="Calibri" w:hAnsi="Calibri"/>
                 <w:sz w:val="20"/>
               </w:rPr>
-              <w:t xml:space="default">29,953 (14%)</w:t>
-            </w:r>
-          </w:p>
-        </w:tc>
-        <w:tc>
-          <w:tcPr>
-            <w:tcBorders>
-              <w:top w:val="single" w:space="0" w:color="D3D3D3"/>
-              <w:bottom w:val="single" w:space="0" w:color="D3D3D3"/>
-              <w:start w:val="single" w:space="0" w:color="D3D3D3"/>
-              <w:end w:val="single" w:space="0" w:color="D3D3D3"/>
-            </w:tcBorders>
-          </w:tcPr>
-          <w:p>
-            <w:pPr>
-              <w:spacing w:before="0" w:after="60"/>
-              <w:keepNext/>
-              <w:jc w:val="center"/>
-            </w:pPr>
-            <w:r>
-              <w:rPr>
-                <w:rFonts w:ascii="Calibri" w:hAnsi="Calibri"/>
-                <w:sz w:val="20"/>
-              </w:rPr>
-              <w:t xml:space="default">3,143 (11%)</w:t>
-            </w:r>
-          </w:p>
-        </w:tc>
-        <w:tc>
-          <w:tcPr>
-            <w:tcBorders>
-              <w:top w:val="single" w:space="0" w:color="D3D3D3"/>
-              <w:bottom w:val="single" w:space="0" w:color="D3D3D3"/>
-              <w:start w:val="single" w:space="0" w:color="D3D3D3"/>
-              <w:end w:val="single" w:space="0" w:color="D3D3D3"/>
-            </w:tcBorders>
-          </w:tcPr>
-          <w:p>
-            <w:pPr>
-              <w:spacing w:before="0" w:after="60"/>
-              <w:keepNext/>
-              <w:jc w:val="center"/>
-            </w:pPr>
-            <w:r>
-              <w:rPr>
-                <w:rFonts w:ascii="Calibri" w:hAnsi="Calibri"/>
-                <w:sz w:val="20"/>
-              </w:rPr>
-              <w:t xml:space="default">2,195 (6.5%)</w:t>
-            </w:r>
-          </w:p>
-        </w:tc>
-        <w:tc>
-          <w:tcPr>
-            <w:tcBorders>
-              <w:top w:val="single" w:space="0" w:color="D3D3D3"/>
-              <w:bottom w:val="single" w:space="0" w:color="D3D3D3"/>
-              <w:start w:val="single" w:space="0" w:color="D3D3D3"/>
-              <w:end w:val="single" w:space="0" w:color="D3D3D3"/>
-            </w:tcBorders>
-          </w:tcPr>
-          <w:p>
-            <w:pPr>
-              <w:spacing w:before="0" w:after="60"/>
-              <w:keepNext/>
-              <w:jc w:val="center"/>
-            </w:pPr>
-            <w:r>
-              <w:rPr>
-                <w:rFonts w:ascii="Calibri" w:hAnsi="Calibri"/>
-                <w:sz w:val="20"/>
-              </w:rPr>
-              <w:t xml:space="default">8,336 (7.3%)</w:t>
+              <w:t xml:space="default">30,831 (14%)</w:t>
+            </w:r>
+          </w:p>
+        </w:tc>
+        <w:tc>
+          <w:tcPr>
+            <w:tcBorders>
+              <w:top w:val="single" w:space="0" w:color="D3D3D3"/>
+              <w:bottom w:val="single" w:space="0" w:color="D3D3D3"/>
+              <w:start w:val="single" w:space="0" w:color="D3D3D3"/>
+              <w:end w:val="single" w:space="0" w:color="D3D3D3"/>
+            </w:tcBorders>
+          </w:tcPr>
+          <w:p>
+            <w:pPr>
+              <w:spacing w:before="0" w:after="60"/>
+              <w:keepNext/>
+              <w:jc w:val="center"/>
+            </w:pPr>
+            <w:r>
+              <w:rPr>
+                <w:rFonts w:ascii="Calibri" w:hAnsi="Calibri"/>
+                <w:sz w:val="20"/>
+              </w:rPr>
+              <w:t xml:space="default">3,284 (10%)</w:t>
+            </w:r>
+          </w:p>
+        </w:tc>
+        <w:tc>
+          <w:tcPr>
+            <w:tcBorders>
+              <w:top w:val="single" w:space="0" w:color="D3D3D3"/>
+              <w:bottom w:val="single" w:space="0" w:color="D3D3D3"/>
+              <w:start w:val="single" w:space="0" w:color="D3D3D3"/>
+              <w:end w:val="single" w:space="0" w:color="D3D3D3"/>
+            </w:tcBorders>
+          </w:tcPr>
+          <w:p>
+            <w:pPr>
+              <w:spacing w:before="0" w:after="60"/>
+              <w:keepNext/>
+              <w:jc w:val="center"/>
+            </w:pPr>
+            <w:r>
+              <w:rPr>
+                <w:rFonts w:ascii="Calibri" w:hAnsi="Calibri"/>
+                <w:sz w:val="20"/>
+              </w:rPr>
+              <w:t xml:space="default">1,305 (4.6%)</w:t>
+            </w:r>
+          </w:p>
+        </w:tc>
+        <w:tc>
+          <w:tcPr>
+            <w:tcBorders>
+              <w:top w:val="single" w:space="0" w:color="D3D3D3"/>
+              <w:bottom w:val="single" w:space="0" w:color="D3D3D3"/>
+              <w:start w:val="single" w:space="0" w:color="D3D3D3"/>
+              <w:end w:val="single" w:space="0" w:color="D3D3D3"/>
+            </w:tcBorders>
+          </w:tcPr>
+          <w:p>
+            <w:pPr>
+              <w:spacing w:before="0" w:after="60"/>
+              <w:keepNext/>
+              <w:jc w:val="center"/>
+            </w:pPr>
+            <w:r>
+              <w:rPr>
+                <w:rFonts w:ascii="Calibri" w:hAnsi="Calibri"/>
+                <w:sz w:val="20"/>
+              </w:rPr>
+              <w:t xml:space="default">8,207 (7.3%)</w:t>
             </w:r>
           </w:p>
         </w:tc>
@@ -9874,79 +9874,79 @@
                 <w:rFonts w:ascii="Calibri" w:hAnsi="Calibri"/>
                 <w:sz w:val="20"/>
               </w:rPr>
-              <w:t xml:space="default">10,977 (5.2%)</w:t>
-            </w:r>
-          </w:p>
-        </w:tc>
-        <w:tc>
-          <w:tcPr>
-            <w:tcBorders>
-              <w:top w:val="single" w:space="0" w:color="D3D3D3"/>
-              <w:bottom w:val="single" w:space="0" w:color="D3D3D3"/>
-              <w:start w:val="single" w:space="0" w:color="D3D3D3"/>
-              <w:end w:val="single" w:space="0" w:color="D3D3D3"/>
-            </w:tcBorders>
-          </w:tcPr>
-          <w:p>
-            <w:pPr>
-              <w:spacing w:before="0" w:after="60"/>
-              <w:keepNext/>
-              <w:jc w:val="center"/>
-            </w:pPr>
-            <w:r>
-              <w:rPr>
-                <w:rFonts w:ascii="Calibri" w:hAnsi="Calibri"/>
-                <w:sz w:val="20"/>
-              </w:rPr>
-              <w:t xml:space="default">974 (3.3%)</w:t>
-            </w:r>
-          </w:p>
-        </w:tc>
-        <w:tc>
-          <w:tcPr>
-            <w:tcBorders>
-              <w:top w:val="single" w:space="0" w:color="D3D3D3"/>
-              <w:bottom w:val="single" w:space="0" w:color="D3D3D3"/>
-              <w:start w:val="single" w:space="0" w:color="D3D3D3"/>
-              <w:end w:val="single" w:space="0" w:color="D3D3D3"/>
-            </w:tcBorders>
-          </w:tcPr>
-          <w:p>
-            <w:pPr>
-              <w:spacing w:before="0" w:after="60"/>
-              <w:keepNext/>
-              <w:jc w:val="center"/>
-            </w:pPr>
-            <w:r>
-              <w:rPr>
-                <w:rFonts w:ascii="Calibri" w:hAnsi="Calibri"/>
-                <w:sz w:val="20"/>
-              </w:rPr>
-              <w:t xml:space="default">849 (2.5%)</w:t>
-            </w:r>
-          </w:p>
-        </w:tc>
-        <w:tc>
-          <w:tcPr>
-            <w:tcBorders>
-              <w:top w:val="single" w:space="0" w:color="D3D3D3"/>
-              <w:bottom w:val="single" w:space="0" w:color="D3D3D3"/>
-              <w:start w:val="single" w:space="0" w:color="D3D3D3"/>
-              <w:end w:val="single" w:space="0" w:color="D3D3D3"/>
-            </w:tcBorders>
-          </w:tcPr>
-          <w:p>
-            <w:pPr>
-              <w:spacing w:before="0" w:after="60"/>
-              <w:keepNext/>
-              <w:jc w:val="center"/>
-            </w:pPr>
-            <w:r>
-              <w:rPr>
-                <w:rFonts w:ascii="Calibri" w:hAnsi="Calibri"/>
-                <w:sz w:val="20"/>
-              </w:rPr>
-              <w:t xml:space="default">2,043 (1.8%)</w:t>
+              <w:t xml:space="default">11,190 (5.1%)</w:t>
+            </w:r>
+          </w:p>
+        </w:tc>
+        <w:tc>
+          <w:tcPr>
+            <w:tcBorders>
+              <w:top w:val="single" w:space="0" w:color="D3D3D3"/>
+              <w:bottom w:val="single" w:space="0" w:color="D3D3D3"/>
+              <w:start w:val="single" w:space="0" w:color="D3D3D3"/>
+              <w:end w:val="single" w:space="0" w:color="D3D3D3"/>
+            </w:tcBorders>
+          </w:tcPr>
+          <w:p>
+            <w:pPr>
+              <w:spacing w:before="0" w:after="60"/>
+              <w:keepNext/>
+              <w:jc w:val="center"/>
+            </w:pPr>
+            <w:r>
+              <w:rPr>
+                <w:rFonts w:ascii="Calibri" w:hAnsi="Calibri"/>
+                <w:sz w:val="20"/>
+              </w:rPr>
+              <w:t xml:space="default">1,026 (3.3%)</w:t>
+            </w:r>
+          </w:p>
+        </w:tc>
+        <w:tc>
+          <w:tcPr>
+            <w:tcBorders>
+              <w:top w:val="single" w:space="0" w:color="D3D3D3"/>
+              <w:bottom w:val="single" w:space="0" w:color="D3D3D3"/>
+              <w:start w:val="single" w:space="0" w:color="D3D3D3"/>
+              <w:end w:val="single" w:space="0" w:color="D3D3D3"/>
+            </w:tcBorders>
+          </w:tcPr>
+          <w:p>
+            <w:pPr>
+              <w:spacing w:before="0" w:after="60"/>
+              <w:keepNext/>
+              <w:jc w:val="center"/>
+            </w:pPr>
+            <w:r>
+              <w:rPr>
+                <w:rFonts w:ascii="Calibri" w:hAnsi="Calibri"/>
+                <w:sz w:val="20"/>
+              </w:rPr>
+              <w:t xml:space="default">631 (2.2%)</w:t>
+            </w:r>
+          </w:p>
+        </w:tc>
+        <w:tc>
+          <w:tcPr>
+            <w:tcBorders>
+              <w:top w:val="single" w:space="0" w:color="D3D3D3"/>
+              <w:bottom w:val="single" w:space="0" w:color="D3D3D3"/>
+              <w:start w:val="single" w:space="0" w:color="D3D3D3"/>
+              <w:end w:val="single" w:space="0" w:color="D3D3D3"/>
+            </w:tcBorders>
+          </w:tcPr>
+          <w:p>
+            <w:pPr>
+              <w:spacing w:before="0" w:after="60"/>
+              <w:keepNext/>
+              <w:jc w:val="center"/>
+            </w:pPr>
+            <w:r>
+              <w:rPr>
+                <w:rFonts w:ascii="Calibri" w:hAnsi="Calibri"/>
+                <w:sz w:val="20"/>
+              </w:rPr>
+              <w:t xml:space="default">1,996 (1.8%)</w:t>
             </w:r>
           </w:p>
         </w:tc>
@@ -10047,79 +10047,79 @@
                 <w:rFonts w:ascii="Calibri" w:hAnsi="Calibri"/>
                 <w:sz w:val="20"/>
               </w:rPr>
-              <w:t xml:space="default">62,920 (30%)</w:t>
-            </w:r>
-          </w:p>
-        </w:tc>
-        <w:tc>
-          <w:tcPr>
-            <w:tcBorders>
-              <w:top w:val="single" w:space="0" w:color="D3D3D3"/>
-              <w:bottom w:val="single" w:space="0" w:color="D3D3D3"/>
-              <w:start w:val="single" w:space="0" w:color="D3D3D3"/>
-              <w:end w:val="single" w:space="0" w:color="D3D3D3"/>
-            </w:tcBorders>
-          </w:tcPr>
-          <w:p>
-            <w:pPr>
-              <w:spacing w:before="0" w:after="60"/>
-              <w:keepNext/>
-              <w:jc w:val="center"/>
-            </w:pPr>
-            <w:r>
-              <w:rPr>
-                <w:rFonts w:ascii="Calibri" w:hAnsi="Calibri"/>
-                <w:sz w:val="20"/>
-              </w:rPr>
-              <w:t xml:space="default">7,022 (24%)</w:t>
-            </w:r>
-          </w:p>
-        </w:tc>
-        <w:tc>
-          <w:tcPr>
-            <w:tcBorders>
-              <w:top w:val="single" w:space="0" w:color="D3D3D3"/>
-              <w:bottom w:val="single" w:space="0" w:color="D3D3D3"/>
-              <w:start w:val="single" w:space="0" w:color="D3D3D3"/>
-              <w:end w:val="single" w:space="0" w:color="D3D3D3"/>
-            </w:tcBorders>
-          </w:tcPr>
-          <w:p>
-            <w:pPr>
-              <w:spacing w:before="0" w:after="60"/>
-              <w:keepNext/>
-              <w:jc w:val="center"/>
-            </w:pPr>
-            <w:r>
-              <w:rPr>
-                <w:rFonts w:ascii="Calibri" w:hAnsi="Calibri"/>
-                <w:sz w:val="20"/>
-              </w:rPr>
-              <w:t xml:space="default">4,756 (14%)</w:t>
-            </w:r>
-          </w:p>
-        </w:tc>
-        <w:tc>
-          <w:tcPr>
-            <w:tcBorders>
-              <w:top w:val="single" w:space="0" w:color="D3D3D3"/>
-              <w:bottom w:val="single" w:space="0" w:color="D3D3D3"/>
-              <w:start w:val="single" w:space="0" w:color="D3D3D3"/>
-              <w:end w:val="single" w:space="0" w:color="D3D3D3"/>
-            </w:tcBorders>
-          </w:tcPr>
-          <w:p>
-            <w:pPr>
-              <w:spacing w:before="0" w:after="60"/>
-              <w:keepNext/>
-              <w:jc w:val="center"/>
-            </w:pPr>
-            <w:r>
-              <w:rPr>
-                <w:rFonts w:ascii="Calibri" w:hAnsi="Calibri"/>
-                <w:sz w:val="20"/>
-              </w:rPr>
-              <w:t xml:space="default">19,265 (17%)</w:t>
+              <w:t xml:space="default">64,306 (29%)</w:t>
+            </w:r>
+          </w:p>
+        </w:tc>
+        <w:tc>
+          <w:tcPr>
+            <w:tcBorders>
+              <w:top w:val="single" w:space="0" w:color="D3D3D3"/>
+              <w:bottom w:val="single" w:space="0" w:color="D3D3D3"/>
+              <w:start w:val="single" w:space="0" w:color="D3D3D3"/>
+              <w:end w:val="single" w:space="0" w:color="D3D3D3"/>
+            </w:tcBorders>
+          </w:tcPr>
+          <w:p>
+            <w:pPr>
+              <w:spacing w:before="0" w:after="60"/>
+              <w:keepNext/>
+              <w:jc w:val="center"/>
+            </w:pPr>
+            <w:r>
+              <w:rPr>
+                <w:rFonts w:ascii="Calibri" w:hAnsi="Calibri"/>
+                <w:sz w:val="20"/>
+              </w:rPr>
+              <w:t xml:space="default">7,348 (23%)</w:t>
+            </w:r>
+          </w:p>
+        </w:tc>
+        <w:tc>
+          <w:tcPr>
+            <w:tcBorders>
+              <w:top w:val="single" w:space="0" w:color="D3D3D3"/>
+              <w:bottom w:val="single" w:space="0" w:color="D3D3D3"/>
+              <w:start w:val="single" w:space="0" w:color="D3D3D3"/>
+              <w:end w:val="single" w:space="0" w:color="D3D3D3"/>
+            </w:tcBorders>
+          </w:tcPr>
+          <w:p>
+            <w:pPr>
+              <w:spacing w:before="0" w:after="60"/>
+              <w:keepNext/>
+              <w:jc w:val="center"/>
+            </w:pPr>
+            <w:r>
+              <w:rPr>
+                <w:rFonts w:ascii="Calibri" w:hAnsi="Calibri"/>
+                <w:sz w:val="20"/>
+              </w:rPr>
+              <w:t xml:space="default">3,349 (12%)</w:t>
+            </w:r>
+          </w:p>
+        </w:tc>
+        <w:tc>
+          <w:tcPr>
+            <w:tcBorders>
+              <w:top w:val="single" w:space="0" w:color="D3D3D3"/>
+              <w:bottom w:val="single" w:space="0" w:color="D3D3D3"/>
+              <w:start w:val="single" w:space="0" w:color="D3D3D3"/>
+              <w:end w:val="single" w:space="0" w:color="D3D3D3"/>
+            </w:tcBorders>
+          </w:tcPr>
+          <w:p>
+            <w:pPr>
+              <w:spacing w:before="0" w:after="60"/>
+              <w:keepNext/>
+              <w:jc w:val="center"/>
+            </w:pPr>
+            <w:r>
+              <w:rPr>
+                <w:rFonts w:ascii="Calibri" w:hAnsi="Calibri"/>
+                <w:sz w:val="20"/>
+              </w:rPr>
+              <w:t xml:space="default">18,960 (17%)</w:t>
             </w:r>
           </w:p>
         </w:tc>
@@ -10220,79 +10220,79 @@
                 <w:rFonts w:ascii="Calibri" w:hAnsi="Calibri"/>
                 <w:sz w:val="20"/>
               </w:rPr>
-              <w:t xml:space="default">31,868 (15%)</w:t>
-            </w:r>
-          </w:p>
-        </w:tc>
-        <w:tc>
-          <w:tcPr>
-            <w:tcBorders>
-              <w:top w:val="single" w:space="0" w:color="D3D3D3"/>
-              <w:bottom w:val="single" w:space="0" w:color="D3D3D3"/>
-              <w:start w:val="single" w:space="0" w:color="D3D3D3"/>
-              <w:end w:val="single" w:space="0" w:color="D3D3D3"/>
-            </w:tcBorders>
-          </w:tcPr>
-          <w:p>
-            <w:pPr>
-              <w:spacing w:before="0" w:after="60"/>
-              <w:keepNext/>
-              <w:jc w:val="center"/>
-            </w:pPr>
-            <w:r>
-              <w:rPr>
-                <w:rFonts w:ascii="Calibri" w:hAnsi="Calibri"/>
-                <w:sz w:val="20"/>
-              </w:rPr>
-              <w:t xml:space="default">3,052 (10%)</w:t>
-            </w:r>
-          </w:p>
-        </w:tc>
-        <w:tc>
-          <w:tcPr>
-            <w:tcBorders>
-              <w:top w:val="single" w:space="0" w:color="D3D3D3"/>
-              <w:bottom w:val="single" w:space="0" w:color="D3D3D3"/>
-              <w:start w:val="single" w:space="0" w:color="D3D3D3"/>
-              <w:end w:val="single" w:space="0" w:color="D3D3D3"/>
-            </w:tcBorders>
-          </w:tcPr>
-          <w:p>
-            <w:pPr>
-              <w:spacing w:before="0" w:after="60"/>
-              <w:keepNext/>
-              <w:jc w:val="center"/>
-            </w:pPr>
-            <w:r>
-              <w:rPr>
-                <w:rFonts w:ascii="Calibri" w:hAnsi="Calibri"/>
-                <w:sz w:val="20"/>
-              </w:rPr>
-              <w:t xml:space="default">1,940 (5.7%)</w:t>
-            </w:r>
-          </w:p>
-        </w:tc>
-        <w:tc>
-          <w:tcPr>
-            <w:tcBorders>
-              <w:top w:val="single" w:space="0" w:color="D3D3D3"/>
-              <w:bottom w:val="single" w:space="0" w:color="D3D3D3"/>
-              <w:start w:val="single" w:space="0" w:color="D3D3D3"/>
-              <w:end w:val="single" w:space="0" w:color="D3D3D3"/>
-            </w:tcBorders>
-          </w:tcPr>
-          <w:p>
-            <w:pPr>
-              <w:spacing w:before="0" w:after="60"/>
-              <w:keepNext/>
-              <w:jc w:val="center"/>
-            </w:pPr>
-            <w:r>
-              <w:rPr>
-                <w:rFonts w:ascii="Calibri" w:hAnsi="Calibri"/>
-                <w:sz w:val="20"/>
-              </w:rPr>
-              <w:t xml:space="default">8,984 (7.8%)</w:t>
+              <w:t xml:space="default">32,548 (15%)</w:t>
+            </w:r>
+          </w:p>
+        </w:tc>
+        <w:tc>
+          <w:tcPr>
+            <w:tcBorders>
+              <w:top w:val="single" w:space="0" w:color="D3D3D3"/>
+              <w:bottom w:val="single" w:space="0" w:color="D3D3D3"/>
+              <w:start w:val="single" w:space="0" w:color="D3D3D3"/>
+              <w:end w:val="single" w:space="0" w:color="D3D3D3"/>
+            </w:tcBorders>
+          </w:tcPr>
+          <w:p>
+            <w:pPr>
+              <w:spacing w:before="0" w:after="60"/>
+              <w:keepNext/>
+              <w:jc w:val="center"/>
+            </w:pPr>
+            <w:r>
+              <w:rPr>
+                <w:rFonts w:ascii="Calibri" w:hAnsi="Calibri"/>
+                <w:sz w:val="20"/>
+              </w:rPr>
+              <w:t xml:space="default">3,179 (10%)</w:t>
+            </w:r>
+          </w:p>
+        </w:tc>
+        <w:tc>
+          <w:tcPr>
+            <w:tcBorders>
+              <w:top w:val="single" w:space="0" w:color="D3D3D3"/>
+              <w:bottom w:val="single" w:space="0" w:color="D3D3D3"/>
+              <w:start w:val="single" w:space="0" w:color="D3D3D3"/>
+              <w:end w:val="single" w:space="0" w:color="D3D3D3"/>
+            </w:tcBorders>
+          </w:tcPr>
+          <w:p>
+            <w:pPr>
+              <w:spacing w:before="0" w:after="60"/>
+              <w:keepNext/>
+              <w:jc w:val="center"/>
+            </w:pPr>
+            <w:r>
+              <w:rPr>
+                <w:rFonts w:ascii="Calibri" w:hAnsi="Calibri"/>
+                <w:sz w:val="20"/>
+              </w:rPr>
+              <w:t xml:space="default">1,252 (4.4%)</w:t>
+            </w:r>
+          </w:p>
+        </w:tc>
+        <w:tc>
+          <w:tcPr>
+            <w:tcBorders>
+              <w:top w:val="single" w:space="0" w:color="D3D3D3"/>
+              <w:bottom w:val="single" w:space="0" w:color="D3D3D3"/>
+              <w:start w:val="single" w:space="0" w:color="D3D3D3"/>
+              <w:end w:val="single" w:space="0" w:color="D3D3D3"/>
+            </w:tcBorders>
+          </w:tcPr>
+          <w:p>
+            <w:pPr>
+              <w:spacing w:before="0" w:after="60"/>
+              <w:keepNext/>
+              <w:jc w:val="center"/>
+            </w:pPr>
+            <w:r>
+              <w:rPr>
+                <w:rFonts w:ascii="Calibri" w:hAnsi="Calibri"/>
+                <w:sz w:val="20"/>
+              </w:rPr>
+              <w:t xml:space="default">8,865 (7.8%)</w:t>
             </w:r>
           </w:p>
         </w:tc>
@@ -10393,79 +10393,79 @@
                 <w:rFonts w:ascii="Calibri" w:hAnsi="Calibri"/>
                 <w:sz w:val="20"/>
               </w:rPr>
-              <w:t xml:space="default">20,563 (9.7%)</w:t>
-            </w:r>
-          </w:p>
-        </w:tc>
-        <w:tc>
-          <w:tcPr>
-            <w:tcBorders>
-              <w:top w:val="single" w:space="0" w:color="D3D3D3"/>
-              <w:bottom w:val="single" w:space="0" w:color="D3D3D3"/>
-              <w:start w:val="single" w:space="0" w:color="D3D3D3"/>
-              <w:end w:val="single" w:space="0" w:color="D3D3D3"/>
-            </w:tcBorders>
-          </w:tcPr>
-          <w:p>
-            <w:pPr>
-              <w:spacing w:before="0" w:after="60"/>
-              <w:keepNext/>
-              <w:jc w:val="center"/>
-            </w:pPr>
-            <w:r>
-              <w:rPr>
-                <w:rFonts w:ascii="Calibri" w:hAnsi="Calibri"/>
-                <w:sz w:val="20"/>
-              </w:rPr>
-              <w:t xml:space="default">2,298 (7.8%)</w:t>
-            </w:r>
-          </w:p>
-        </w:tc>
-        <w:tc>
-          <w:tcPr>
-            <w:tcBorders>
-              <w:top w:val="single" w:space="0" w:color="D3D3D3"/>
-              <w:bottom w:val="single" w:space="0" w:color="D3D3D3"/>
-              <w:start w:val="single" w:space="0" w:color="D3D3D3"/>
-              <w:end w:val="single" w:space="0" w:color="D3D3D3"/>
-            </w:tcBorders>
-          </w:tcPr>
-          <w:p>
-            <w:pPr>
-              <w:spacing w:before="0" w:after="60"/>
-              <w:keepNext/>
-              <w:jc w:val="center"/>
-            </w:pPr>
-            <w:r>
-              <w:rPr>
-                <w:rFonts w:ascii="Calibri" w:hAnsi="Calibri"/>
-                <w:sz w:val="20"/>
-              </w:rPr>
-              <w:t xml:space="default">1,812 (5.3%)</w:t>
-            </w:r>
-          </w:p>
-        </w:tc>
-        <w:tc>
-          <w:tcPr>
-            <w:tcBorders>
-              <w:top w:val="single" w:space="0" w:color="D3D3D3"/>
-              <w:bottom w:val="single" w:space="0" w:color="D3D3D3"/>
-              <w:start w:val="single" w:space="0" w:color="D3D3D3"/>
-              <w:end w:val="single" w:space="0" w:color="D3D3D3"/>
-            </w:tcBorders>
-          </w:tcPr>
-          <w:p>
-            <w:pPr>
-              <w:spacing w:before="0" w:after="60"/>
-              <w:keepNext/>
-              <w:jc w:val="center"/>
-            </w:pPr>
-            <w:r>
-              <w:rPr>
-                <w:rFonts w:ascii="Calibri" w:hAnsi="Calibri"/>
-                <w:sz w:val="20"/>
-              </w:rPr>
-              <w:t xml:space="default">8,186 (7.1%)</w:t>
+              <w:t xml:space="default">20,959 (9.6%)</w:t>
+            </w:r>
+          </w:p>
+        </w:tc>
+        <w:tc>
+          <w:tcPr>
+            <w:tcBorders>
+              <w:top w:val="single" w:space="0" w:color="D3D3D3"/>
+              <w:bottom w:val="single" w:space="0" w:color="D3D3D3"/>
+              <w:start w:val="single" w:space="0" w:color="D3D3D3"/>
+              <w:end w:val="single" w:space="0" w:color="D3D3D3"/>
+            </w:tcBorders>
+          </w:tcPr>
+          <w:p>
+            <w:pPr>
+              <w:spacing w:before="0" w:after="60"/>
+              <w:keepNext/>
+              <w:jc w:val="center"/>
+            </w:pPr>
+            <w:r>
+              <w:rPr>
+                <w:rFonts w:ascii="Calibri" w:hAnsi="Calibri"/>
+                <w:sz w:val="20"/>
+              </w:rPr>
+              <w:t xml:space="default">2,401 (7.7%)</w:t>
+            </w:r>
+          </w:p>
+        </w:tc>
+        <w:tc>
+          <w:tcPr>
+            <w:tcBorders>
+              <w:top w:val="single" w:space="0" w:color="D3D3D3"/>
+              <w:bottom w:val="single" w:space="0" w:color="D3D3D3"/>
+              <w:start w:val="single" w:space="0" w:color="D3D3D3"/>
+              <w:end w:val="single" w:space="0" w:color="D3D3D3"/>
+            </w:tcBorders>
+          </w:tcPr>
+          <w:p>
+            <w:pPr>
+              <w:spacing w:before="0" w:after="60"/>
+              <w:keepNext/>
+              <w:jc w:val="center"/>
+            </w:pPr>
+            <w:r>
+              <w:rPr>
+                <w:rFonts w:ascii="Calibri" w:hAnsi="Calibri"/>
+                <w:sz w:val="20"/>
+              </w:rPr>
+              <w:t xml:space="default">1,414 (5.0%)</w:t>
+            </w:r>
+          </w:p>
+        </w:tc>
+        <w:tc>
+          <w:tcPr>
+            <w:tcBorders>
+              <w:top w:val="single" w:space="0" w:color="D3D3D3"/>
+              <w:bottom w:val="single" w:space="0" w:color="D3D3D3"/>
+              <w:start w:val="single" w:space="0" w:color="D3D3D3"/>
+              <w:end w:val="single" w:space="0" w:color="D3D3D3"/>
+            </w:tcBorders>
+          </w:tcPr>
+          <w:p>
+            <w:pPr>
+              <w:spacing w:before="0" w:after="60"/>
+              <w:keepNext/>
+              <w:jc w:val="center"/>
+            </w:pPr>
+            <w:r>
+              <w:rPr>
+                <w:rFonts w:ascii="Calibri" w:hAnsi="Calibri"/>
+                <w:sz w:val="20"/>
+              </w:rPr>
+              <w:t xml:space="default">8,085 (7.2%)</w:t>
             </w:r>
           </w:p>
         </w:tc>
@@ -10614,7 +10614,7 @@
                 <w:rFonts w:ascii="Calibri" w:hAnsi="Calibri"/>
                 <w:sz w:val="20"/>
               </w:rPr>
-              <w:t xml:space="default">6.4 (1.7)</w:t>
+              <w:t xml:space="default">6.5 (1.8)</w:t>
             </w:r>
           </w:p>
         </w:tc>
@@ -10739,79 +10739,79 @@
                 <w:rFonts w:ascii="Calibri" w:hAnsi="Calibri"/>
                 <w:sz w:val="20"/>
               </w:rPr>
-              <w:t xml:space="default">175,636</w:t>
-            </w:r>
-          </w:p>
-        </w:tc>
-        <w:tc>
-          <w:tcPr>
-            <w:tcBorders>
-              <w:top w:val="single" w:space="0" w:color="D3D3D3"/>
-              <w:bottom w:val="single" w:space="0" w:color="D3D3D3"/>
-              <w:start w:val="single" w:space="0" w:color="D3D3D3"/>
-              <w:end w:val="single" w:space="0" w:color="D3D3D3"/>
-            </w:tcBorders>
-          </w:tcPr>
-          <w:p>
-            <w:pPr>
-              <w:spacing w:before="0" w:after="60"/>
-              <w:keepNext/>
-              <w:jc w:val="center"/>
-            </w:pPr>
-            <w:r>
-              <w:rPr>
-                <w:rFonts w:ascii="Calibri" w:hAnsi="Calibri"/>
-                <w:sz w:val="20"/>
-              </w:rPr>
-              <w:t xml:space="default">24,033</w:t>
-            </w:r>
-          </w:p>
-        </w:tc>
-        <w:tc>
-          <w:tcPr>
-            <w:tcBorders>
-              <w:top w:val="single" w:space="0" w:color="D3D3D3"/>
-              <w:bottom w:val="single" w:space="0" w:color="D3D3D3"/>
-              <w:start w:val="single" w:space="0" w:color="D3D3D3"/>
-              <w:end w:val="single" w:space="0" w:color="D3D3D3"/>
-            </w:tcBorders>
-          </w:tcPr>
-          <w:p>
-            <w:pPr>
-              <w:spacing w:before="0" w:after="60"/>
-              <w:keepNext/>
-              <w:jc w:val="center"/>
-            </w:pPr>
-            <w:r>
-              <w:rPr>
-                <w:rFonts w:ascii="Calibri" w:hAnsi="Calibri"/>
-                <w:sz w:val="20"/>
-              </w:rPr>
-              <w:t xml:space="default">28,823</w:t>
-            </w:r>
-          </w:p>
-        </w:tc>
-        <w:tc>
-          <w:tcPr>
-            <w:tcBorders>
-              <w:top w:val="single" w:space="0" w:color="D3D3D3"/>
-              <w:bottom w:val="single" w:space="0" w:color="D3D3D3"/>
-              <w:start w:val="single" w:space="0" w:color="D3D3D3"/>
-              <w:end w:val="single" w:space="0" w:color="D3D3D3"/>
-            </w:tcBorders>
-          </w:tcPr>
-          <w:p>
-            <w:pPr>
-              <w:spacing w:before="0" w:after="60"/>
-              <w:keepNext/>
-              <w:jc w:val="center"/>
-            </w:pPr>
-            <w:r>
-              <w:rPr>
-                <w:rFonts w:ascii="Calibri" w:hAnsi="Calibri"/>
-                <w:sz w:val="20"/>
-              </w:rPr>
-              <w:t xml:space="default">97,097</w:t>
+              <w:t xml:space="default">180,159</w:t>
+            </w:r>
+          </w:p>
+        </w:tc>
+        <w:tc>
+          <w:tcPr>
+            <w:tcBorders>
+              <w:top w:val="single" w:space="0" w:color="D3D3D3"/>
+              <w:bottom w:val="single" w:space="0" w:color="D3D3D3"/>
+              <w:start w:val="single" w:space="0" w:color="D3D3D3"/>
+              <w:end w:val="single" w:space="0" w:color="D3D3D3"/>
+            </w:tcBorders>
+          </w:tcPr>
+          <w:p>
+            <w:pPr>
+              <w:spacing w:before="0" w:after="60"/>
+              <w:keepNext/>
+              <w:jc w:val="center"/>
+            </w:pPr>
+            <w:r>
+              <w:rPr>
+                <w:rFonts w:ascii="Calibri" w:hAnsi="Calibri"/>
+                <w:sz w:val="20"/>
+              </w:rPr>
+              <w:t xml:space="default">25,561</w:t>
+            </w:r>
+          </w:p>
+        </w:tc>
+        <w:tc>
+          <w:tcPr>
+            <w:tcBorders>
+              <w:top w:val="single" w:space="0" w:color="D3D3D3"/>
+              <w:bottom w:val="single" w:space="0" w:color="D3D3D3"/>
+              <w:start w:val="single" w:space="0" w:color="D3D3D3"/>
+              <w:end w:val="single" w:space="0" w:color="D3D3D3"/>
+            </w:tcBorders>
+          </w:tcPr>
+          <w:p>
+            <w:pPr>
+              <w:spacing w:before="0" w:after="60"/>
+              <w:keepNext/>
+              <w:jc w:val="center"/>
+            </w:pPr>
+            <w:r>
+              <w:rPr>
+                <w:rFonts w:ascii="Calibri" w:hAnsi="Calibri"/>
+                <w:sz w:val="20"/>
+              </w:rPr>
+              <w:t xml:space="default">24,190</w:t>
+            </w:r>
+          </w:p>
+        </w:tc>
+        <w:tc>
+          <w:tcPr>
+            <w:tcBorders>
+              <w:top w:val="single" w:space="0" w:color="D3D3D3"/>
+              <w:bottom w:val="single" w:space="0" w:color="D3D3D3"/>
+              <w:start w:val="single" w:space="0" w:color="D3D3D3"/>
+              <w:end w:val="single" w:space="0" w:color="D3D3D3"/>
+            </w:tcBorders>
+          </w:tcPr>
+          <w:p>
+            <w:pPr>
+              <w:spacing w:before="0" w:after="60"/>
+              <w:keepNext/>
+              <w:jc w:val="center"/>
+            </w:pPr>
+            <w:r>
+              <w:rPr>
+                <w:rFonts w:ascii="Calibri" w:hAnsi="Calibri"/>
+                <w:sz w:val="20"/>
+              </w:rPr>
+              <w:t xml:space="default">95,679</w:t>
             </w:r>
           </w:p>
         </w:tc>
@@ -10912,79 +10912,79 @@
                 <w:rFonts w:ascii="Calibri" w:hAnsi="Calibri"/>
                 <w:sz w:val="20"/>
               </w:rPr>
-              <w:t xml:space="default">114.9 (49.1)</w:t>
-            </w:r>
-          </w:p>
-        </w:tc>
-        <w:tc>
-          <w:tcPr>
-            <w:tcBorders>
-              <w:top w:val="single" w:space="0" w:color="D3D3D3"/>
-              <w:bottom w:val="single" w:space="0" w:color="D3D3D3"/>
-              <w:start w:val="single" w:space="0" w:color="D3D3D3"/>
-              <w:end w:val="single" w:space="0" w:color="D3D3D3"/>
-            </w:tcBorders>
-          </w:tcPr>
-          <w:p>
-            <w:pPr>
-              <w:spacing w:before="0" w:after="60"/>
-              <w:keepNext/>
-              <w:jc w:val="center"/>
-            </w:pPr>
-            <w:r>
-              <w:rPr>
-                <w:rFonts w:ascii="Calibri" w:hAnsi="Calibri"/>
-                <w:sz w:val="20"/>
-              </w:rPr>
-              <w:t xml:space="default">111.7 (47.8)</w:t>
-            </w:r>
-          </w:p>
-        </w:tc>
-        <w:tc>
-          <w:tcPr>
-            <w:tcBorders>
-              <w:top w:val="single" w:space="0" w:color="D3D3D3"/>
-              <w:bottom w:val="single" w:space="0" w:color="D3D3D3"/>
-              <w:start w:val="single" w:space="0" w:color="D3D3D3"/>
-              <w:end w:val="single" w:space="0" w:color="D3D3D3"/>
-            </w:tcBorders>
-          </w:tcPr>
-          <w:p>
-            <w:pPr>
-              <w:spacing w:before="0" w:after="60"/>
-              <w:keepNext/>
-              <w:jc w:val="center"/>
-            </w:pPr>
-            <w:r>
-              <w:rPr>
-                <w:rFonts w:ascii="Calibri" w:hAnsi="Calibri"/>
-                <w:sz w:val="20"/>
-              </w:rPr>
-              <w:t xml:space="default">116.1 (50.6)</w:t>
-            </w:r>
-          </w:p>
-        </w:tc>
-        <w:tc>
-          <w:tcPr>
-            <w:tcBorders>
-              <w:top w:val="single" w:space="0" w:color="D3D3D3"/>
-              <w:bottom w:val="single" w:space="0" w:color="D3D3D3"/>
-              <w:start w:val="single" w:space="0" w:color="D3D3D3"/>
-              <w:end w:val="single" w:space="0" w:color="D3D3D3"/>
-            </w:tcBorders>
-          </w:tcPr>
-          <w:p>
-            <w:pPr>
-              <w:spacing w:before="0" w:after="60"/>
-              <w:keepNext/>
-              <w:jc w:val="center"/>
-            </w:pPr>
-            <w:r>
-              <w:rPr>
-                <w:rFonts w:ascii="Calibri" w:hAnsi="Calibri"/>
-                <w:sz w:val="20"/>
-              </w:rPr>
-              <w:t xml:space="default">108.8 (40.9)</w:t>
+              <w:t xml:space="default">114.7 (48.8)</w:t>
+            </w:r>
+          </w:p>
+        </w:tc>
+        <w:tc>
+          <w:tcPr>
+            <w:tcBorders>
+              <w:top w:val="single" w:space="0" w:color="D3D3D3"/>
+              <w:bottom w:val="single" w:space="0" w:color="D3D3D3"/>
+              <w:start w:val="single" w:space="0" w:color="D3D3D3"/>
+              <w:end w:val="single" w:space="0" w:color="D3D3D3"/>
+            </w:tcBorders>
+          </w:tcPr>
+          <w:p>
+            <w:pPr>
+              <w:spacing w:before="0" w:after="60"/>
+              <w:keepNext/>
+              <w:jc w:val="center"/>
+            </w:pPr>
+            <w:r>
+              <w:rPr>
+                <w:rFonts w:ascii="Calibri" w:hAnsi="Calibri"/>
+                <w:sz w:val="20"/>
+              </w:rPr>
+              <w:t xml:space="default">111.6 (47.9)</w:t>
+            </w:r>
+          </w:p>
+        </w:tc>
+        <w:tc>
+          <w:tcPr>
+            <w:tcBorders>
+              <w:top w:val="single" w:space="0" w:color="D3D3D3"/>
+              <w:bottom w:val="single" w:space="0" w:color="D3D3D3"/>
+              <w:start w:val="single" w:space="0" w:color="D3D3D3"/>
+              <w:end w:val="single" w:space="0" w:color="D3D3D3"/>
+            </w:tcBorders>
+          </w:tcPr>
+          <w:p>
+            <w:pPr>
+              <w:spacing w:before="0" w:after="60"/>
+              <w:keepNext/>
+              <w:jc w:val="center"/>
+            </w:pPr>
+            <w:r>
+              <w:rPr>
+                <w:rFonts w:ascii="Calibri" w:hAnsi="Calibri"/>
+                <w:sz w:val="20"/>
+              </w:rPr>
+              <w:t xml:space="default">117.5 (52.6)</w:t>
+            </w:r>
+          </w:p>
+        </w:tc>
+        <w:tc>
+          <w:tcPr>
+            <w:tcBorders>
+              <w:top w:val="single" w:space="0" w:color="D3D3D3"/>
+              <w:bottom w:val="single" w:space="0" w:color="D3D3D3"/>
+              <w:start w:val="single" w:space="0" w:color="D3D3D3"/>
+              <w:end w:val="single" w:space="0" w:color="D3D3D3"/>
+            </w:tcBorders>
+          </w:tcPr>
+          <w:p>
+            <w:pPr>
+              <w:spacing w:before="0" w:after="60"/>
+              <w:keepNext/>
+              <w:jc w:val="center"/>
+            </w:pPr>
+            <w:r>
+              <w:rPr>
+                <w:rFonts w:ascii="Calibri" w:hAnsi="Calibri"/>
+                <w:sz w:val="20"/>
+              </w:rPr>
+              <w:t xml:space="default">108.8 (40.8)</w:t>
             </w:r>
           </w:p>
         </w:tc>
@@ -11085,79 +11085,79 @@
                 <w:rFonts w:ascii="Calibri" w:hAnsi="Calibri"/>
                 <w:sz w:val="20"/>
               </w:rPr>
-              <w:t xml:space="default">106,200</w:t>
-            </w:r>
-          </w:p>
-        </w:tc>
-        <w:tc>
-          <w:tcPr>
-            <w:tcBorders>
-              <w:top w:val="single" w:space="0" w:color="D3D3D3"/>
-              <w:bottom w:val="single" w:space="0" w:color="D3D3D3"/>
-              <w:start w:val="single" w:space="0" w:color="D3D3D3"/>
-              <w:end w:val="single" w:space="0" w:color="D3D3D3"/>
-            </w:tcBorders>
-          </w:tcPr>
-          <w:p>
-            <w:pPr>
-              <w:spacing w:before="0" w:after="60"/>
-              <w:keepNext/>
-              <w:jc w:val="center"/>
-            </w:pPr>
-            <w:r>
-              <w:rPr>
-                <w:rFonts w:ascii="Calibri" w:hAnsi="Calibri"/>
-                <w:sz w:val="20"/>
-              </w:rPr>
-              <w:t xml:space="default">13,254</w:t>
-            </w:r>
-          </w:p>
-        </w:tc>
-        <w:tc>
-          <w:tcPr>
-            <w:tcBorders>
-              <w:top w:val="single" w:space="0" w:color="D3D3D3"/>
-              <w:bottom w:val="single" w:space="0" w:color="D3D3D3"/>
-              <w:start w:val="single" w:space="0" w:color="D3D3D3"/>
-              <w:end w:val="single" w:space="0" w:color="D3D3D3"/>
-            </w:tcBorders>
-          </w:tcPr>
-          <w:p>
-            <w:pPr>
-              <w:spacing w:before="0" w:after="60"/>
-              <w:keepNext/>
-              <w:jc w:val="center"/>
-            </w:pPr>
-            <w:r>
-              <w:rPr>
-                <w:rFonts w:ascii="Calibri" w:hAnsi="Calibri"/>
-                <w:sz w:val="20"/>
-              </w:rPr>
-              <w:t xml:space="default">15,435</w:t>
-            </w:r>
-          </w:p>
-        </w:tc>
-        <w:tc>
-          <w:tcPr>
-            <w:tcBorders>
-              <w:top w:val="single" w:space="0" w:color="D3D3D3"/>
-              <w:bottom w:val="single" w:space="0" w:color="D3D3D3"/>
-              <w:start w:val="single" w:space="0" w:color="D3D3D3"/>
-              <w:end w:val="single" w:space="0" w:color="D3D3D3"/>
-            </w:tcBorders>
-          </w:tcPr>
-          <w:p>
-            <w:pPr>
-              <w:spacing w:before="0" w:after="60"/>
-              <w:keepNext/>
-              <w:jc w:val="center"/>
-            </w:pPr>
-            <w:r>
-              <w:rPr>
-                <w:rFonts w:ascii="Calibri" w:hAnsi="Calibri"/>
-                <w:sz w:val="20"/>
-              </w:rPr>
-              <w:t xml:space="default">69,952</w:t>
+              <w:t xml:space="default">108,806</w:t>
+            </w:r>
+          </w:p>
+        </w:tc>
+        <w:tc>
+          <w:tcPr>
+            <w:tcBorders>
+              <w:top w:val="single" w:space="0" w:color="D3D3D3"/>
+              <w:bottom w:val="single" w:space="0" w:color="D3D3D3"/>
+              <w:start w:val="single" w:space="0" w:color="D3D3D3"/>
+              <w:end w:val="single" w:space="0" w:color="D3D3D3"/>
+            </w:tcBorders>
+          </w:tcPr>
+          <w:p>
+            <w:pPr>
+              <w:spacing w:before="0" w:after="60"/>
+              <w:keepNext/>
+              <w:jc w:val="center"/>
+            </w:pPr>
+            <w:r>
+              <w:rPr>
+                <w:rFonts w:ascii="Calibri" w:hAnsi="Calibri"/>
+                <w:sz w:val="20"/>
+              </w:rPr>
+              <w:t xml:space="default">14,086</w:t>
+            </w:r>
+          </w:p>
+        </w:tc>
+        <w:tc>
+          <w:tcPr>
+            <w:tcBorders>
+              <w:top w:val="single" w:space="0" w:color="D3D3D3"/>
+              <w:bottom w:val="single" w:space="0" w:color="D3D3D3"/>
+              <w:start w:val="single" w:space="0" w:color="D3D3D3"/>
+              <w:end w:val="single" w:space="0" w:color="D3D3D3"/>
+            </w:tcBorders>
+          </w:tcPr>
+          <w:p>
+            <w:pPr>
+              <w:spacing w:before="0" w:after="60"/>
+              <w:keepNext/>
+              <w:jc w:val="center"/>
+            </w:pPr>
+            <w:r>
+              <w:rPr>
+                <w:rFonts w:ascii="Calibri" w:hAnsi="Calibri"/>
+                <w:sz w:val="20"/>
+              </w:rPr>
+              <w:t xml:space="default">12,751</w:t>
+            </w:r>
+          </w:p>
+        </w:tc>
+        <w:tc>
+          <w:tcPr>
+            <w:tcBorders>
+              <w:top w:val="single" w:space="0" w:color="D3D3D3"/>
+              <w:bottom w:val="single" w:space="0" w:color="D3D3D3"/>
+              <w:start w:val="single" w:space="0" w:color="D3D3D3"/>
+              <w:end w:val="single" w:space="0" w:color="D3D3D3"/>
+            </w:tcBorders>
+          </w:tcPr>
+          <w:p>
+            <w:pPr>
+              <w:spacing w:before="0" w:after="60"/>
+              <w:keepNext/>
+              <w:jc w:val="center"/>
+            </w:pPr>
+            <w:r>
+              <w:rPr>
+                <w:rFonts w:ascii="Calibri" w:hAnsi="Calibri"/>
+                <w:sz w:val="20"/>
+              </w:rPr>
+              <w:t xml:space="default">69,198</w:t>
             </w:r>
           </w:p>
         </w:tc>
@@ -11777,79 +11777,79 @@
                 <w:rFonts w:ascii="Calibri" w:hAnsi="Calibri"/>
                 <w:sz w:val="20"/>
               </w:rPr>
-              <w:t xml:space="default">123,276</w:t>
-            </w:r>
-          </w:p>
-        </w:tc>
-        <w:tc>
-          <w:tcPr>
-            <w:tcBorders>
-              <w:top w:val="single" w:space="0" w:color="D3D3D3"/>
-              <w:bottom w:val="single" w:space="0" w:color="D3D3D3"/>
-              <w:start w:val="single" w:space="0" w:color="D3D3D3"/>
-              <w:end w:val="single" w:space="0" w:color="D3D3D3"/>
-            </w:tcBorders>
-          </w:tcPr>
-          <w:p>
-            <w:pPr>
-              <w:spacing w:before="0" w:after="60"/>
-              <w:keepNext/>
-              <w:jc w:val="center"/>
-            </w:pPr>
-            <w:r>
-              <w:rPr>
-                <w:rFonts w:ascii="Calibri" w:hAnsi="Calibri"/>
-                <w:sz w:val="20"/>
-              </w:rPr>
-              <w:t xml:space="default">14,650</w:t>
-            </w:r>
-          </w:p>
-        </w:tc>
-        <w:tc>
-          <w:tcPr>
-            <w:tcBorders>
-              <w:top w:val="single" w:space="0" w:color="D3D3D3"/>
-              <w:bottom w:val="single" w:space="0" w:color="D3D3D3"/>
-              <w:start w:val="single" w:space="0" w:color="D3D3D3"/>
-              <w:end w:val="single" w:space="0" w:color="D3D3D3"/>
-            </w:tcBorders>
-          </w:tcPr>
-          <w:p>
-            <w:pPr>
-              <w:spacing w:before="0" w:after="60"/>
-              <w:keepNext/>
-              <w:jc w:val="center"/>
-            </w:pPr>
-            <w:r>
-              <w:rPr>
-                <w:rFonts w:ascii="Calibri" w:hAnsi="Calibri"/>
-                <w:sz w:val="20"/>
-              </w:rPr>
-              <w:t xml:space="default">18,285</w:t>
-            </w:r>
-          </w:p>
-        </w:tc>
-        <w:tc>
-          <w:tcPr>
-            <w:tcBorders>
-              <w:top w:val="single" w:space="0" w:color="D3D3D3"/>
-              <w:bottom w:val="single" w:space="0" w:color="D3D3D3"/>
-              <w:start w:val="single" w:space="0" w:color="D3D3D3"/>
-              <w:end w:val="single" w:space="0" w:color="D3D3D3"/>
-            </w:tcBorders>
-          </w:tcPr>
-          <w:p>
-            <w:pPr>
-              <w:spacing w:before="0" w:after="60"/>
-              <w:keepNext/>
-              <w:jc w:val="center"/>
-            </w:pPr>
-            <w:r>
-              <w:rPr>
-                <w:rFonts w:ascii="Calibri" w:hAnsi="Calibri"/>
-                <w:sz w:val="20"/>
-              </w:rPr>
-              <w:t xml:space="default">75,054</w:t>
+              <w:t xml:space="default">126,511</w:t>
+            </w:r>
+          </w:p>
+        </w:tc>
+        <w:tc>
+          <w:tcPr>
+            <w:tcBorders>
+              <w:top w:val="single" w:space="0" w:color="D3D3D3"/>
+              <w:bottom w:val="single" w:space="0" w:color="D3D3D3"/>
+              <w:start w:val="single" w:space="0" w:color="D3D3D3"/>
+              <w:end w:val="single" w:space="0" w:color="D3D3D3"/>
+            </w:tcBorders>
+          </w:tcPr>
+          <w:p>
+            <w:pPr>
+              <w:spacing w:before="0" w:after="60"/>
+              <w:keepNext/>
+              <w:jc w:val="center"/>
+            </w:pPr>
+            <w:r>
+              <w:rPr>
+                <w:rFonts w:ascii="Calibri" w:hAnsi="Calibri"/>
+                <w:sz w:val="20"/>
+              </w:rPr>
+              <w:t xml:space="default">15,563</w:t>
+            </w:r>
+          </w:p>
+        </w:tc>
+        <w:tc>
+          <w:tcPr>
+            <w:tcBorders>
+              <w:top w:val="single" w:space="0" w:color="D3D3D3"/>
+              <w:bottom w:val="single" w:space="0" w:color="D3D3D3"/>
+              <w:start w:val="single" w:space="0" w:color="D3D3D3"/>
+              <w:end w:val="single" w:space="0" w:color="D3D3D3"/>
+            </w:tcBorders>
+          </w:tcPr>
+          <w:p>
+            <w:pPr>
+              <w:spacing w:before="0" w:after="60"/>
+              <w:keepNext/>
+              <w:jc w:val="center"/>
+            </w:pPr>
+            <w:r>
+              <w:rPr>
+                <w:rFonts w:ascii="Calibri" w:hAnsi="Calibri"/>
+                <w:sz w:val="20"/>
+              </w:rPr>
+              <w:t xml:space="default">14,960</w:t>
+            </w:r>
+          </w:p>
+        </w:tc>
+        <w:tc>
+          <w:tcPr>
+            <w:tcBorders>
+              <w:top w:val="single" w:space="0" w:color="D3D3D3"/>
+              <w:bottom w:val="single" w:space="0" w:color="D3D3D3"/>
+              <w:start w:val="single" w:space="0" w:color="D3D3D3"/>
+              <w:end w:val="single" w:space="0" w:color="D3D3D3"/>
+            </w:tcBorders>
+          </w:tcPr>
+          <w:p>
+            <w:pPr>
+              <w:spacing w:before="0" w:after="60"/>
+              <w:keepNext/>
+              <w:jc w:val="center"/>
+            </w:pPr>
+            <w:r>
+              <w:rPr>
+                <w:rFonts w:ascii="Calibri" w:hAnsi="Calibri"/>
+                <w:sz w:val="20"/>
+              </w:rPr>
+              <w:t xml:space="default">74,231</w:t>
             </w:r>
           </w:p>
         </w:tc>
@@ -12469,79 +12469,79 @@
                 <w:rFonts w:ascii="Calibri" w:hAnsi="Calibri"/>
                 <w:sz w:val="20"/>
               </w:rPr>
-              <w:t xml:space="default">122,027</w:t>
-            </w:r>
-          </w:p>
-        </w:tc>
-        <w:tc>
-          <w:tcPr>
-            <w:tcBorders>
-              <w:top w:val="single" w:space="0" w:color="D3D3D3"/>
-              <w:bottom w:val="single" w:space="0" w:color="D3D3D3"/>
-              <w:start w:val="single" w:space="0" w:color="D3D3D3"/>
-              <w:end w:val="single" w:space="0" w:color="D3D3D3"/>
-            </w:tcBorders>
-          </w:tcPr>
-          <w:p>
-            <w:pPr>
-              <w:spacing w:before="0" w:after="60"/>
-              <w:keepNext/>
-              <w:jc w:val="center"/>
-            </w:pPr>
-            <w:r>
-              <w:rPr>
-                <w:rFonts w:ascii="Calibri" w:hAnsi="Calibri"/>
-                <w:sz w:val="20"/>
-              </w:rPr>
-              <w:t xml:space="default">14,663</w:t>
-            </w:r>
-          </w:p>
-        </w:tc>
-        <w:tc>
-          <w:tcPr>
-            <w:tcBorders>
-              <w:top w:val="single" w:space="0" w:color="D3D3D3"/>
-              <w:bottom w:val="single" w:space="0" w:color="D3D3D3"/>
-              <w:start w:val="single" w:space="0" w:color="D3D3D3"/>
-              <w:end w:val="single" w:space="0" w:color="D3D3D3"/>
-            </w:tcBorders>
-          </w:tcPr>
-          <w:p>
-            <w:pPr>
-              <w:spacing w:before="0" w:after="60"/>
-              <w:keepNext/>
-              <w:jc w:val="center"/>
-            </w:pPr>
-            <w:r>
-              <w:rPr>
-                <w:rFonts w:ascii="Calibri" w:hAnsi="Calibri"/>
-                <w:sz w:val="20"/>
-              </w:rPr>
-              <w:t xml:space="default">18,134</w:t>
-            </w:r>
-          </w:p>
-        </w:tc>
-        <w:tc>
-          <w:tcPr>
-            <w:tcBorders>
-              <w:top w:val="single" w:space="0" w:color="D3D3D3"/>
-              <w:bottom w:val="single" w:space="0" w:color="D3D3D3"/>
-              <w:start w:val="single" w:space="0" w:color="D3D3D3"/>
-              <w:end w:val="single" w:space="0" w:color="D3D3D3"/>
-            </w:tcBorders>
-          </w:tcPr>
-          <w:p>
-            <w:pPr>
-              <w:spacing w:before="0" w:after="60"/>
-              <w:keepNext/>
-              <w:jc w:val="center"/>
-            </w:pPr>
-            <w:r>
-              <w:rPr>
-                <w:rFonts w:ascii="Calibri" w:hAnsi="Calibri"/>
-                <w:sz w:val="20"/>
-              </w:rPr>
-              <w:t xml:space="default">74,953</w:t>
+              <w:t xml:space="default">125,184</w:t>
+            </w:r>
+          </w:p>
+        </w:tc>
+        <w:tc>
+          <w:tcPr>
+            <w:tcBorders>
+              <w:top w:val="single" w:space="0" w:color="D3D3D3"/>
+              <w:bottom w:val="single" w:space="0" w:color="D3D3D3"/>
+              <w:start w:val="single" w:space="0" w:color="D3D3D3"/>
+              <w:end w:val="single" w:space="0" w:color="D3D3D3"/>
+            </w:tcBorders>
+          </w:tcPr>
+          <w:p>
+            <w:pPr>
+              <w:spacing w:before="0" w:after="60"/>
+              <w:keepNext/>
+              <w:jc w:val="center"/>
+            </w:pPr>
+            <w:r>
+              <w:rPr>
+                <w:rFonts w:ascii="Calibri" w:hAnsi="Calibri"/>
+                <w:sz w:val="20"/>
+              </w:rPr>
+              <w:t xml:space="default">15,576</w:t>
+            </w:r>
+          </w:p>
+        </w:tc>
+        <w:tc>
+          <w:tcPr>
+            <w:tcBorders>
+              <w:top w:val="single" w:space="0" w:color="D3D3D3"/>
+              <w:bottom w:val="single" w:space="0" w:color="D3D3D3"/>
+              <w:start w:val="single" w:space="0" w:color="D3D3D3"/>
+              <w:end w:val="single" w:space="0" w:color="D3D3D3"/>
+            </w:tcBorders>
+          </w:tcPr>
+          <w:p>
+            <w:pPr>
+              <w:spacing w:before="0" w:after="60"/>
+              <w:keepNext/>
+              <w:jc w:val="center"/>
+            </w:pPr>
+            <w:r>
+              <w:rPr>
+                <w:rFonts w:ascii="Calibri" w:hAnsi="Calibri"/>
+                <w:sz w:val="20"/>
+              </w:rPr>
+              <w:t xml:space="default">14,890</w:t>
+            </w:r>
+          </w:p>
+        </w:tc>
+        <w:tc>
+          <w:tcPr>
+            <w:tcBorders>
+              <w:top w:val="single" w:space="0" w:color="D3D3D3"/>
+              <w:bottom w:val="single" w:space="0" w:color="D3D3D3"/>
+              <w:start w:val="single" w:space="0" w:color="D3D3D3"/>
+              <w:end w:val="single" w:space="0" w:color="D3D3D3"/>
+            </w:tcBorders>
+          </w:tcPr>
+          <w:p>
+            <w:pPr>
+              <w:spacing w:before="0" w:after="60"/>
+              <w:keepNext/>
+              <w:jc w:val="center"/>
+            </w:pPr>
+            <w:r>
+              <w:rPr>
+                <w:rFonts w:ascii="Calibri" w:hAnsi="Calibri"/>
+                <w:sz w:val="20"/>
+              </w:rPr>
+              <w:t xml:space="default">74,127</w:t>
             </w:r>
           </w:p>
         </w:tc>
@@ -13012,7 +13012,7 @@
                 <w:rFonts w:ascii="Calibri" w:hAnsi="Calibri"/>
                 <w:sz w:val="20"/>
               </w:rPr>
-              <w:t xml:space="default">0.1, 26.9</w:t>
+              <w:t xml:space="default">0.1, 29.5</w:t>
             </w:r>
           </w:p>
         </w:tc>
@@ -13161,79 +13161,79 @@
                 <w:rFonts w:ascii="Calibri" w:hAnsi="Calibri"/>
                 <w:sz w:val="20"/>
               </w:rPr>
-              <w:t xml:space="default">107,921</w:t>
-            </w:r>
-          </w:p>
-        </w:tc>
-        <w:tc>
-          <w:tcPr>
-            <w:tcBorders>
-              <w:top w:val="single" w:space="0" w:color="D3D3D3"/>
-              <w:bottom w:val="single" w:space="0" w:color="D3D3D3"/>
-              <w:start w:val="single" w:space="0" w:color="D3D3D3"/>
-              <w:end w:val="single" w:space="0" w:color="D3D3D3"/>
-            </w:tcBorders>
-          </w:tcPr>
-          <w:p>
-            <w:pPr>
-              <w:spacing w:before="0" w:after="60"/>
-              <w:keepNext/>
-              <w:jc w:val="center"/>
-            </w:pPr>
-            <w:r>
-              <w:rPr>
-                <w:rFonts w:ascii="Calibri" w:hAnsi="Calibri"/>
-                <w:sz w:val="20"/>
-              </w:rPr>
-              <w:t xml:space="default">13,315</w:t>
-            </w:r>
-          </w:p>
-        </w:tc>
-        <w:tc>
-          <w:tcPr>
-            <w:tcBorders>
-              <w:top w:val="single" w:space="0" w:color="D3D3D3"/>
-              <w:bottom w:val="single" w:space="0" w:color="D3D3D3"/>
-              <w:start w:val="single" w:space="0" w:color="D3D3D3"/>
-              <w:end w:val="single" w:space="0" w:color="D3D3D3"/>
-            </w:tcBorders>
-          </w:tcPr>
-          <w:p>
-            <w:pPr>
-              <w:spacing w:before="0" w:after="60"/>
-              <w:keepNext/>
-              <w:jc w:val="center"/>
-            </w:pPr>
-            <w:r>
-              <w:rPr>
-                <w:rFonts w:ascii="Calibri" w:hAnsi="Calibri"/>
-                <w:sz w:val="20"/>
-              </w:rPr>
-              <w:t xml:space="default">15,450</w:t>
-            </w:r>
-          </w:p>
-        </w:tc>
-        <w:tc>
-          <w:tcPr>
-            <w:tcBorders>
-              <w:top w:val="single" w:space="0" w:color="D3D3D3"/>
-              <w:bottom w:val="single" w:space="0" w:color="D3D3D3"/>
-              <w:start w:val="single" w:space="0" w:color="D3D3D3"/>
-              <w:end w:val="single" w:space="0" w:color="D3D3D3"/>
-            </w:tcBorders>
-          </w:tcPr>
-          <w:p>
-            <w:pPr>
-              <w:spacing w:before="0" w:after="60"/>
-              <w:keepNext/>
-              <w:jc w:val="center"/>
-            </w:pPr>
-            <w:r>
-              <w:rPr>
-                <w:rFonts w:ascii="Calibri" w:hAnsi="Calibri"/>
-                <w:sz w:val="20"/>
-              </w:rPr>
-              <w:t xml:space="default">70,304</w:t>
+              <w:t xml:space="default">110,649</w:t>
+            </w:r>
+          </w:p>
+        </w:tc>
+        <w:tc>
+          <w:tcPr>
+            <w:tcBorders>
+              <w:top w:val="single" w:space="0" w:color="D3D3D3"/>
+              <w:bottom w:val="single" w:space="0" w:color="D3D3D3"/>
+              <w:start w:val="single" w:space="0" w:color="D3D3D3"/>
+              <w:end w:val="single" w:space="0" w:color="D3D3D3"/>
+            </w:tcBorders>
+          </w:tcPr>
+          <w:p>
+            <w:pPr>
+              <w:spacing w:before="0" w:after="60"/>
+              <w:keepNext/>
+              <w:jc w:val="center"/>
+            </w:pPr>
+            <w:r>
+              <w:rPr>
+                <w:rFonts w:ascii="Calibri" w:hAnsi="Calibri"/>
+                <w:sz w:val="20"/>
+              </w:rPr>
+              <w:t xml:space="default">14,156</w:t>
+            </w:r>
+          </w:p>
+        </w:tc>
+        <w:tc>
+          <w:tcPr>
+            <w:tcBorders>
+              <w:top w:val="single" w:space="0" w:color="D3D3D3"/>
+              <w:bottom w:val="single" w:space="0" w:color="D3D3D3"/>
+              <w:start w:val="single" w:space="0" w:color="D3D3D3"/>
+              <w:end w:val="single" w:space="0" w:color="D3D3D3"/>
+            </w:tcBorders>
+          </w:tcPr>
+          <w:p>
+            <w:pPr>
+              <w:spacing w:before="0" w:after="60"/>
+              <w:keepNext/>
+              <w:jc w:val="center"/>
+            </w:pPr>
+            <w:r>
+              <w:rPr>
+                <w:rFonts w:ascii="Calibri" w:hAnsi="Calibri"/>
+                <w:sz w:val="20"/>
+              </w:rPr>
+              <w:t xml:space="default">12,641</w:t>
+            </w:r>
+          </w:p>
+        </w:tc>
+        <w:tc>
+          <w:tcPr>
+            <w:tcBorders>
+              <w:top w:val="single" w:space="0" w:color="D3D3D3"/>
+              <w:bottom w:val="single" w:space="0" w:color="D3D3D3"/>
+              <w:start w:val="single" w:space="0" w:color="D3D3D3"/>
+              <w:end w:val="single" w:space="0" w:color="D3D3D3"/>
+            </w:tcBorders>
+          </w:tcPr>
+          <w:p>
+            <w:pPr>
+              <w:spacing w:before="0" w:after="60"/>
+              <w:keepNext/>
+              <w:jc w:val="center"/>
+            </w:pPr>
+            <w:r>
+              <w:rPr>
+                <w:rFonts w:ascii="Calibri" w:hAnsi="Calibri"/>
+                <w:sz w:val="20"/>
+              </w:rPr>
+              <w:t xml:space="default">69,544</w:t>
             </w:r>
           </w:p>
         </w:tc>
@@ -13334,79 +13334,79 @@
                 <w:rFonts w:ascii="Calibri" w:hAnsi="Calibri"/>
                 <w:sz w:val="20"/>
               </w:rPr>
-              <w:t xml:space="default">51.1 (17.1)</w:t>
-            </w:r>
-          </w:p>
-        </w:tc>
-        <w:tc>
-          <w:tcPr>
-            <w:tcBorders>
-              <w:top w:val="single" w:space="0" w:color="D3D3D3"/>
-              <w:bottom w:val="single" w:space="0" w:color="D3D3D3"/>
-              <w:start w:val="single" w:space="0" w:color="D3D3D3"/>
-              <w:end w:val="single" w:space="0" w:color="D3D3D3"/>
-            </w:tcBorders>
-          </w:tcPr>
-          <w:p>
-            <w:pPr>
-              <w:spacing w:before="0" w:after="60"/>
-              <w:keepNext/>
-              <w:jc w:val="center"/>
-            </w:pPr>
-            <w:r>
-              <w:rPr>
-                <w:rFonts w:ascii="Calibri" w:hAnsi="Calibri"/>
-                <w:sz w:val="20"/>
-              </w:rPr>
-              <w:t xml:space="default">51.2 (16.7)</w:t>
-            </w:r>
-          </w:p>
-        </w:tc>
-        <w:tc>
-          <w:tcPr>
-            <w:tcBorders>
-              <w:top w:val="single" w:space="0" w:color="D3D3D3"/>
-              <w:bottom w:val="single" w:space="0" w:color="D3D3D3"/>
-              <w:start w:val="single" w:space="0" w:color="D3D3D3"/>
-              <w:end w:val="single" w:space="0" w:color="D3D3D3"/>
-            </w:tcBorders>
-          </w:tcPr>
-          <w:p>
-            <w:pPr>
-              <w:spacing w:before="0" w:after="60"/>
-              <w:keepNext/>
-              <w:jc w:val="center"/>
-            </w:pPr>
-            <w:r>
-              <w:rPr>
-                <w:rFonts w:ascii="Calibri" w:hAnsi="Calibri"/>
-                <w:sz w:val="20"/>
-              </w:rPr>
-              <w:t xml:space="default">49.5 (16.0)</w:t>
-            </w:r>
-          </w:p>
-        </w:tc>
-        <w:tc>
-          <w:tcPr>
-            <w:tcBorders>
-              <w:top w:val="single" w:space="0" w:color="D3D3D3"/>
-              <w:bottom w:val="single" w:space="0" w:color="D3D3D3"/>
-              <w:start w:val="single" w:space="0" w:color="D3D3D3"/>
-              <w:end w:val="single" w:space="0" w:color="D3D3D3"/>
-            </w:tcBorders>
-          </w:tcPr>
-          <w:p>
-            <w:pPr>
-              <w:spacing w:before="0" w:after="60"/>
-              <w:keepNext/>
-              <w:jc w:val="center"/>
-            </w:pPr>
-            <w:r>
-              <w:rPr>
-                <w:rFonts w:ascii="Calibri" w:hAnsi="Calibri"/>
-                <w:sz w:val="20"/>
-              </w:rPr>
-              <w:t xml:space="default">53.3 (16.1)</w:t>
+              <w:t xml:space="default">51.1 (17.0)</w:t>
+            </w:r>
+          </w:p>
+        </w:tc>
+        <w:tc>
+          <w:tcPr>
+            <w:tcBorders>
+              <w:top w:val="single" w:space="0" w:color="D3D3D3"/>
+              <w:bottom w:val="single" w:space="0" w:color="D3D3D3"/>
+              <w:start w:val="single" w:space="0" w:color="D3D3D3"/>
+              <w:end w:val="single" w:space="0" w:color="D3D3D3"/>
+            </w:tcBorders>
+          </w:tcPr>
+          <w:p>
+            <w:pPr>
+              <w:spacing w:before="0" w:after="60"/>
+              <w:keepNext/>
+              <w:jc w:val="center"/>
+            </w:pPr>
+            <w:r>
+              <w:rPr>
+                <w:rFonts w:ascii="Calibri" w:hAnsi="Calibri"/>
+                <w:sz w:val="20"/>
+              </w:rPr>
+              <w:t xml:space="default">51.2 (16.6)</w:t>
+            </w:r>
+          </w:p>
+        </w:tc>
+        <w:tc>
+          <w:tcPr>
+            <w:tcBorders>
+              <w:top w:val="single" w:space="0" w:color="D3D3D3"/>
+              <w:bottom w:val="single" w:space="0" w:color="D3D3D3"/>
+              <w:start w:val="single" w:space="0" w:color="D3D3D3"/>
+              <w:end w:val="single" w:space="0" w:color="D3D3D3"/>
+            </w:tcBorders>
+          </w:tcPr>
+          <w:p>
+            <w:pPr>
+              <w:spacing w:before="0" w:after="60"/>
+              <w:keepNext/>
+              <w:jc w:val="center"/>
+            </w:pPr>
+            <w:r>
+              <w:rPr>
+                <w:rFonts w:ascii="Calibri" w:hAnsi="Calibri"/>
+                <w:sz w:val="20"/>
+              </w:rPr>
+              <w:t xml:space="default">48.8 (16.0)</w:t>
+            </w:r>
+          </w:p>
+        </w:tc>
+        <w:tc>
+          <w:tcPr>
+            <w:tcBorders>
+              <w:top w:val="single" w:space="0" w:color="D3D3D3"/>
+              <w:bottom w:val="single" w:space="0" w:color="D3D3D3"/>
+              <w:start w:val="single" w:space="0" w:color="D3D3D3"/>
+              <w:end w:val="single" w:space="0" w:color="D3D3D3"/>
+            </w:tcBorders>
+          </w:tcPr>
+          <w:p>
+            <w:pPr>
+              <w:spacing w:before="0" w:after="60"/>
+              <w:keepNext/>
+              <w:jc w:val="center"/>
+            </w:pPr>
+            <w:r>
+              <w:rPr>
+                <w:rFonts w:ascii="Calibri" w:hAnsi="Calibri"/>
+                <w:sz w:val="20"/>
+              </w:rPr>
+              <w:t xml:space="default">53.4 (16.1)</w:t>
             </w:r>
           </w:p>
         </w:tc>
@@ -13507,79 +13507,79 @@
                 <w:rFonts w:ascii="Calibri" w:hAnsi="Calibri"/>
                 <w:sz w:val="20"/>
               </w:rPr>
-              <w:t xml:space="default">167,531</w:t>
-            </w:r>
-          </w:p>
-        </w:tc>
-        <w:tc>
-          <w:tcPr>
-            <w:tcBorders>
-              <w:top w:val="single" w:space="0" w:color="D3D3D3"/>
-              <w:bottom w:val="single" w:space="0" w:color="D3D3D3"/>
-              <w:start w:val="single" w:space="0" w:color="D3D3D3"/>
-              <w:end w:val="single" w:space="0" w:color="D3D3D3"/>
-            </w:tcBorders>
-          </w:tcPr>
-          <w:p>
-            <w:pPr>
-              <w:spacing w:before="0" w:after="60"/>
-              <w:keepNext/>
-              <w:jc w:val="center"/>
-            </w:pPr>
-            <w:r>
-              <w:rPr>
-                <w:rFonts w:ascii="Calibri" w:hAnsi="Calibri"/>
-                <w:sz w:val="20"/>
-              </w:rPr>
-              <w:t xml:space="default">23,705</w:t>
-            </w:r>
-          </w:p>
-        </w:tc>
-        <w:tc>
-          <w:tcPr>
-            <w:tcBorders>
-              <w:top w:val="single" w:space="0" w:color="D3D3D3"/>
-              <w:bottom w:val="single" w:space="0" w:color="D3D3D3"/>
-              <w:start w:val="single" w:space="0" w:color="D3D3D3"/>
-              <w:end w:val="single" w:space="0" w:color="D3D3D3"/>
-            </w:tcBorders>
-          </w:tcPr>
-          <w:p>
-            <w:pPr>
-              <w:spacing w:before="0" w:after="60"/>
-              <w:keepNext/>
-              <w:jc w:val="center"/>
-            </w:pPr>
-            <w:r>
-              <w:rPr>
-                <w:rFonts w:ascii="Calibri" w:hAnsi="Calibri"/>
-                <w:sz w:val="20"/>
-              </w:rPr>
-              <w:t xml:space="default">28,494</w:t>
-            </w:r>
-          </w:p>
-        </w:tc>
-        <w:tc>
-          <w:tcPr>
-            <w:tcBorders>
-              <w:top w:val="single" w:space="0" w:color="D3D3D3"/>
-              <w:bottom w:val="single" w:space="0" w:color="D3D3D3"/>
-              <w:start w:val="single" w:space="0" w:color="D3D3D3"/>
-              <w:end w:val="single" w:space="0" w:color="D3D3D3"/>
-            </w:tcBorders>
-          </w:tcPr>
-          <w:p>
-            <w:pPr>
-              <w:spacing w:before="0" w:after="60"/>
-              <w:keepNext/>
-              <w:jc w:val="center"/>
-            </w:pPr>
-            <w:r>
-              <w:rPr>
-                <w:rFonts w:ascii="Calibri" w:hAnsi="Calibri"/>
-                <w:sz w:val="20"/>
-              </w:rPr>
-              <w:t xml:space="default">94,691</w:t>
+              <w:t xml:space="default">171,803</w:t>
+            </w:r>
+          </w:p>
+        </w:tc>
+        <w:tc>
+          <w:tcPr>
+            <w:tcBorders>
+              <w:top w:val="single" w:space="0" w:color="D3D3D3"/>
+              <w:bottom w:val="single" w:space="0" w:color="D3D3D3"/>
+              <w:start w:val="single" w:space="0" w:color="D3D3D3"/>
+              <w:end w:val="single" w:space="0" w:color="D3D3D3"/>
+            </w:tcBorders>
+          </w:tcPr>
+          <w:p>
+            <w:pPr>
+              <w:spacing w:before="0" w:after="60"/>
+              <w:keepNext/>
+              <w:jc w:val="center"/>
+            </w:pPr>
+            <w:r>
+              <w:rPr>
+                <w:rFonts w:ascii="Calibri" w:hAnsi="Calibri"/>
+                <w:sz w:val="20"/>
+              </w:rPr>
+              <w:t xml:space="default">25,186</w:t>
+            </w:r>
+          </w:p>
+        </w:tc>
+        <w:tc>
+          <w:tcPr>
+            <w:tcBorders>
+              <w:top w:val="single" w:space="0" w:color="D3D3D3"/>
+              <w:bottom w:val="single" w:space="0" w:color="D3D3D3"/>
+              <w:start w:val="single" w:space="0" w:color="D3D3D3"/>
+              <w:end w:val="single" w:space="0" w:color="D3D3D3"/>
+            </w:tcBorders>
+          </w:tcPr>
+          <w:p>
+            <w:pPr>
+              <w:spacing w:before="0" w:after="60"/>
+              <w:keepNext/>
+              <w:jc w:val="center"/>
+            </w:pPr>
+            <w:r>
+              <w:rPr>
+                <w:rFonts w:ascii="Calibri" w:hAnsi="Calibri"/>
+                <w:sz w:val="20"/>
+              </w:rPr>
+              <w:t xml:space="default">24,114</w:t>
+            </w:r>
+          </w:p>
+        </w:tc>
+        <w:tc>
+          <w:tcPr>
+            <w:tcBorders>
+              <w:top w:val="single" w:space="0" w:color="D3D3D3"/>
+              <w:bottom w:val="single" w:space="0" w:color="D3D3D3"/>
+              <w:start w:val="single" w:space="0" w:color="D3D3D3"/>
+              <w:end w:val="single" w:space="0" w:color="D3D3D3"/>
+            </w:tcBorders>
+          </w:tcPr>
+          <w:p>
+            <w:pPr>
+              <w:spacing w:before="0" w:after="60"/>
+              <w:keepNext/>
+              <w:jc w:val="center"/>
+            </w:pPr>
+            <w:r>
+              <w:rPr>
+                <w:rFonts w:ascii="Calibri" w:hAnsi="Calibri"/>
+                <w:sz w:val="20"/>
+              </w:rPr>
+              <w:t xml:space="default">93,318</w:t>
             </w:r>
           </w:p>
         </w:tc>
@@ -13680,79 +13680,79 @@
                 <w:rFonts w:ascii="Calibri" w:hAnsi="Calibri"/>
                 <w:sz w:val="20"/>
               </w:rPr>
-              <w:t xml:space="default">87.3 (47.8)</w:t>
-            </w:r>
-          </w:p>
-        </w:tc>
-        <w:tc>
-          <w:tcPr>
-            <w:tcBorders>
-              <w:top w:val="single" w:space="0" w:color="D3D3D3"/>
-              <w:bottom w:val="single" w:space="0" w:color="D3D3D3"/>
-              <w:start w:val="single" w:space="0" w:color="D3D3D3"/>
-              <w:end w:val="single" w:space="0" w:color="D3D3D3"/>
-            </w:tcBorders>
-          </w:tcPr>
-          <w:p>
-            <w:pPr>
-              <w:spacing w:before="0" w:after="60"/>
-              <w:keepNext/>
-              <w:jc w:val="center"/>
-            </w:pPr>
-            <w:r>
-              <w:rPr>
-                <w:rFonts w:ascii="Calibri" w:hAnsi="Calibri"/>
-                <w:sz w:val="20"/>
-              </w:rPr>
-              <w:t xml:space="default">57.6 (56.4)</w:t>
-            </w:r>
-          </w:p>
-        </w:tc>
-        <w:tc>
-          <w:tcPr>
-            <w:tcBorders>
-              <w:top w:val="single" w:space="0" w:color="D3D3D3"/>
-              <w:bottom w:val="single" w:space="0" w:color="D3D3D3"/>
-              <w:start w:val="single" w:space="0" w:color="D3D3D3"/>
-              <w:end w:val="single" w:space="0" w:color="D3D3D3"/>
-            </w:tcBorders>
-          </w:tcPr>
-          <w:p>
-            <w:pPr>
-              <w:spacing w:before="0" w:after="60"/>
-              <w:keepNext/>
-              <w:jc w:val="center"/>
-            </w:pPr>
-            <w:r>
-              <w:rPr>
-                <w:rFonts w:ascii="Calibri" w:hAnsi="Calibri"/>
-                <w:sz w:val="20"/>
-              </w:rPr>
-              <w:t xml:space="default">73.9 (51.6)</w:t>
-            </w:r>
-          </w:p>
-        </w:tc>
-        <w:tc>
-          <w:tcPr>
-            <w:tcBorders>
-              <w:top w:val="single" w:space="0" w:color="D3D3D3"/>
-              <w:bottom w:val="single" w:space="0" w:color="D3D3D3"/>
-              <w:start w:val="single" w:space="0" w:color="D3D3D3"/>
-              <w:end w:val="single" w:space="0" w:color="D3D3D3"/>
-            </w:tcBorders>
-          </w:tcPr>
-          <w:p>
-            <w:pPr>
-              <w:spacing w:before="0" w:after="60"/>
-              <w:keepNext/>
-              <w:jc w:val="center"/>
-            </w:pPr>
-            <w:r>
-              <w:rPr>
-                <w:rFonts w:ascii="Calibri" w:hAnsi="Calibri"/>
-                <w:sz w:val="20"/>
-              </w:rPr>
-              <w:t xml:space="default">71.0 (55.6)</w:t>
+              <w:t xml:space="default">87.5 (47.7)</w:t>
+            </w:r>
+          </w:p>
+        </w:tc>
+        <w:tc>
+          <w:tcPr>
+            <w:tcBorders>
+              <w:top w:val="single" w:space="0" w:color="D3D3D3"/>
+              <w:bottom w:val="single" w:space="0" w:color="D3D3D3"/>
+              <w:start w:val="single" w:space="0" w:color="D3D3D3"/>
+              <w:end w:val="single" w:space="0" w:color="D3D3D3"/>
+            </w:tcBorders>
+          </w:tcPr>
+          <w:p>
+            <w:pPr>
+              <w:spacing w:before="0" w:after="60"/>
+              <w:keepNext/>
+              <w:jc w:val="center"/>
+            </w:pPr>
+            <w:r>
+              <w:rPr>
+                <w:rFonts w:ascii="Calibri" w:hAnsi="Calibri"/>
+                <w:sz w:val="20"/>
+              </w:rPr>
+              <w:t xml:space="default">57.9 (56.4)</w:t>
+            </w:r>
+          </w:p>
+        </w:tc>
+        <w:tc>
+          <w:tcPr>
+            <w:tcBorders>
+              <w:top w:val="single" w:space="0" w:color="D3D3D3"/>
+              <w:bottom w:val="single" w:space="0" w:color="D3D3D3"/>
+              <w:start w:val="single" w:space="0" w:color="D3D3D3"/>
+              <w:end w:val="single" w:space="0" w:color="D3D3D3"/>
+            </w:tcBorders>
+          </w:tcPr>
+          <w:p>
+            <w:pPr>
+              <w:spacing w:before="0" w:after="60"/>
+              <w:keepNext/>
+              <w:jc w:val="center"/>
+            </w:pPr>
+            <w:r>
+              <w:rPr>
+                <w:rFonts w:ascii="Calibri" w:hAnsi="Calibri"/>
+                <w:sz w:val="20"/>
+              </w:rPr>
+              <w:t xml:space="default">67.4 (51.7)</w:t>
+            </w:r>
+          </w:p>
+        </w:tc>
+        <w:tc>
+          <w:tcPr>
+            <w:tcBorders>
+              <w:top w:val="single" w:space="0" w:color="D3D3D3"/>
+              <w:bottom w:val="single" w:space="0" w:color="D3D3D3"/>
+              <w:start w:val="single" w:space="0" w:color="D3D3D3"/>
+              <w:end w:val="single" w:space="0" w:color="D3D3D3"/>
+            </w:tcBorders>
+          </w:tcPr>
+          <w:p>
+            <w:pPr>
+              <w:spacing w:before="0" w:after="60"/>
+              <w:keepNext/>
+              <w:jc w:val="center"/>
+            </w:pPr>
+            <w:r>
+              <w:rPr>
+                <w:rFonts w:ascii="Calibri" w:hAnsi="Calibri"/>
+                <w:sz w:val="20"/>
+              </w:rPr>
+              <w:t xml:space="default">71.1 (55.6)</w:t>
             </w:r>
           </w:p>
         </w:tc>
@@ -13853,79 +13853,79 @@
                 <w:rFonts w:ascii="Calibri" w:hAnsi="Calibri"/>
                 <w:sz w:val="20"/>
               </w:rPr>
-              <w:t xml:space="default">166,613</w:t>
-            </w:r>
-          </w:p>
-        </w:tc>
-        <w:tc>
-          <w:tcPr>
-            <w:tcBorders>
-              <w:top w:val="single" w:space="0" w:color="D3D3D3"/>
-              <w:bottom w:val="single" w:space="0" w:color="D3D3D3"/>
-              <w:start w:val="single" w:space="0" w:color="D3D3D3"/>
-              <w:end w:val="single" w:space="0" w:color="D3D3D3"/>
-            </w:tcBorders>
-          </w:tcPr>
-          <w:p>
-            <w:pPr>
-              <w:spacing w:before="0" w:after="60"/>
-              <w:keepNext/>
-              <w:jc w:val="center"/>
-            </w:pPr>
-            <w:r>
-              <w:rPr>
-                <w:rFonts w:ascii="Calibri" w:hAnsi="Calibri"/>
-                <w:sz w:val="20"/>
-              </w:rPr>
-              <w:t xml:space="default">23,319</w:t>
-            </w:r>
-          </w:p>
-        </w:tc>
-        <w:tc>
-          <w:tcPr>
-            <w:tcBorders>
-              <w:top w:val="single" w:space="0" w:color="D3D3D3"/>
-              <w:bottom w:val="single" w:space="0" w:color="D3D3D3"/>
-              <w:start w:val="single" w:space="0" w:color="D3D3D3"/>
-              <w:end w:val="single" w:space="0" w:color="D3D3D3"/>
-            </w:tcBorders>
-          </w:tcPr>
-          <w:p>
-            <w:pPr>
-              <w:spacing w:before="0" w:after="60"/>
-              <w:keepNext/>
-              <w:jc w:val="center"/>
-            </w:pPr>
-            <w:r>
-              <w:rPr>
-                <w:rFonts w:ascii="Calibri" w:hAnsi="Calibri"/>
-                <w:sz w:val="20"/>
-              </w:rPr>
-              <w:t xml:space="default">28,184</w:t>
-            </w:r>
-          </w:p>
-        </w:tc>
-        <w:tc>
-          <w:tcPr>
-            <w:tcBorders>
-              <w:top w:val="single" w:space="0" w:color="D3D3D3"/>
-              <w:bottom w:val="single" w:space="0" w:color="D3D3D3"/>
-              <w:start w:val="single" w:space="0" w:color="D3D3D3"/>
-              <w:end w:val="single" w:space="0" w:color="D3D3D3"/>
-            </w:tcBorders>
-          </w:tcPr>
-          <w:p>
-            <w:pPr>
-              <w:spacing w:before="0" w:after="60"/>
-              <w:keepNext/>
-              <w:jc w:val="center"/>
-            </w:pPr>
-            <w:r>
-              <w:rPr>
-                <w:rFonts w:ascii="Calibri" w:hAnsi="Calibri"/>
-                <w:sz w:val="20"/>
-              </w:rPr>
-              <w:t xml:space="default">92,190</w:t>
+              <w:t xml:space="default">170,859</w:t>
+            </w:r>
+          </w:p>
+        </w:tc>
+        <w:tc>
+          <w:tcPr>
+            <w:tcBorders>
+              <w:top w:val="single" w:space="0" w:color="D3D3D3"/>
+              <w:bottom w:val="single" w:space="0" w:color="D3D3D3"/>
+              <w:start w:val="single" w:space="0" w:color="D3D3D3"/>
+              <w:end w:val="single" w:space="0" w:color="D3D3D3"/>
+            </w:tcBorders>
+          </w:tcPr>
+          <w:p>
+            <w:pPr>
+              <w:spacing w:before="0" w:after="60"/>
+              <w:keepNext/>
+              <w:jc w:val="center"/>
+            </w:pPr>
+            <w:r>
+              <w:rPr>
+                <w:rFonts w:ascii="Calibri" w:hAnsi="Calibri"/>
+                <w:sz w:val="20"/>
+              </w:rPr>
+              <w:t xml:space="default">24,789</w:t>
+            </w:r>
+          </w:p>
+        </w:tc>
+        <w:tc>
+          <w:tcPr>
+            <w:tcBorders>
+              <w:top w:val="single" w:space="0" w:color="D3D3D3"/>
+              <w:bottom w:val="single" w:space="0" w:color="D3D3D3"/>
+              <w:start w:val="single" w:space="0" w:color="D3D3D3"/>
+              <w:end w:val="single" w:space="0" w:color="D3D3D3"/>
+            </w:tcBorders>
+          </w:tcPr>
+          <w:p>
+            <w:pPr>
+              <w:spacing w:before="0" w:after="60"/>
+              <w:keepNext/>
+              <w:jc w:val="center"/>
+            </w:pPr>
+            <w:r>
+              <w:rPr>
+                <w:rFonts w:ascii="Calibri" w:hAnsi="Calibri"/>
+                <w:sz w:val="20"/>
+              </w:rPr>
+              <w:t xml:space="default">23,830</w:t>
+            </w:r>
+          </w:p>
+        </w:tc>
+        <w:tc>
+          <w:tcPr>
+            <w:tcBorders>
+              <w:top w:val="single" w:space="0" w:color="D3D3D3"/>
+              <w:bottom w:val="single" w:space="0" w:color="D3D3D3"/>
+              <w:start w:val="single" w:space="0" w:color="D3D3D3"/>
+              <w:end w:val="single" w:space="0" w:color="D3D3D3"/>
+            </w:tcBorders>
+          </w:tcPr>
+          <w:p>
+            <w:pPr>
+              <w:spacing w:before="0" w:after="60"/>
+              <w:keepNext/>
+              <w:jc w:val="center"/>
+            </w:pPr>
+            <w:r>
+              <w:rPr>
+                <w:rFonts w:ascii="Calibri" w:hAnsi="Calibri"/>
+                <w:sz w:val="20"/>
+              </w:rPr>
+              <w:t xml:space="default">90,828</w:t>
             </w:r>
           </w:p>
         </w:tc>
@@ -15804,7 +15804,7 @@
                 <w:rFonts w:ascii="Calibri" w:hAnsi="Calibri"/>
                 <w:sz w:val="20"/>
               </w:rPr>
-              <w:t xml:space="default">1.0 (0.0, 3.0)</w:t>
+              <w:t xml:space="default">0.0 (0.0, 2.0)</w:t>
             </w:r>
           </w:p>
         </w:tc>
@@ -17361,7 +17361,7 @@
                 <w:rFonts w:ascii="Calibri" w:hAnsi="Calibri"/>
                 <w:sz w:val="20"/>
               </w:rPr>
-              <w:t xml:space="default">1.0 (0.0, 1.0)</w:t>
+              <w:t xml:space="default">1.0 (0.0, 2.0)</w:t>
             </w:r>
           </w:p>
         </w:tc>
@@ -17558,7 +17558,7 @@
                 <w:rFonts w:ascii="Calibri" w:hAnsi="Calibri"/>
                 <w:sz w:val="20"/>
               </w:rPr>
-              <w:t xml:space="default">0.0, 24.0</w:t>
+              <w:t xml:space="default">0.0, 33.0</w:t>
             </w:r>
           </w:p>
         </w:tc>
